--- a/opd/lab2/отчет.docx
+++ b/opd/lab2/отчет.docx
@@ -1,6 +1,6 @@
 
 <file path=word/document.xml><?xml version="1.0" encoding="utf-8"?>
-<w:document xmlns:wpc="http://schemas.microsoft.com/office/word/2010/wordprocessingCanvas" xmlns:cx="http://schemas.microsoft.com/office/drawing/2014/chartex" xmlns:cx1="http://schemas.microsoft.com/office/drawing/2015/9/8/chartex" xmlns:cx2="http://schemas.microsoft.com/office/drawing/2015/10/21/chartex" xmlns:cx3="http://schemas.microsoft.com/office/drawing/2016/5/9/chartex" xmlns:cx4="http://schemas.microsoft.com/office/drawing/2016/5/10/chartex" xmlns:cx5="http://schemas.microsoft.com/office/drawing/2016/5/11/chartex" xmlns:cx6="http://schemas.microsoft.com/office/drawing/2016/5/12/chartex" xmlns:cx7="http://schemas.microsoft.com/office/drawing/2016/5/13/chartex" xmlns:cx8="http://schemas.microsoft.com/office/drawing/2016/5/14/chartex" xmlns:mc="http://schemas.openxmlformats.org/markup-compatibility/2006" xmlns:aink="http://schemas.microsoft.com/office/drawing/2016/ink" xmlns:am3d="http://schemas.microsoft.com/office/drawing/2017/model3d" xmlns:o="urn:schemas-microsoft-com:office:office" xmlns:oel="http://schemas.microsoft.com/office/2019/extlst" xmlns:r="http://schemas.openxmlformats.org/officeDocument/2006/relationships" xmlns:m="http://schemas.openxmlformats.org/officeDocument/2006/math" xmlns:v="urn:schemas-microsoft-com:vml" xmlns:wp14="http://schemas.microsoft.com/office/word/2010/wordprocessingDrawing" xmlns:wp="http://schemas.openxmlformats.org/drawingml/2006/wordprocessingDrawing" xmlns:w10="urn:schemas-microsoft-com:office:word" xmlns:w="http://schemas.openxmlformats.org/wordprocessingml/2006/main" xmlns:w14="http://schemas.microsoft.com/office/word/2010/wordml" xmlns:w15="http://schemas.microsoft.com/office/word/2012/wordml" xmlns:w16cex="http://schemas.microsoft.com/office/word/2018/wordml/cex" xmlns:w16cid="http://schemas.microsoft.com/office/word/2016/wordml/cid" xmlns:w16="http://schemas.microsoft.com/office/word/2018/wordml" xmlns:w16du="http://schemas.microsoft.com/office/word/2023/wordml/word16du" xmlns:w16sdtdh="http://schemas.microsoft.com/office/word/2020/wordml/sdtdatahash" xmlns:w16se="http://schemas.microsoft.com/office/word/2015/wordml/symex" xmlns:wpg="http://schemas.microsoft.com/office/word/2010/wordprocessingGroup" xmlns:wpi="http://schemas.microsoft.com/office/word/2010/wordprocessingInk" xmlns:wne="http://schemas.microsoft.com/office/word/2006/wordml" xmlns:wps="http://schemas.microsoft.com/office/word/2010/wordprocessingShape" mc:Ignorable="w14 w15 w16se w16cid w16 w16cex w16sdtdh w16du wp14">
+<w:document xmlns:wpc="http://schemas.microsoft.com/office/word/2010/wordprocessingCanvas" xmlns:cx="http://schemas.microsoft.com/office/drawing/2014/chartex" xmlns:cx1="http://schemas.microsoft.com/office/drawing/2015/9/8/chartex" xmlns:cx2="http://schemas.microsoft.com/office/drawing/2015/10/21/chartex" xmlns:cx3="http://schemas.microsoft.com/office/drawing/2016/5/9/chartex" xmlns:cx4="http://schemas.microsoft.com/office/drawing/2016/5/10/chartex" xmlns:cx5="http://schemas.microsoft.com/office/drawing/2016/5/11/chartex" xmlns:cx6="http://schemas.microsoft.com/office/drawing/2016/5/12/chartex" xmlns:cx7="http://schemas.microsoft.com/office/drawing/2016/5/13/chartex" xmlns:cx8="http://schemas.microsoft.com/office/drawing/2016/5/14/chartex" xmlns:mc="http://schemas.openxmlformats.org/markup-compatibility/2006" xmlns:aink="http://schemas.microsoft.com/office/drawing/2016/ink" xmlns:am3d="http://schemas.microsoft.com/office/drawing/2017/model3d" xmlns:o="urn:schemas-microsoft-com:office:office" xmlns:r="http://schemas.openxmlformats.org/officeDocument/2006/relationships" xmlns:m="http://schemas.openxmlformats.org/officeDocument/2006/math" xmlns:v="urn:schemas-microsoft-com:vml" xmlns:wp14="http://schemas.microsoft.com/office/word/2010/wordprocessingDrawing" xmlns:wp="http://schemas.openxmlformats.org/drawingml/2006/wordprocessingDrawing" xmlns:w10="urn:schemas-microsoft-com:office:word" xmlns:w="http://schemas.openxmlformats.org/wordprocessingml/2006/main" xmlns:w14="http://schemas.microsoft.com/office/word/2010/wordml" xmlns:w15="http://schemas.microsoft.com/office/word/2012/wordml" xmlns:w16cex="http://schemas.microsoft.com/office/word/2018/wordml/cex" xmlns:w16cid="http://schemas.microsoft.com/office/word/2016/wordml/cid" xmlns:w16="http://schemas.microsoft.com/office/word/2018/wordml" xmlns:w16sdtdh="http://schemas.microsoft.com/office/word/2020/wordml/sdtdatahash" xmlns:w16se="http://schemas.microsoft.com/office/word/2015/wordml/symex" xmlns:wpg="http://schemas.microsoft.com/office/word/2010/wordprocessingGroup" xmlns:wpi="http://schemas.microsoft.com/office/word/2010/wordprocessingInk" xmlns:wne="http://schemas.microsoft.com/office/word/2006/wordml" xmlns:wps="http://schemas.microsoft.com/office/word/2010/wordprocessingShape" mc:Ignorable="w14 w15 w16se w16cid w16 w16cex w16sdtdh wp14">
   <w:body>
     <w:p>
       <w:pPr>
@@ -732,6 +732,7 @@
           <w:docPartUnique/>
         </w:docPartObj>
       </w:sdtPr>
+      <w:sdtEndPr/>
       <w:sdtContent>
         <w:p>
           <w:pPr>
@@ -2764,7 +2765,6 @@
       <w:pPr>
         <w:rPr>
           <w:rFonts w:eastAsiaTheme="majorEastAsia"/>
-          <w:lang w:val="en-US"/>
         </w:rPr>
       </w:pPr>
       <w:r>
@@ -3049,10 +3049,14 @@
     </w:p>
     <w:p>
       <w:pPr>
+        <w:tabs>
+          <w:tab w:val="left" w:pos="2535"/>
+        </w:tabs>
         <w:rPr>
           <w:rFonts w:eastAsiaTheme="majorEastAsia"/>
           <w:sz w:val="32"/>
           <w:szCs w:val="32"/>
+          <w:lang w:val="en-US"/>
         </w:rPr>
       </w:pPr>
       <w:r>
@@ -3063,6 +3067,96 @@
         </w:rPr>
         <w:t>-906</w:t>
       </w:r>
+      <w:r>
+        <w:rPr>
+          <w:rFonts w:eastAsiaTheme="majorEastAsia"/>
+          <w:sz w:val="32"/>
+          <w:szCs w:val="32"/>
+        </w:rPr>
+        <w:t xml:space="preserve"> = </w:t>
+      </w:r>
+      <w:r>
+        <w:rPr>
+          <w:rFonts w:eastAsiaTheme="majorEastAsia"/>
+          <w:sz w:val="32"/>
+          <w:szCs w:val="32"/>
+          <w:lang w:val="en-US"/>
+        </w:rPr>
+        <w:t>FC</w:t>
+      </w:r>
+      <w:r>
+        <w:rPr>
+          <w:rFonts w:eastAsiaTheme="majorEastAsia"/>
+          <w:sz w:val="32"/>
+          <w:szCs w:val="32"/>
+        </w:rPr>
+        <w:t>76</w:t>
+      </w:r>
+      <w:r>
+        <w:rPr>
+          <w:rFonts w:eastAsiaTheme="majorEastAsia"/>
+          <w:sz w:val="32"/>
+          <w:szCs w:val="32"/>
+          <w:vertAlign w:val="subscript"/>
+          <w:lang w:val="en-US"/>
+        </w:rPr>
+        <w:t>(</w:t>
+      </w:r>
+      <w:r>
+        <w:rPr>
+          <w:rFonts w:eastAsiaTheme="majorEastAsia"/>
+          <w:sz w:val="32"/>
+          <w:szCs w:val="32"/>
+          <w:vertAlign w:val="subscript"/>
+        </w:rPr>
+        <w:t>16</w:t>
+      </w:r>
+      <w:proofErr w:type="gramStart"/>
+      <w:r>
+        <w:rPr>
+          <w:rFonts w:eastAsiaTheme="majorEastAsia"/>
+          <w:sz w:val="32"/>
+          <w:szCs w:val="32"/>
+          <w:vertAlign w:val="subscript"/>
+          <w:lang w:val="en-US"/>
+        </w:rPr>
+        <w:t>)</w:t>
+      </w:r>
+      <w:r>
+        <w:rPr>
+          <w:rFonts w:eastAsiaTheme="majorEastAsia"/>
+          <w:sz w:val="32"/>
+          <w:szCs w:val="32"/>
+          <w:vertAlign w:val="subscript"/>
+        </w:rPr>
+        <w:t xml:space="preserve"> </w:t>
+      </w:r>
+      <w:r>
+        <w:rPr>
+          <w:rFonts w:eastAsiaTheme="majorEastAsia"/>
+          <w:sz w:val="32"/>
+          <w:szCs w:val="32"/>
+        </w:rPr>
+        <w:t xml:space="preserve"> -</w:t>
+      </w:r>
+      <w:proofErr w:type="gramEnd"/>
+      <w:r>
+        <w:rPr>
+          <w:rFonts w:eastAsiaTheme="majorEastAsia"/>
+          <w:sz w:val="32"/>
+          <w:szCs w:val="32"/>
+        </w:rPr>
+        <w:t xml:space="preserve"> </w:t>
+      </w:r>
+      <w:r>
+        <w:rPr>
+          <w:rFonts w:eastAsiaTheme="majorEastAsia"/>
+          <w:sz w:val="32"/>
+          <w:szCs w:val="32"/>
+          <w:lang w:val="en-US"/>
+        </w:rPr>
+        <w:t>20F</w:t>
+      </w:r>
     </w:p>
     <w:p>
       <w:pPr>
@@ -3080,6 +3174,52 @@
         </w:rPr>
         <w:t>-512</w:t>
       </w:r>
+      <w:r>
+        <w:rPr>
+          <w:rFonts w:eastAsiaTheme="majorEastAsia"/>
+          <w:sz w:val="32"/>
+          <w:szCs w:val="32"/>
+        </w:rPr>
+        <w:t xml:space="preserve"> = </w:t>
+      </w:r>
+      <w:r>
+        <w:rPr>
+          <w:rFonts w:eastAsiaTheme="majorEastAsia"/>
+          <w:sz w:val="32"/>
+          <w:szCs w:val="32"/>
+          <w:lang w:val="en-US"/>
+        </w:rPr>
+        <w:t>FE00</w:t>
+      </w:r>
+      <w:r>
+        <w:rPr>
+          <w:rFonts w:eastAsiaTheme="majorEastAsia"/>
+          <w:sz w:val="32"/>
+          <w:szCs w:val="32"/>
+          <w:vertAlign w:val="subscript"/>
+          <w:lang w:val="en-US"/>
+        </w:rPr>
+        <w:t>(16</w:t>
+      </w:r>
+      <w:r>
+        <w:rPr>
+          <w:rFonts w:eastAsiaTheme="majorEastAsia"/>
+          <w:sz w:val="32"/>
+          <w:szCs w:val="32"/>
+          <w:vertAlign w:val="subscript"/>
+          <w:lang w:val="en-US"/>
+        </w:rPr>
+        <w:t xml:space="preserve">) </w:t>
+      </w:r>
+      <w:r>
+        <w:rPr>
+          <w:rFonts w:eastAsiaTheme="majorEastAsia"/>
+          <w:sz w:val="32"/>
+          <w:szCs w:val="32"/>
+          <w:lang w:val="en-US"/>
+        </w:rPr>
+        <w:t>- 210</w:t>
+      </w:r>
     </w:p>
     <w:p>
       <w:pPr>
@@ -3087,6 +3227,7 @@
           <w:rFonts w:eastAsiaTheme="majorEastAsia"/>
           <w:sz w:val="32"/>
           <w:szCs w:val="32"/>
+          <w:lang w:val="en-US"/>
         </w:rPr>
       </w:pPr>
       <w:r>
@@ -3096,6 +3237,44 @@
           <w:szCs w:val="32"/>
         </w:rPr>
         <w:t>10240</w:t>
+      </w:r>
+      <w:r>
+        <w:rPr>
+          <w:rFonts w:eastAsiaTheme="majorEastAsia"/>
+          <w:sz w:val="32"/>
+          <w:szCs w:val="32"/>
+          <w:lang w:val="en-US"/>
+        </w:rPr>
+        <w:t xml:space="preserve"> = 2800</w:t>
+      </w:r>
+      <w:r>
+        <w:rPr>
+          <w:rFonts w:eastAsiaTheme="majorEastAsia"/>
+          <w:sz w:val="32"/>
+          <w:szCs w:val="32"/>
+          <w:vertAlign w:val="subscript"/>
+          <w:lang w:val="en-US"/>
+        </w:rPr>
+        <w:t>(16)</w:t>
+      </w:r>
+      <w:r>
+        <w:rPr>
+          <w:rFonts w:eastAsiaTheme="majorEastAsia"/>
+          <w:sz w:val="32"/>
+          <w:szCs w:val="32"/>
+          <w:vertAlign w:val="subscript"/>
+          <w:lang w:val="en-US"/>
+        </w:rPr>
+        <w:t xml:space="preserve"> </w:t>
+      </w:r>
+      <w:r>
+        <w:rPr>
+          <w:rFonts w:eastAsiaTheme="majorEastAsia"/>
+          <w:sz w:val="32"/>
+          <w:szCs w:val="32"/>
+          <w:lang w:val="en-US"/>
+        </w:rPr>
+        <w:t>- 211</w:t>
       </w:r>
     </w:p>
     <w:p>
@@ -3212,7 +3391,19 @@
                       <w:rPr>
                         <w:rFonts w:ascii="Cambria Math" w:hAnsi="Cambria Math"/>
                       </w:rPr>
-                      <m:t>≤R≤</m:t>
+                      <m:t>≤</m:t>
+                    </m:r>
+                    <m:r>
+                      <w:rPr>
+                        <w:rFonts w:ascii="Cambria Math" w:hAnsi="Cambria Math"/>
+                      </w:rPr>
+                      <m:t>R</m:t>
+                    </m:r>
+                    <m:r>
+                      <w:rPr>
+                        <w:rFonts w:ascii="Cambria Math" w:hAnsi="Cambria Math"/>
+                      </w:rPr>
+                      <m:t>≤</m:t>
                     </m:r>
                     <m:sSup>
                       <m:sSupPr>
@@ -3369,7 +3560,7 @@
               </wp:anchor>
             </w:drawing>
           </mc:Choice>
-          <mc:Fallback>
+          <mc:Fallback xmlns:w16du="http://schemas.microsoft.com/office/word/2023/wordml/word16du" xmlns:oel="http://schemas.microsoft.com/office/2019/extlst">
             <w:pict>
               <v:shapetype w14:anchorId="5989B272" id="_x0000_t85" coordsize="21600,21600" o:spt="85" adj="1800" path="m21600,qx0@0l0@1qy21600,21600e" filled="f">
                 <v:formulas>
@@ -3383,7 +3574,7 @@
                   <v:h position="topLeft,#0" yrange="0,10800"/>
                 </v:handles>
               </v:shapetype>
-              <v:shape id="Открывающая квадратная скобка 1" o:spid="_x0000_s1026" type="#_x0000_t85" style="position:absolute;margin-left:152.95pt;margin-top:5.75pt;width:50pt;height:127pt;z-index:251659264;visibility:visible;mso-wrap-style:square;mso-width-percent:0;mso-height-percent:0;mso-wrap-distance-left:9pt;mso-wrap-distance-top:0;mso-wrap-distance-right:9pt;mso-wrap-distance-bottom:0;mso-position-horizontal:absolute;mso-position-horizontal-relative:text;mso-position-vertical:absolute;mso-position-vertical-relative:text;mso-width-percent:0;mso-height-percent:0;mso-width-relative:margin;mso-height-relative:margin;v-text-anchor:middle" o:gfxdata="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" adj="709" strokecolor="#156082 [3204]" strokeweight=".5pt">
+              <v:shape id="Открывающая квадратная скобка 1" o:spid="_x0000_s1026" type="#_x0000_t85" style="position:absolute;margin-left:152.95pt;margin-top:5.75pt;width:50pt;height:127pt;z-index:251659264;visibility:visible;mso-wrap-style:square;mso-width-percent:0;mso-height-percent:0;mso-wrap-distance-left:9pt;mso-wrap-distance-top:0;mso-wrap-distance-right:9pt;mso-wrap-distance-bottom:0;mso-position-horizontal:absolute;mso-position-horizontal-relative:text;mso-position-vertical:absolute;mso-position-vertical-relative:text;mso-width-percent:0;mso-height-percent:0;mso-width-relative:margin;mso-height-relative:margin;v-text-anchor:middle" o:gfxdata="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" adj="709" strokecolor="#156082 [3204]" strokeweight=".5pt">
                 <v:stroke joinstyle="miter"/>
               </v:shape>
             </w:pict>
@@ -3417,7 +3608,14 @@
                   <w:rFonts w:ascii="Cambria Math" w:eastAsiaTheme="majorEastAsia" w:hAnsi="Cambria Math"/>
                   <w:lang w:val="en-US"/>
                 </w:rPr>
-                <m:t>-2</m:t>
+                <m:t>-</m:t>
+              </m:r>
+              <m:r>
+                <w:rPr>
+                  <w:rFonts w:ascii="Cambria Math" w:eastAsiaTheme="majorEastAsia" w:hAnsi="Cambria Math"/>
+                  <w:lang w:val="en-US"/>
+                </w:rPr>
+                <m:t>2</m:t>
               </m:r>
             </m:e>
             <m:sup>
@@ -3447,7 +3645,21 @@
               <w:rFonts w:ascii="Cambria Math" w:eastAsiaTheme="majorEastAsia" w:hAnsi="Cambria Math"/>
               <w:lang w:val="en-US"/>
             </w:rPr>
-            <m:t xml:space="preserve">, Z </m:t>
+            <m:t xml:space="preserve">, </m:t>
+          </m:r>
+          <m:r>
+            <w:rPr>
+              <w:rFonts w:ascii="Cambria Math" w:eastAsiaTheme="majorEastAsia" w:hAnsi="Cambria Math"/>
+              <w:lang w:val="en-US"/>
+            </w:rPr>
+            <m:t>Z</m:t>
+          </m:r>
+          <m:r>
+            <w:rPr>
+              <w:rFonts w:ascii="Cambria Math" w:eastAsiaTheme="majorEastAsia" w:hAnsi="Cambria Math"/>
+              <w:lang w:val="en-US"/>
+            </w:rPr>
+            <m:t xml:space="preserve"> </m:t>
           </m:r>
           <m:r>
             <w:rPr>
@@ -3568,7 +3780,25 @@
                     <w:rPr>
                       <w:rFonts w:ascii="Cambria Math" w:hAnsi="Cambria Math"/>
                     </w:rPr>
-                    <m:t>-1&lt; C≤</m:t>
+                    <m:t>-</m:t>
+                  </m:r>
+                  <m:r>
+                    <w:rPr>
+                      <w:rFonts w:ascii="Cambria Math" w:hAnsi="Cambria Math"/>
+                    </w:rPr>
+                    <m:t xml:space="preserve">1&lt; </m:t>
+                  </m:r>
+                  <m:r>
+                    <w:rPr>
+                      <w:rFonts w:ascii="Cambria Math" w:hAnsi="Cambria Math"/>
+                    </w:rPr>
+                    <m:t>C</m:t>
+                  </m:r>
+                  <m:r>
+                    <w:rPr>
+                      <w:rFonts w:ascii="Cambria Math" w:hAnsi="Cambria Math"/>
+                    </w:rPr>
+                    <m:t>≤</m:t>
                   </m:r>
                   <m:sSup>
                     <m:sSupPr>
@@ -3612,7 +3842,23 @@
                       <w:sz w:val="24"/>
                       <w:szCs w:val="24"/>
                     </w:rPr>
-                    <m:t>0 ≤Z&lt;</m:t>
+                    <m:t>0 ≤</m:t>
+                  </m:r>
+                  <m:r>
+                    <w:rPr>
+                      <w:rFonts w:ascii="Cambria Math" w:hAnsi="Cambria Math"/>
+                      <w:sz w:val="24"/>
+                      <w:szCs w:val="24"/>
+                    </w:rPr>
+                    <m:t>Z</m:t>
+                  </m:r>
+                  <m:r>
+                    <w:rPr>
+                      <w:rFonts w:ascii="Cambria Math" w:hAnsi="Cambria Math"/>
+                      <w:sz w:val="24"/>
+                      <w:szCs w:val="24"/>
+                    </w:rPr>
+                    <m:t>&lt;</m:t>
                   </m:r>
                   <m:sSup>
                     <m:sSupPr>
@@ -3734,7 +3980,19 @@
                     <w:rPr>
                       <w:rFonts w:ascii="Cambria Math" w:hAnsi="Cambria Math"/>
                     </w:rPr>
-                    <m:t>≤C&lt;-</m:t>
+                    <m:t>≤</m:t>
+                  </m:r>
+                  <m:r>
+                    <w:rPr>
+                      <w:rFonts w:ascii="Cambria Math" w:hAnsi="Cambria Math"/>
+                    </w:rPr>
+                    <m:t>C</m:t>
+                  </m:r>
+                  <m:r>
+                    <w:rPr>
+                      <w:rFonts w:ascii="Cambria Math" w:hAnsi="Cambria Math"/>
+                    </w:rPr>
+                    <m:t>&lt;-</m:t>
                   </m:r>
                   <m:sSup>
                     <m:sSupPr>
@@ -3810,7 +4068,23 @@
                       <w:sz w:val="24"/>
                       <w:szCs w:val="24"/>
                     </w:rPr>
-                    <m:t>≤Z≤0</m:t>
+                    <m:t>≤</m:t>
+                  </m:r>
+                  <m:r>
+                    <w:rPr>
+                      <w:rFonts w:ascii="Cambria Math" w:hAnsi="Cambria Math"/>
+                      <w:sz w:val="24"/>
+                      <w:szCs w:val="24"/>
+                    </w:rPr>
+                    <m:t>Z</m:t>
+                  </m:r>
+                  <m:r>
+                    <w:rPr>
+                      <w:rFonts w:ascii="Cambria Math" w:hAnsi="Cambria Math"/>
+                      <w:sz w:val="24"/>
+                      <w:szCs w:val="24"/>
+                    </w:rPr>
+                    <m:t>≤0</m:t>
                   </m:r>
                 </m:e>
               </m:eqArr>
@@ -4012,6 +4286,7 @@
       <w:pPr>
         <w:rPr>
           <w:rFonts w:eastAsiaTheme="majorEastAsia"/>
+          <w:lang w:val="en-US"/>
         </w:rPr>
       </w:pPr>
       <w:r>
@@ -4039,6 +4314,5153 @@
         </w:rPr>
         <w:t>D</w:t>
       </w:r>
+    </w:p>
+    <w:p>
+      <w:pPr>
+        <w:rPr>
+          <w:rFonts w:eastAsiaTheme="majorEastAsia"/>
+        </w:rPr>
+      </w:pPr>
+    </w:p>
+    <w:p>
+      <w:pPr>
+        <w:pStyle w:val="1"/>
+        <w:rPr>
+          <w:rFonts w:eastAsiaTheme="majorEastAsia"/>
+        </w:rPr>
+      </w:pPr>
+      <w:bookmarkStart w:id="7" w:name="_Toc184224222"/>
+      <w:r>
+        <w:rPr>
+          <w:rFonts w:eastAsiaTheme="majorEastAsia"/>
+        </w:rPr>
+        <w:t>Таблица трассировки</w:t>
+      </w:r>
+      <w:bookmarkEnd w:id="7"/>
+    </w:p>
+    <w:p>
+      <w:pPr>
+        <w:rPr>
+          <w:rFonts w:eastAsiaTheme="majorEastAsia"/>
+        </w:rPr>
+      </w:pPr>
+    </w:p>
+    <w:tbl>
+      <w:tblPr>
+        <w:tblStyle w:val="af4"/>
+        <w:tblW w:w="11767" w:type="dxa"/>
+        <w:tblInd w:w="-1640" w:type="dxa"/>
+        <w:tblLook w:val="04A0" w:firstRow="1" w:lastRow="0" w:firstColumn="1" w:lastColumn="0" w:noHBand="0" w:noVBand="1"/>
+      </w:tblPr>
+      <w:tblGrid>
+        <w:gridCol w:w="1083"/>
+        <w:gridCol w:w="1083"/>
+        <w:gridCol w:w="1083"/>
+        <w:gridCol w:w="1083"/>
+        <w:gridCol w:w="1083"/>
+        <w:gridCol w:w="933"/>
+        <w:gridCol w:w="1083"/>
+        <w:gridCol w:w="1083"/>
+        <w:gridCol w:w="1083"/>
+        <w:gridCol w:w="1083"/>
+        <w:gridCol w:w="1087"/>
+      </w:tblGrid>
+      <w:tr>
+        <w:tc>
+          <w:tcPr>
+            <w:tcW w:w="2166" w:type="dxa"/>
+            <w:gridSpan w:val="2"/>
+            <w:tcBorders>
+              <w:top w:val="single" w:sz="4" w:space="0" w:color="auto"/>
+              <w:left w:val="single" w:sz="4" w:space="0" w:color="auto"/>
+              <w:bottom w:val="single" w:sz="4" w:space="0" w:color="auto"/>
+              <w:right w:val="single" w:sz="4" w:space="0" w:color="auto"/>
+            </w:tcBorders>
+            <w:hideMark/>
+          </w:tcPr>
+          <w:p>
+            <w:pPr>
+              <w:jc w:val="center"/>
+              <w:rPr>
+                <w:rFonts w:eastAsiaTheme="majorEastAsia"/>
+                <w:kern w:val="2"/>
+                <w:sz w:val="30"/>
+                <w:szCs w:val="30"/>
+                <w14:ligatures w14:val="standardContextual"/>
+              </w:rPr>
+            </w:pPr>
+            <w:r>
+              <w:rPr>
+                <w:rFonts w:eastAsiaTheme="majorEastAsia"/>
+                <w:kern w:val="2"/>
+                <w:sz w:val="30"/>
+                <w:szCs w:val="30"/>
+                <w14:ligatures w14:val="standardContextual"/>
+              </w:rPr>
+              <w:t>Выполняемая команда</w:t>
+            </w:r>
+          </w:p>
+        </w:tc>
+        <w:tc>
+          <w:tcPr>
+            <w:tcW w:w="7431" w:type="dxa"/>
+            <w:gridSpan w:val="7"/>
+            <w:tcBorders>
+              <w:top w:val="single" w:sz="4" w:space="0" w:color="auto"/>
+              <w:left w:val="single" w:sz="4" w:space="0" w:color="auto"/>
+              <w:bottom w:val="single" w:sz="4" w:space="0" w:color="auto"/>
+              <w:right w:val="single" w:sz="4" w:space="0" w:color="auto"/>
+            </w:tcBorders>
+            <w:hideMark/>
+          </w:tcPr>
+          <w:p>
+            <w:pPr>
+              <w:jc w:val="center"/>
+              <w:rPr>
+                <w:rFonts w:eastAsiaTheme="majorEastAsia"/>
+                <w:kern w:val="2"/>
+                <w:sz w:val="30"/>
+                <w:szCs w:val="30"/>
+                <w14:ligatures w14:val="standardContextual"/>
+              </w:rPr>
+            </w:pPr>
+            <w:r>
+              <w:rPr>
+                <w:rFonts w:eastAsiaTheme="majorEastAsia"/>
+                <w:kern w:val="2"/>
+                <w:sz w:val="30"/>
+                <w:szCs w:val="30"/>
+                <w14:ligatures w14:val="standardContextual"/>
+              </w:rPr>
+              <w:t>Содержимое регистров процессора после выполнения команды</w:t>
+            </w:r>
+          </w:p>
+        </w:tc>
+        <w:tc>
+          <w:tcPr>
+            <w:tcW w:w="2170" w:type="dxa"/>
+            <w:gridSpan w:val="2"/>
+            <w:tcBorders>
+              <w:top w:val="single" w:sz="4" w:space="0" w:color="auto"/>
+              <w:left w:val="single" w:sz="4" w:space="0" w:color="auto"/>
+              <w:bottom w:val="single" w:sz="4" w:space="0" w:color="auto"/>
+              <w:right w:val="single" w:sz="4" w:space="0" w:color="auto"/>
+            </w:tcBorders>
+            <w:hideMark/>
+          </w:tcPr>
+          <w:p>
+            <w:pPr>
+              <w:jc w:val="center"/>
+              <w:rPr>
+                <w:rFonts w:eastAsiaTheme="majorEastAsia"/>
+                <w:kern w:val="2"/>
+                <w:sz w:val="30"/>
+                <w:szCs w:val="30"/>
+                <w14:ligatures w14:val="standardContextual"/>
+              </w:rPr>
+            </w:pPr>
+            <w:r>
+              <w:rPr>
+                <w:rFonts w:eastAsiaTheme="majorEastAsia"/>
+                <w:kern w:val="2"/>
+                <w:sz w:val="30"/>
+                <w:szCs w:val="30"/>
+                <w14:ligatures w14:val="standardContextual"/>
+              </w:rPr>
+              <w:t>Ячейка, содержимое которой изменилось после выполнения команды</w:t>
+            </w:r>
+          </w:p>
+        </w:tc>
+      </w:tr>
+      <w:tr>
+        <w:tc>
+          <w:tcPr>
+            <w:tcW w:w="1083" w:type="dxa"/>
+            <w:tcBorders>
+              <w:top w:val="single" w:sz="4" w:space="0" w:color="auto"/>
+              <w:left w:val="single" w:sz="4" w:space="0" w:color="auto"/>
+              <w:bottom w:val="single" w:sz="4" w:space="0" w:color="auto"/>
+              <w:right w:val="single" w:sz="4" w:space="0" w:color="auto"/>
+            </w:tcBorders>
+            <w:hideMark/>
+          </w:tcPr>
+          <w:p>
+            <w:pPr>
+              <w:jc w:val="center"/>
+              <w:rPr>
+                <w:rFonts w:eastAsiaTheme="majorEastAsia"/>
+                <w:kern w:val="2"/>
+                <w:sz w:val="30"/>
+                <w:szCs w:val="30"/>
+                <w14:ligatures w14:val="standardContextual"/>
+              </w:rPr>
+            </w:pPr>
+            <w:r>
+              <w:rPr>
+                <w:rFonts w:eastAsiaTheme="majorEastAsia"/>
+                <w:kern w:val="2"/>
+                <w:sz w:val="30"/>
+                <w:szCs w:val="30"/>
+                <w14:ligatures w14:val="standardContextual"/>
+              </w:rPr>
+              <w:t>Адрес</w:t>
+            </w:r>
+          </w:p>
+        </w:tc>
+        <w:tc>
+          <w:tcPr>
+            <w:tcW w:w="1083" w:type="dxa"/>
+            <w:tcBorders>
+              <w:top w:val="single" w:sz="4" w:space="0" w:color="auto"/>
+              <w:left w:val="single" w:sz="4" w:space="0" w:color="auto"/>
+              <w:bottom w:val="single" w:sz="4" w:space="0" w:color="auto"/>
+              <w:right w:val="single" w:sz="4" w:space="0" w:color="auto"/>
+            </w:tcBorders>
+            <w:hideMark/>
+          </w:tcPr>
+          <w:p>
+            <w:pPr>
+              <w:jc w:val="center"/>
+              <w:rPr>
+                <w:rFonts w:eastAsiaTheme="majorEastAsia"/>
+                <w:kern w:val="2"/>
+                <w:sz w:val="30"/>
+                <w:szCs w:val="30"/>
+                <w14:ligatures w14:val="standardContextual"/>
+              </w:rPr>
+            </w:pPr>
+            <w:r>
+              <w:rPr>
+                <w:rFonts w:eastAsiaTheme="majorEastAsia"/>
+                <w:kern w:val="2"/>
+                <w:sz w:val="30"/>
+                <w:szCs w:val="30"/>
+                <w14:ligatures w14:val="standardContextual"/>
+              </w:rPr>
+              <w:t>Код</w:t>
+            </w:r>
+          </w:p>
+        </w:tc>
+        <w:tc>
+          <w:tcPr>
+            <w:tcW w:w="1083" w:type="dxa"/>
+            <w:tcBorders>
+              <w:top w:val="single" w:sz="4" w:space="0" w:color="auto"/>
+              <w:left w:val="single" w:sz="4" w:space="0" w:color="auto"/>
+              <w:bottom w:val="single" w:sz="4" w:space="0" w:color="auto"/>
+              <w:right w:val="single" w:sz="4" w:space="0" w:color="auto"/>
+            </w:tcBorders>
+            <w:hideMark/>
+          </w:tcPr>
+          <w:p>
+            <w:pPr>
+              <w:jc w:val="center"/>
+              <w:rPr>
+                <w:rFonts w:eastAsiaTheme="majorEastAsia"/>
+                <w:kern w:val="2"/>
+                <w:sz w:val="30"/>
+                <w:szCs w:val="30"/>
+                <w:lang w:val="en-US"/>
+                <w14:ligatures w14:val="standardContextual"/>
+              </w:rPr>
+            </w:pPr>
+            <w:r>
+              <w:rPr>
+                <w:rFonts w:eastAsiaTheme="majorEastAsia"/>
+                <w:kern w:val="2"/>
+                <w:sz w:val="30"/>
+                <w:szCs w:val="30"/>
+                <w:lang w:val="en-US"/>
+                <w14:ligatures w14:val="standardContextual"/>
+              </w:rPr>
+              <w:t>IP</w:t>
+            </w:r>
+          </w:p>
+        </w:tc>
+        <w:tc>
+          <w:tcPr>
+            <w:tcW w:w="1083" w:type="dxa"/>
+            <w:tcBorders>
+              <w:top w:val="single" w:sz="4" w:space="0" w:color="auto"/>
+              <w:left w:val="single" w:sz="4" w:space="0" w:color="auto"/>
+              <w:bottom w:val="single" w:sz="4" w:space="0" w:color="auto"/>
+              <w:right w:val="single" w:sz="4" w:space="0" w:color="auto"/>
+            </w:tcBorders>
+            <w:hideMark/>
+          </w:tcPr>
+          <w:p>
+            <w:pPr>
+              <w:jc w:val="center"/>
+              <w:rPr>
+                <w:rFonts w:eastAsiaTheme="majorEastAsia"/>
+                <w:kern w:val="2"/>
+                <w:sz w:val="30"/>
+                <w:szCs w:val="30"/>
+                <w:lang w:val="en-US"/>
+                <w14:ligatures w14:val="standardContextual"/>
+              </w:rPr>
+            </w:pPr>
+            <w:r>
+              <w:rPr>
+                <w:rFonts w:eastAsiaTheme="majorEastAsia"/>
+                <w:kern w:val="2"/>
+                <w:sz w:val="30"/>
+                <w:szCs w:val="30"/>
+                <w:lang w:val="en-US"/>
+                <w14:ligatures w14:val="standardContextual"/>
+              </w:rPr>
+              <w:t>CR</w:t>
+            </w:r>
+          </w:p>
+        </w:tc>
+        <w:tc>
+          <w:tcPr>
+            <w:tcW w:w="1083" w:type="dxa"/>
+            <w:tcBorders>
+              <w:top w:val="single" w:sz="4" w:space="0" w:color="auto"/>
+              <w:left w:val="single" w:sz="4" w:space="0" w:color="auto"/>
+              <w:bottom w:val="single" w:sz="4" w:space="0" w:color="auto"/>
+              <w:right w:val="single" w:sz="4" w:space="0" w:color="auto"/>
+            </w:tcBorders>
+            <w:hideMark/>
+          </w:tcPr>
+          <w:p>
+            <w:pPr>
+              <w:jc w:val="center"/>
+              <w:rPr>
+                <w:rFonts w:eastAsiaTheme="majorEastAsia"/>
+                <w:kern w:val="2"/>
+                <w:sz w:val="30"/>
+                <w:szCs w:val="30"/>
+                <w:lang w:val="en-US"/>
+                <w14:ligatures w14:val="standardContextual"/>
+              </w:rPr>
+            </w:pPr>
+            <w:r>
+              <w:rPr>
+                <w:rFonts w:eastAsiaTheme="majorEastAsia"/>
+                <w:kern w:val="2"/>
+                <w:sz w:val="30"/>
+                <w:szCs w:val="30"/>
+                <w:lang w:val="en-US"/>
+                <w14:ligatures w14:val="standardContextual"/>
+              </w:rPr>
+              <w:t>AR</w:t>
+            </w:r>
+          </w:p>
+        </w:tc>
+        <w:tc>
+          <w:tcPr>
+            <w:tcW w:w="933" w:type="dxa"/>
+            <w:tcBorders>
+              <w:top w:val="single" w:sz="4" w:space="0" w:color="auto"/>
+              <w:left w:val="single" w:sz="4" w:space="0" w:color="auto"/>
+              <w:bottom w:val="single" w:sz="4" w:space="0" w:color="auto"/>
+              <w:right w:val="single" w:sz="4" w:space="0" w:color="auto"/>
+            </w:tcBorders>
+            <w:hideMark/>
+          </w:tcPr>
+          <w:p>
+            <w:pPr>
+              <w:jc w:val="center"/>
+              <w:rPr>
+                <w:rFonts w:eastAsiaTheme="majorEastAsia"/>
+                <w:kern w:val="2"/>
+                <w:sz w:val="30"/>
+                <w:szCs w:val="30"/>
+                <w:lang w:val="en-US"/>
+                <w14:ligatures w14:val="standardContextual"/>
+              </w:rPr>
+            </w:pPr>
+            <w:r>
+              <w:rPr>
+                <w:rFonts w:eastAsiaTheme="majorEastAsia"/>
+                <w:kern w:val="2"/>
+                <w:sz w:val="30"/>
+                <w:szCs w:val="30"/>
+                <w:lang w:val="en-US"/>
+                <w14:ligatures w14:val="standardContextual"/>
+              </w:rPr>
+              <w:t>DR</w:t>
+            </w:r>
+          </w:p>
+        </w:tc>
+        <w:tc>
+          <w:tcPr>
+            <w:tcW w:w="1083" w:type="dxa"/>
+            <w:tcBorders>
+              <w:top w:val="single" w:sz="4" w:space="0" w:color="auto"/>
+              <w:left w:val="single" w:sz="4" w:space="0" w:color="auto"/>
+              <w:bottom w:val="single" w:sz="4" w:space="0" w:color="auto"/>
+              <w:right w:val="single" w:sz="4" w:space="0" w:color="auto"/>
+            </w:tcBorders>
+            <w:hideMark/>
+          </w:tcPr>
+          <w:p>
+            <w:pPr>
+              <w:jc w:val="center"/>
+              <w:rPr>
+                <w:rFonts w:eastAsiaTheme="majorEastAsia"/>
+                <w:kern w:val="2"/>
+                <w:sz w:val="30"/>
+                <w:szCs w:val="30"/>
+                <w:lang w:val="en-US"/>
+                <w14:ligatures w14:val="standardContextual"/>
+              </w:rPr>
+            </w:pPr>
+            <w:r>
+              <w:rPr>
+                <w:rFonts w:eastAsiaTheme="majorEastAsia"/>
+                <w:kern w:val="2"/>
+                <w:sz w:val="30"/>
+                <w:szCs w:val="30"/>
+                <w:lang w:val="en-US"/>
+                <w14:ligatures w14:val="standardContextual"/>
+              </w:rPr>
+              <w:t>BR</w:t>
+            </w:r>
+          </w:p>
+        </w:tc>
+        <w:tc>
+          <w:tcPr>
+            <w:tcW w:w="1083" w:type="dxa"/>
+            <w:tcBorders>
+              <w:top w:val="single" w:sz="4" w:space="0" w:color="auto"/>
+              <w:left w:val="single" w:sz="4" w:space="0" w:color="auto"/>
+              <w:bottom w:val="single" w:sz="4" w:space="0" w:color="auto"/>
+              <w:right w:val="single" w:sz="4" w:space="0" w:color="auto"/>
+            </w:tcBorders>
+            <w:hideMark/>
+          </w:tcPr>
+          <w:p>
+            <w:pPr>
+              <w:jc w:val="center"/>
+              <w:rPr>
+                <w:rFonts w:eastAsiaTheme="majorEastAsia"/>
+                <w:kern w:val="2"/>
+                <w:sz w:val="30"/>
+                <w:szCs w:val="30"/>
+                <w:lang w:val="en-US"/>
+                <w14:ligatures w14:val="standardContextual"/>
+              </w:rPr>
+            </w:pPr>
+            <w:r>
+              <w:rPr>
+                <w:rFonts w:eastAsiaTheme="majorEastAsia"/>
+                <w:kern w:val="2"/>
+                <w:sz w:val="30"/>
+                <w:szCs w:val="30"/>
+                <w:lang w:val="en-US"/>
+                <w14:ligatures w14:val="standardContextual"/>
+              </w:rPr>
+              <w:t>AC</w:t>
+            </w:r>
+          </w:p>
+        </w:tc>
+        <w:tc>
+          <w:tcPr>
+            <w:tcW w:w="1083" w:type="dxa"/>
+            <w:tcBorders>
+              <w:top w:val="single" w:sz="4" w:space="0" w:color="auto"/>
+              <w:left w:val="single" w:sz="4" w:space="0" w:color="auto"/>
+              <w:bottom w:val="single" w:sz="4" w:space="0" w:color="auto"/>
+              <w:right w:val="single" w:sz="4" w:space="0" w:color="auto"/>
+            </w:tcBorders>
+            <w:hideMark/>
+          </w:tcPr>
+          <w:p>
+            <w:pPr>
+              <w:jc w:val="center"/>
+              <w:rPr>
+                <w:rFonts w:eastAsiaTheme="majorEastAsia"/>
+                <w:kern w:val="2"/>
+                <w:sz w:val="30"/>
+                <w:szCs w:val="30"/>
+                <w:lang w:val="en-US"/>
+                <w14:ligatures w14:val="standardContextual"/>
+              </w:rPr>
+            </w:pPr>
+            <w:r>
+              <w:rPr>
+                <w:rFonts w:eastAsiaTheme="majorEastAsia"/>
+                <w:kern w:val="2"/>
+                <w:sz w:val="30"/>
+                <w:szCs w:val="30"/>
+                <w:lang w:val="en-US"/>
+                <w14:ligatures w14:val="standardContextual"/>
+              </w:rPr>
+              <w:t>NZVC</w:t>
+            </w:r>
+          </w:p>
+        </w:tc>
+        <w:tc>
+          <w:tcPr>
+            <w:tcW w:w="1083" w:type="dxa"/>
+            <w:tcBorders>
+              <w:top w:val="single" w:sz="4" w:space="0" w:color="auto"/>
+              <w:left w:val="single" w:sz="4" w:space="0" w:color="auto"/>
+              <w:bottom w:val="single" w:sz="4" w:space="0" w:color="auto"/>
+              <w:right w:val="single" w:sz="4" w:space="0" w:color="auto"/>
+            </w:tcBorders>
+            <w:hideMark/>
+          </w:tcPr>
+          <w:p>
+            <w:pPr>
+              <w:jc w:val="center"/>
+              <w:rPr>
+                <w:rFonts w:eastAsiaTheme="majorEastAsia"/>
+                <w:kern w:val="2"/>
+                <w:sz w:val="30"/>
+                <w:szCs w:val="30"/>
+                <w14:ligatures w14:val="standardContextual"/>
+              </w:rPr>
+            </w:pPr>
+            <w:r>
+              <w:rPr>
+                <w:rFonts w:eastAsiaTheme="majorEastAsia"/>
+                <w:kern w:val="2"/>
+                <w:sz w:val="30"/>
+                <w:szCs w:val="30"/>
+                <w14:ligatures w14:val="standardContextual"/>
+              </w:rPr>
+              <w:t>Адрес</w:t>
+            </w:r>
+          </w:p>
+        </w:tc>
+        <w:tc>
+          <w:tcPr>
+            <w:tcW w:w="1087" w:type="dxa"/>
+            <w:tcBorders>
+              <w:top w:val="single" w:sz="4" w:space="0" w:color="auto"/>
+              <w:left w:val="single" w:sz="4" w:space="0" w:color="auto"/>
+              <w:bottom w:val="single" w:sz="4" w:space="0" w:color="auto"/>
+              <w:right w:val="single" w:sz="4" w:space="0" w:color="auto"/>
+            </w:tcBorders>
+            <w:hideMark/>
+          </w:tcPr>
+          <w:p>
+            <w:pPr>
+              <w:jc w:val="center"/>
+              <w:rPr>
+                <w:rFonts w:eastAsiaTheme="majorEastAsia"/>
+                <w:kern w:val="2"/>
+                <w:sz w:val="30"/>
+                <w:szCs w:val="30"/>
+                <w14:ligatures w14:val="standardContextual"/>
+              </w:rPr>
+            </w:pPr>
+            <w:r>
+              <w:rPr>
+                <w:rFonts w:eastAsiaTheme="majorEastAsia"/>
+                <w:kern w:val="2"/>
+                <w:sz w:val="30"/>
+                <w:szCs w:val="30"/>
+                <w14:ligatures w14:val="standardContextual"/>
+              </w:rPr>
+              <w:t>Новый код</w:t>
+            </w:r>
+          </w:p>
+        </w:tc>
+      </w:tr>
+      <w:tr>
+        <w:tc>
+          <w:tcPr>
+            <w:tcW w:w="1083" w:type="dxa"/>
+            <w:tcBorders>
+              <w:top w:val="single" w:sz="4" w:space="0" w:color="auto"/>
+              <w:left w:val="single" w:sz="4" w:space="0" w:color="auto"/>
+              <w:bottom w:val="single" w:sz="4" w:space="0" w:color="auto"/>
+              <w:right w:val="single" w:sz="4" w:space="0" w:color="auto"/>
+            </w:tcBorders>
+          </w:tcPr>
+          <w:p>
+            <w:pPr>
+              <w:jc w:val="center"/>
+              <w:rPr>
+                <w:rFonts w:eastAsiaTheme="majorEastAsia"/>
+                <w:kern w:val="2"/>
+                <w:sz w:val="30"/>
+                <w:szCs w:val="30"/>
+                <w14:ligatures w14:val="standardContextual"/>
+              </w:rPr>
+            </w:pPr>
+            <w:r>
+              <w:rPr>
+                <w:rFonts w:eastAsiaTheme="majorEastAsia"/>
+                <w:kern w:val="2"/>
+                <w:sz w:val="30"/>
+                <w:szCs w:val="30"/>
+                <w14:ligatures w14:val="standardContextual"/>
+              </w:rPr>
+              <w:t>205</w:t>
+            </w:r>
+          </w:p>
+        </w:tc>
+        <w:tc>
+          <w:tcPr>
+            <w:tcW w:w="1083" w:type="dxa"/>
+            <w:tcBorders>
+              <w:top w:val="single" w:sz="4" w:space="0" w:color="auto"/>
+              <w:left w:val="single" w:sz="4" w:space="0" w:color="auto"/>
+              <w:bottom w:val="single" w:sz="4" w:space="0" w:color="auto"/>
+              <w:right w:val="single" w:sz="4" w:space="0" w:color="auto"/>
+            </w:tcBorders>
+          </w:tcPr>
+          <w:p>
+            <w:pPr>
+              <w:jc w:val="center"/>
+              <w:rPr>
+                <w:rFonts w:eastAsiaTheme="majorEastAsia"/>
+                <w:kern w:val="2"/>
+                <w:sz w:val="30"/>
+                <w:szCs w:val="30"/>
+                <w:lang w:val="en-US"/>
+                <w14:ligatures w14:val="standardContextual"/>
+              </w:rPr>
+            </w:pPr>
+            <w:r>
+              <w:rPr>
+                <w:rFonts w:eastAsiaTheme="majorEastAsia"/>
+                <w:kern w:val="2"/>
+                <w:sz w:val="30"/>
+                <w:szCs w:val="30"/>
+                <w:lang w:val="en-US"/>
+                <w14:ligatures w14:val="standardContextual"/>
+              </w:rPr>
+              <w:t>0200</w:t>
+            </w:r>
+          </w:p>
+        </w:tc>
+        <w:tc>
+          <w:tcPr>
+            <w:tcW w:w="1083" w:type="dxa"/>
+            <w:tcBorders>
+              <w:top w:val="single" w:sz="4" w:space="0" w:color="auto"/>
+              <w:left w:val="single" w:sz="4" w:space="0" w:color="auto"/>
+              <w:bottom w:val="single" w:sz="4" w:space="0" w:color="auto"/>
+              <w:right w:val="single" w:sz="4" w:space="0" w:color="auto"/>
+            </w:tcBorders>
+          </w:tcPr>
+          <w:p>
+            <w:pPr>
+              <w:jc w:val="center"/>
+              <w:rPr>
+                <w:rFonts w:eastAsiaTheme="majorEastAsia"/>
+                <w:kern w:val="2"/>
+                <w:sz w:val="30"/>
+                <w:szCs w:val="30"/>
+                <w:lang w:val="en-US"/>
+                <w14:ligatures w14:val="standardContextual"/>
+              </w:rPr>
+            </w:pPr>
+            <w:r>
+              <w:rPr>
+                <w:rFonts w:eastAsiaTheme="majorEastAsia"/>
+                <w:kern w:val="2"/>
+                <w:sz w:val="30"/>
+                <w:szCs w:val="30"/>
+                <w:lang w:val="en-US"/>
+                <w14:ligatures w14:val="standardContextual"/>
+              </w:rPr>
+              <w:t>206</w:t>
+            </w:r>
+          </w:p>
+        </w:tc>
+        <w:tc>
+          <w:tcPr>
+            <w:tcW w:w="1083" w:type="dxa"/>
+            <w:tcBorders>
+              <w:top w:val="single" w:sz="4" w:space="0" w:color="auto"/>
+              <w:left w:val="single" w:sz="4" w:space="0" w:color="auto"/>
+              <w:bottom w:val="single" w:sz="4" w:space="0" w:color="auto"/>
+              <w:right w:val="single" w:sz="4" w:space="0" w:color="auto"/>
+            </w:tcBorders>
+          </w:tcPr>
+          <w:p>
+            <w:pPr>
+              <w:jc w:val="center"/>
+              <w:rPr>
+                <w:rFonts w:eastAsiaTheme="majorEastAsia"/>
+                <w:kern w:val="2"/>
+                <w:sz w:val="30"/>
+                <w:szCs w:val="30"/>
+                <w:lang w:val="en-US"/>
+                <w14:ligatures w14:val="standardContextual"/>
+              </w:rPr>
+            </w:pPr>
+            <w:r>
+              <w:rPr>
+                <w:rFonts w:eastAsiaTheme="majorEastAsia"/>
+                <w:kern w:val="2"/>
+                <w:sz w:val="30"/>
+                <w:szCs w:val="30"/>
+                <w:lang w:val="en-US"/>
+                <w14:ligatures w14:val="standardContextual"/>
+              </w:rPr>
+              <w:t>0200</w:t>
+            </w:r>
+          </w:p>
+        </w:tc>
+        <w:tc>
+          <w:tcPr>
+            <w:tcW w:w="1083" w:type="dxa"/>
+            <w:tcBorders>
+              <w:top w:val="single" w:sz="4" w:space="0" w:color="auto"/>
+              <w:left w:val="single" w:sz="4" w:space="0" w:color="auto"/>
+              <w:bottom w:val="single" w:sz="4" w:space="0" w:color="auto"/>
+              <w:right w:val="single" w:sz="4" w:space="0" w:color="auto"/>
+            </w:tcBorders>
+          </w:tcPr>
+          <w:p>
+            <w:pPr>
+              <w:jc w:val="center"/>
+              <w:rPr>
+                <w:rFonts w:eastAsiaTheme="majorEastAsia"/>
+                <w:kern w:val="2"/>
+                <w:sz w:val="30"/>
+                <w:szCs w:val="30"/>
+                <w:lang w:val="en-US"/>
+                <w14:ligatures w14:val="standardContextual"/>
+              </w:rPr>
+            </w:pPr>
+            <w:r>
+              <w:rPr>
+                <w:rFonts w:eastAsiaTheme="majorEastAsia"/>
+                <w:kern w:val="2"/>
+                <w:sz w:val="30"/>
+                <w:szCs w:val="30"/>
+                <w:lang w:val="en-US"/>
+                <w14:ligatures w14:val="standardContextual"/>
+              </w:rPr>
+              <w:t>205</w:t>
+            </w:r>
+          </w:p>
+        </w:tc>
+        <w:tc>
+          <w:tcPr>
+            <w:tcW w:w="933" w:type="dxa"/>
+            <w:tcBorders>
+              <w:top w:val="single" w:sz="4" w:space="0" w:color="auto"/>
+              <w:left w:val="single" w:sz="4" w:space="0" w:color="auto"/>
+              <w:bottom w:val="single" w:sz="4" w:space="0" w:color="auto"/>
+              <w:right w:val="single" w:sz="4" w:space="0" w:color="auto"/>
+            </w:tcBorders>
+          </w:tcPr>
+          <w:p>
+            <w:pPr>
+              <w:jc w:val="center"/>
+              <w:rPr>
+                <w:rFonts w:eastAsiaTheme="majorEastAsia"/>
+                <w:kern w:val="2"/>
+                <w:sz w:val="30"/>
+                <w:szCs w:val="30"/>
+                <w:lang w:val="en-US"/>
+                <w14:ligatures w14:val="standardContextual"/>
+              </w:rPr>
+            </w:pPr>
+            <w:r>
+              <w:rPr>
+                <w:rFonts w:eastAsiaTheme="majorEastAsia"/>
+                <w:kern w:val="2"/>
+                <w:sz w:val="30"/>
+                <w:szCs w:val="30"/>
+                <w:lang w:val="en-US"/>
+                <w14:ligatures w14:val="standardContextual"/>
+              </w:rPr>
+              <w:t>0200</w:t>
+            </w:r>
+          </w:p>
+        </w:tc>
+        <w:tc>
+          <w:tcPr>
+            <w:tcW w:w="1083" w:type="dxa"/>
+            <w:tcBorders>
+              <w:top w:val="single" w:sz="4" w:space="0" w:color="auto"/>
+              <w:left w:val="single" w:sz="4" w:space="0" w:color="auto"/>
+              <w:bottom w:val="single" w:sz="4" w:space="0" w:color="auto"/>
+              <w:right w:val="single" w:sz="4" w:space="0" w:color="auto"/>
+            </w:tcBorders>
+          </w:tcPr>
+          <w:p>
+            <w:pPr>
+              <w:jc w:val="center"/>
+              <w:rPr>
+                <w:rFonts w:eastAsiaTheme="majorEastAsia"/>
+                <w:kern w:val="2"/>
+                <w:sz w:val="30"/>
+                <w:szCs w:val="30"/>
+                <w:lang w:val="en-US"/>
+                <w14:ligatures w14:val="standardContextual"/>
+              </w:rPr>
+            </w:pPr>
+            <w:r>
+              <w:rPr>
+                <w:rFonts w:eastAsiaTheme="majorEastAsia"/>
+                <w:kern w:val="2"/>
+                <w:sz w:val="30"/>
+                <w:szCs w:val="30"/>
+                <w:lang w:val="en-US"/>
+                <w14:ligatures w14:val="standardContextual"/>
+              </w:rPr>
+              <w:t>0205</w:t>
+            </w:r>
+          </w:p>
+        </w:tc>
+        <w:tc>
+          <w:tcPr>
+            <w:tcW w:w="1083" w:type="dxa"/>
+            <w:tcBorders>
+              <w:top w:val="single" w:sz="4" w:space="0" w:color="auto"/>
+              <w:left w:val="single" w:sz="4" w:space="0" w:color="auto"/>
+              <w:bottom w:val="single" w:sz="4" w:space="0" w:color="auto"/>
+              <w:right w:val="single" w:sz="4" w:space="0" w:color="auto"/>
+            </w:tcBorders>
+          </w:tcPr>
+          <w:p>
+            <w:pPr>
+              <w:jc w:val="center"/>
+              <w:rPr>
+                <w:rFonts w:eastAsiaTheme="majorEastAsia"/>
+                <w:kern w:val="2"/>
+                <w:sz w:val="30"/>
+                <w:szCs w:val="30"/>
+                <w:lang w:val="en-US"/>
+                <w14:ligatures w14:val="standardContextual"/>
+              </w:rPr>
+            </w:pPr>
+            <w:r>
+              <w:rPr>
+                <w:rFonts w:eastAsiaTheme="majorEastAsia"/>
+                <w:kern w:val="2"/>
+                <w:sz w:val="30"/>
+                <w:szCs w:val="30"/>
+                <w:lang w:val="en-US"/>
+                <w14:ligatures w14:val="standardContextual"/>
+              </w:rPr>
+              <w:t>0000</w:t>
+            </w:r>
+          </w:p>
+        </w:tc>
+        <w:tc>
+          <w:tcPr>
+            <w:tcW w:w="1083" w:type="dxa"/>
+            <w:tcBorders>
+              <w:top w:val="single" w:sz="4" w:space="0" w:color="auto"/>
+              <w:left w:val="single" w:sz="4" w:space="0" w:color="auto"/>
+              <w:bottom w:val="single" w:sz="4" w:space="0" w:color="auto"/>
+              <w:right w:val="single" w:sz="4" w:space="0" w:color="auto"/>
+            </w:tcBorders>
+          </w:tcPr>
+          <w:p>
+            <w:pPr>
+              <w:jc w:val="center"/>
+              <w:rPr>
+                <w:rFonts w:eastAsiaTheme="majorEastAsia"/>
+                <w:kern w:val="2"/>
+                <w:sz w:val="30"/>
+                <w:szCs w:val="30"/>
+                <w:lang w:val="en-US"/>
+                <w14:ligatures w14:val="standardContextual"/>
+              </w:rPr>
+            </w:pPr>
+            <w:r>
+              <w:rPr>
+                <w:rFonts w:eastAsiaTheme="majorEastAsia"/>
+                <w:kern w:val="2"/>
+                <w:sz w:val="30"/>
+                <w:szCs w:val="30"/>
+                <w:lang w:val="en-US"/>
+                <w14:ligatures w14:val="standardContextual"/>
+              </w:rPr>
+              <w:t>0100</w:t>
+            </w:r>
+          </w:p>
+        </w:tc>
+        <w:tc>
+          <w:tcPr>
+            <w:tcW w:w="1083" w:type="dxa"/>
+            <w:tcBorders>
+              <w:top w:val="single" w:sz="4" w:space="0" w:color="auto"/>
+              <w:left w:val="single" w:sz="4" w:space="0" w:color="auto"/>
+              <w:bottom w:val="single" w:sz="4" w:space="0" w:color="auto"/>
+              <w:right w:val="single" w:sz="4" w:space="0" w:color="auto"/>
+            </w:tcBorders>
+          </w:tcPr>
+          <w:p>
+            <w:pPr>
+              <w:jc w:val="center"/>
+              <w:rPr>
+                <w:rFonts w:eastAsiaTheme="majorEastAsia"/>
+                <w:kern w:val="2"/>
+                <w:sz w:val="30"/>
+                <w:szCs w:val="30"/>
+                <w:lang w:val="en-US"/>
+                <w14:ligatures w14:val="standardContextual"/>
+              </w:rPr>
+            </w:pPr>
+            <w:r>
+              <w:rPr>
+                <w:rFonts w:eastAsiaTheme="majorEastAsia"/>
+                <w:kern w:val="2"/>
+                <w:sz w:val="30"/>
+                <w:szCs w:val="30"/>
+                <w:lang w:val="en-US"/>
+                <w14:ligatures w14:val="standardContextual"/>
+              </w:rPr>
+              <w:t>-</w:t>
+            </w:r>
+          </w:p>
+        </w:tc>
+        <w:tc>
+          <w:tcPr>
+            <w:tcW w:w="1087" w:type="dxa"/>
+            <w:tcBorders>
+              <w:top w:val="single" w:sz="4" w:space="0" w:color="auto"/>
+              <w:left w:val="single" w:sz="4" w:space="0" w:color="auto"/>
+              <w:bottom w:val="single" w:sz="4" w:space="0" w:color="auto"/>
+              <w:right w:val="single" w:sz="4" w:space="0" w:color="auto"/>
+            </w:tcBorders>
+          </w:tcPr>
+          <w:p>
+            <w:pPr>
+              <w:jc w:val="center"/>
+              <w:rPr>
+                <w:rFonts w:eastAsiaTheme="majorEastAsia"/>
+                <w:kern w:val="2"/>
+                <w:sz w:val="30"/>
+                <w:szCs w:val="30"/>
+                <w:lang w:val="en-US"/>
+                <w14:ligatures w14:val="standardContextual"/>
+              </w:rPr>
+            </w:pPr>
+            <w:r>
+              <w:rPr>
+                <w:rFonts w:eastAsiaTheme="majorEastAsia"/>
+                <w:kern w:val="2"/>
+                <w:sz w:val="30"/>
+                <w:szCs w:val="30"/>
+                <w:lang w:val="en-US"/>
+                <w14:ligatures w14:val="standardContextual"/>
+              </w:rPr>
+              <w:t>-</w:t>
+            </w:r>
+          </w:p>
+        </w:tc>
+      </w:tr>
+      <w:tr>
+        <w:tc>
+          <w:tcPr>
+            <w:tcW w:w="1083" w:type="dxa"/>
+            <w:tcBorders>
+              <w:top w:val="single" w:sz="4" w:space="0" w:color="auto"/>
+              <w:left w:val="single" w:sz="4" w:space="0" w:color="auto"/>
+              <w:bottom w:val="single" w:sz="4" w:space="0" w:color="auto"/>
+              <w:right w:val="single" w:sz="4" w:space="0" w:color="auto"/>
+            </w:tcBorders>
+          </w:tcPr>
+          <w:p>
+            <w:pPr>
+              <w:jc w:val="center"/>
+              <w:rPr>
+                <w:rFonts w:eastAsiaTheme="majorEastAsia"/>
+                <w:kern w:val="2"/>
+                <w:sz w:val="30"/>
+                <w:szCs w:val="30"/>
+                <w14:ligatures w14:val="standardContextual"/>
+              </w:rPr>
+            </w:pPr>
+            <w:r>
+              <w:rPr>
+                <w:rFonts w:eastAsiaTheme="majorEastAsia"/>
+                <w:kern w:val="2"/>
+                <w:sz w:val="30"/>
+                <w:szCs w:val="30"/>
+                <w14:ligatures w14:val="standardContextual"/>
+              </w:rPr>
+              <w:t>206</w:t>
+            </w:r>
+          </w:p>
+        </w:tc>
+        <w:tc>
+          <w:tcPr>
+            <w:tcW w:w="1083" w:type="dxa"/>
+            <w:tcBorders>
+              <w:top w:val="single" w:sz="4" w:space="0" w:color="auto"/>
+              <w:left w:val="single" w:sz="4" w:space="0" w:color="auto"/>
+              <w:bottom w:val="single" w:sz="4" w:space="0" w:color="auto"/>
+              <w:right w:val="single" w:sz="4" w:space="0" w:color="auto"/>
+            </w:tcBorders>
+          </w:tcPr>
+          <w:p>
+            <w:pPr>
+              <w:jc w:val="center"/>
+              <w:rPr>
+                <w:rFonts w:eastAsiaTheme="majorEastAsia"/>
+                <w:kern w:val="2"/>
+                <w:sz w:val="30"/>
+                <w:szCs w:val="30"/>
+                <w:lang w:val="en-US"/>
+                <w14:ligatures w14:val="standardContextual"/>
+              </w:rPr>
+            </w:pPr>
+            <w:r>
+              <w:rPr>
+                <w:rFonts w:eastAsiaTheme="majorEastAsia"/>
+                <w:kern w:val="2"/>
+                <w:sz w:val="30"/>
+                <w:szCs w:val="30"/>
+                <w:lang w:val="en-US"/>
+                <w14:ligatures w14:val="standardContextual"/>
+              </w:rPr>
+              <w:t>0280</w:t>
+            </w:r>
+          </w:p>
+        </w:tc>
+        <w:tc>
+          <w:tcPr>
+            <w:tcW w:w="1083" w:type="dxa"/>
+            <w:tcBorders>
+              <w:top w:val="single" w:sz="4" w:space="0" w:color="auto"/>
+              <w:left w:val="single" w:sz="4" w:space="0" w:color="auto"/>
+              <w:bottom w:val="single" w:sz="4" w:space="0" w:color="auto"/>
+              <w:right w:val="single" w:sz="4" w:space="0" w:color="auto"/>
+            </w:tcBorders>
+          </w:tcPr>
+          <w:p>
+            <w:pPr>
+              <w:jc w:val="center"/>
+              <w:rPr>
+                <w:rFonts w:eastAsiaTheme="majorEastAsia"/>
+                <w:kern w:val="2"/>
+                <w:sz w:val="30"/>
+                <w:szCs w:val="30"/>
+                <w:lang w:val="en-US"/>
+                <w14:ligatures w14:val="standardContextual"/>
+              </w:rPr>
+            </w:pPr>
+            <w:r>
+              <w:rPr>
+                <w:rFonts w:eastAsiaTheme="majorEastAsia"/>
+                <w:kern w:val="2"/>
+                <w:sz w:val="30"/>
+                <w:szCs w:val="30"/>
+                <w:lang w:val="en-US"/>
+                <w14:ligatures w14:val="standardContextual"/>
+              </w:rPr>
+              <w:t>207</w:t>
+            </w:r>
+          </w:p>
+        </w:tc>
+        <w:tc>
+          <w:tcPr>
+            <w:tcW w:w="1083" w:type="dxa"/>
+            <w:tcBorders>
+              <w:top w:val="single" w:sz="4" w:space="0" w:color="auto"/>
+              <w:left w:val="single" w:sz="4" w:space="0" w:color="auto"/>
+              <w:bottom w:val="single" w:sz="4" w:space="0" w:color="auto"/>
+              <w:right w:val="single" w:sz="4" w:space="0" w:color="auto"/>
+            </w:tcBorders>
+          </w:tcPr>
+          <w:p>
+            <w:pPr>
+              <w:jc w:val="center"/>
+              <w:rPr>
+                <w:rFonts w:eastAsiaTheme="majorEastAsia"/>
+                <w:kern w:val="2"/>
+                <w:sz w:val="30"/>
+                <w:szCs w:val="30"/>
+                <w:lang w:val="en-US"/>
+                <w14:ligatures w14:val="standardContextual"/>
+              </w:rPr>
+            </w:pPr>
+            <w:r>
+              <w:rPr>
+                <w:rFonts w:eastAsiaTheme="majorEastAsia"/>
+                <w:kern w:val="2"/>
+                <w:sz w:val="30"/>
+                <w:szCs w:val="30"/>
+                <w:lang w:val="en-US"/>
+                <w14:ligatures w14:val="standardContextual"/>
+              </w:rPr>
+              <w:t>0280</w:t>
+            </w:r>
+          </w:p>
+        </w:tc>
+        <w:tc>
+          <w:tcPr>
+            <w:tcW w:w="1083" w:type="dxa"/>
+            <w:tcBorders>
+              <w:top w:val="single" w:sz="4" w:space="0" w:color="auto"/>
+              <w:left w:val="single" w:sz="4" w:space="0" w:color="auto"/>
+              <w:bottom w:val="single" w:sz="4" w:space="0" w:color="auto"/>
+              <w:right w:val="single" w:sz="4" w:space="0" w:color="auto"/>
+            </w:tcBorders>
+          </w:tcPr>
+          <w:p>
+            <w:pPr>
+              <w:jc w:val="center"/>
+              <w:rPr>
+                <w:rFonts w:eastAsiaTheme="majorEastAsia"/>
+                <w:kern w:val="2"/>
+                <w:sz w:val="30"/>
+                <w:szCs w:val="30"/>
+                <w:lang w:val="en-US"/>
+                <w14:ligatures w14:val="standardContextual"/>
+              </w:rPr>
+            </w:pPr>
+            <w:r>
+              <w:rPr>
+                <w:rFonts w:eastAsiaTheme="majorEastAsia"/>
+                <w:kern w:val="2"/>
+                <w:sz w:val="30"/>
+                <w:szCs w:val="30"/>
+                <w:lang w:val="en-US"/>
+                <w14:ligatures w14:val="standardContextual"/>
+              </w:rPr>
+              <w:t>206</w:t>
+            </w:r>
+          </w:p>
+        </w:tc>
+        <w:tc>
+          <w:tcPr>
+            <w:tcW w:w="933" w:type="dxa"/>
+            <w:tcBorders>
+              <w:top w:val="single" w:sz="4" w:space="0" w:color="auto"/>
+              <w:left w:val="single" w:sz="4" w:space="0" w:color="auto"/>
+              <w:bottom w:val="single" w:sz="4" w:space="0" w:color="auto"/>
+              <w:right w:val="single" w:sz="4" w:space="0" w:color="auto"/>
+            </w:tcBorders>
+          </w:tcPr>
+          <w:p>
+            <w:pPr>
+              <w:jc w:val="center"/>
+              <w:rPr>
+                <w:rFonts w:eastAsiaTheme="majorEastAsia"/>
+                <w:kern w:val="2"/>
+                <w:sz w:val="30"/>
+                <w:szCs w:val="30"/>
+                <w:lang w:val="en-US"/>
+                <w14:ligatures w14:val="standardContextual"/>
+              </w:rPr>
+            </w:pPr>
+            <w:r>
+              <w:rPr>
+                <w:rFonts w:eastAsiaTheme="majorEastAsia"/>
+                <w:kern w:val="2"/>
+                <w:sz w:val="30"/>
+                <w:szCs w:val="30"/>
+                <w:lang w:val="en-US"/>
+                <w14:ligatures w14:val="standardContextual"/>
+              </w:rPr>
+              <w:t>0280</w:t>
+            </w:r>
+          </w:p>
+        </w:tc>
+        <w:tc>
+          <w:tcPr>
+            <w:tcW w:w="1083" w:type="dxa"/>
+            <w:tcBorders>
+              <w:top w:val="single" w:sz="4" w:space="0" w:color="auto"/>
+              <w:left w:val="single" w:sz="4" w:space="0" w:color="auto"/>
+              <w:bottom w:val="single" w:sz="4" w:space="0" w:color="auto"/>
+              <w:right w:val="single" w:sz="4" w:space="0" w:color="auto"/>
+            </w:tcBorders>
+          </w:tcPr>
+          <w:p>
+            <w:pPr>
+              <w:jc w:val="center"/>
+              <w:rPr>
+                <w:rFonts w:eastAsiaTheme="majorEastAsia"/>
+                <w:kern w:val="2"/>
+                <w:sz w:val="30"/>
+                <w:szCs w:val="30"/>
+                <w:lang w:val="en-US"/>
+                <w14:ligatures w14:val="standardContextual"/>
+              </w:rPr>
+            </w:pPr>
+            <w:r>
+              <w:rPr>
+                <w:rFonts w:eastAsiaTheme="majorEastAsia"/>
+                <w:kern w:val="2"/>
+                <w:sz w:val="30"/>
+                <w:szCs w:val="30"/>
+                <w:lang w:val="en-US"/>
+                <w14:ligatures w14:val="standardContextual"/>
+              </w:rPr>
+              <w:t>0206</w:t>
+            </w:r>
+          </w:p>
+        </w:tc>
+        <w:tc>
+          <w:tcPr>
+            <w:tcW w:w="1083" w:type="dxa"/>
+            <w:tcBorders>
+              <w:top w:val="single" w:sz="4" w:space="0" w:color="auto"/>
+              <w:left w:val="single" w:sz="4" w:space="0" w:color="auto"/>
+              <w:bottom w:val="single" w:sz="4" w:space="0" w:color="auto"/>
+              <w:right w:val="single" w:sz="4" w:space="0" w:color="auto"/>
+            </w:tcBorders>
+          </w:tcPr>
+          <w:p>
+            <w:pPr>
+              <w:jc w:val="center"/>
+              <w:rPr>
+                <w:rFonts w:eastAsiaTheme="majorEastAsia"/>
+                <w:kern w:val="2"/>
+                <w:sz w:val="30"/>
+                <w:szCs w:val="30"/>
+                <w:lang w:val="en-US"/>
+                <w14:ligatures w14:val="standardContextual"/>
+              </w:rPr>
+            </w:pPr>
+            <w:r>
+              <w:rPr>
+                <w:rFonts w:eastAsiaTheme="majorEastAsia"/>
+                <w:kern w:val="2"/>
+                <w:sz w:val="30"/>
+                <w:szCs w:val="30"/>
+                <w:lang w:val="en-US"/>
+                <w14:ligatures w14:val="standardContextual"/>
+              </w:rPr>
+              <w:t>FFFF</w:t>
+            </w:r>
+          </w:p>
+        </w:tc>
+        <w:tc>
+          <w:tcPr>
+            <w:tcW w:w="1083" w:type="dxa"/>
+            <w:tcBorders>
+              <w:top w:val="single" w:sz="4" w:space="0" w:color="auto"/>
+              <w:left w:val="single" w:sz="4" w:space="0" w:color="auto"/>
+              <w:bottom w:val="single" w:sz="4" w:space="0" w:color="auto"/>
+              <w:right w:val="single" w:sz="4" w:space="0" w:color="auto"/>
+            </w:tcBorders>
+          </w:tcPr>
+          <w:p>
+            <w:pPr>
+              <w:jc w:val="center"/>
+              <w:rPr>
+                <w:rFonts w:eastAsiaTheme="majorEastAsia"/>
+                <w:kern w:val="2"/>
+                <w:sz w:val="30"/>
+                <w:szCs w:val="30"/>
+                <w:lang w:val="en-US"/>
+                <w14:ligatures w14:val="standardContextual"/>
+              </w:rPr>
+            </w:pPr>
+            <w:r>
+              <w:rPr>
+                <w:rFonts w:eastAsiaTheme="majorEastAsia"/>
+                <w:kern w:val="2"/>
+                <w:sz w:val="30"/>
+                <w:szCs w:val="30"/>
+                <w:lang w:val="en-US"/>
+                <w14:ligatures w14:val="standardContextual"/>
+              </w:rPr>
+              <w:t>1000</w:t>
+            </w:r>
+          </w:p>
+        </w:tc>
+        <w:tc>
+          <w:tcPr>
+            <w:tcW w:w="1083" w:type="dxa"/>
+            <w:tcBorders>
+              <w:top w:val="single" w:sz="4" w:space="0" w:color="auto"/>
+              <w:left w:val="single" w:sz="4" w:space="0" w:color="auto"/>
+              <w:bottom w:val="single" w:sz="4" w:space="0" w:color="auto"/>
+              <w:right w:val="single" w:sz="4" w:space="0" w:color="auto"/>
+            </w:tcBorders>
+          </w:tcPr>
+          <w:p>
+            <w:pPr>
+              <w:jc w:val="center"/>
+              <w:rPr>
+                <w:rFonts w:eastAsiaTheme="majorEastAsia"/>
+                <w:kern w:val="2"/>
+                <w:sz w:val="30"/>
+                <w:szCs w:val="30"/>
+                <w:lang w:val="en-US"/>
+                <w14:ligatures w14:val="standardContextual"/>
+              </w:rPr>
+            </w:pPr>
+            <w:r>
+              <w:rPr>
+                <w:rFonts w:eastAsiaTheme="majorEastAsia"/>
+                <w:kern w:val="2"/>
+                <w:sz w:val="30"/>
+                <w:szCs w:val="30"/>
+                <w:lang w:val="en-US"/>
+                <w14:ligatures w14:val="standardContextual"/>
+              </w:rPr>
+              <w:t>-</w:t>
+            </w:r>
+          </w:p>
+        </w:tc>
+        <w:tc>
+          <w:tcPr>
+            <w:tcW w:w="1087" w:type="dxa"/>
+            <w:tcBorders>
+              <w:top w:val="single" w:sz="4" w:space="0" w:color="auto"/>
+              <w:left w:val="single" w:sz="4" w:space="0" w:color="auto"/>
+              <w:bottom w:val="single" w:sz="4" w:space="0" w:color="auto"/>
+              <w:right w:val="single" w:sz="4" w:space="0" w:color="auto"/>
+            </w:tcBorders>
+          </w:tcPr>
+          <w:p>
+            <w:pPr>
+              <w:jc w:val="center"/>
+              <w:rPr>
+                <w:rFonts w:eastAsiaTheme="majorEastAsia"/>
+                <w:kern w:val="2"/>
+                <w:sz w:val="30"/>
+                <w:szCs w:val="30"/>
+                <w:lang w:val="en-US"/>
+                <w14:ligatures w14:val="standardContextual"/>
+              </w:rPr>
+            </w:pPr>
+            <w:r>
+              <w:rPr>
+                <w:rFonts w:eastAsiaTheme="majorEastAsia"/>
+                <w:kern w:val="2"/>
+                <w:sz w:val="30"/>
+                <w:szCs w:val="30"/>
+                <w:lang w:val="en-US"/>
+                <w14:ligatures w14:val="standardContextual"/>
+              </w:rPr>
+              <w:t>-</w:t>
+            </w:r>
+          </w:p>
+        </w:tc>
+      </w:tr>
+      <w:tr>
+        <w:tc>
+          <w:tcPr>
+            <w:tcW w:w="1083" w:type="dxa"/>
+            <w:tcBorders>
+              <w:top w:val="single" w:sz="4" w:space="0" w:color="auto"/>
+              <w:left w:val="single" w:sz="4" w:space="0" w:color="auto"/>
+              <w:bottom w:val="single" w:sz="4" w:space="0" w:color="auto"/>
+              <w:right w:val="single" w:sz="4" w:space="0" w:color="auto"/>
+            </w:tcBorders>
+          </w:tcPr>
+          <w:p>
+            <w:pPr>
+              <w:jc w:val="center"/>
+              <w:rPr>
+                <w:rFonts w:eastAsiaTheme="majorEastAsia"/>
+                <w:kern w:val="2"/>
+                <w:sz w:val="30"/>
+                <w:szCs w:val="30"/>
+                <w14:ligatures w14:val="standardContextual"/>
+              </w:rPr>
+            </w:pPr>
+            <w:r>
+              <w:rPr>
+                <w:rFonts w:eastAsiaTheme="majorEastAsia"/>
+                <w:kern w:val="2"/>
+                <w:sz w:val="30"/>
+                <w:szCs w:val="30"/>
+                <w14:ligatures w14:val="standardContextual"/>
+              </w:rPr>
+              <w:t>207</w:t>
+            </w:r>
+          </w:p>
+        </w:tc>
+        <w:tc>
+          <w:tcPr>
+            <w:tcW w:w="1083" w:type="dxa"/>
+            <w:tcBorders>
+              <w:top w:val="single" w:sz="4" w:space="0" w:color="auto"/>
+              <w:left w:val="single" w:sz="4" w:space="0" w:color="auto"/>
+              <w:bottom w:val="single" w:sz="4" w:space="0" w:color="auto"/>
+              <w:right w:val="single" w:sz="4" w:space="0" w:color="auto"/>
+            </w:tcBorders>
+          </w:tcPr>
+          <w:p>
+            <w:pPr>
+              <w:jc w:val="center"/>
+              <w:rPr>
+                <w:rFonts w:eastAsiaTheme="majorEastAsia"/>
+                <w:kern w:val="2"/>
+                <w:sz w:val="30"/>
+                <w:szCs w:val="30"/>
+                <w:lang w:val="en-US"/>
+                <w14:ligatures w14:val="standardContextual"/>
+              </w:rPr>
+            </w:pPr>
+            <w:r>
+              <w:rPr>
+                <w:rFonts w:eastAsiaTheme="majorEastAsia"/>
+                <w:kern w:val="2"/>
+                <w:sz w:val="30"/>
+                <w:szCs w:val="30"/>
+                <w:lang w:val="en-US"/>
+                <w14:ligatures w14:val="standardContextual"/>
+              </w:rPr>
+              <w:t>2211</w:t>
+            </w:r>
+          </w:p>
+        </w:tc>
+        <w:tc>
+          <w:tcPr>
+            <w:tcW w:w="1083" w:type="dxa"/>
+            <w:tcBorders>
+              <w:top w:val="single" w:sz="4" w:space="0" w:color="auto"/>
+              <w:left w:val="single" w:sz="4" w:space="0" w:color="auto"/>
+              <w:bottom w:val="single" w:sz="4" w:space="0" w:color="auto"/>
+              <w:right w:val="single" w:sz="4" w:space="0" w:color="auto"/>
+            </w:tcBorders>
+          </w:tcPr>
+          <w:p>
+            <w:pPr>
+              <w:jc w:val="center"/>
+              <w:rPr>
+                <w:rFonts w:eastAsiaTheme="majorEastAsia"/>
+                <w:kern w:val="2"/>
+                <w:sz w:val="30"/>
+                <w:szCs w:val="30"/>
+                <w:lang w:val="en-US"/>
+                <w14:ligatures w14:val="standardContextual"/>
+              </w:rPr>
+            </w:pPr>
+            <w:r>
+              <w:rPr>
+                <w:rFonts w:eastAsiaTheme="majorEastAsia"/>
+                <w:kern w:val="2"/>
+                <w:sz w:val="30"/>
+                <w:szCs w:val="30"/>
+                <w:lang w:val="en-US"/>
+                <w14:ligatures w14:val="standardContextual"/>
+              </w:rPr>
+              <w:t>208</w:t>
+            </w:r>
+          </w:p>
+        </w:tc>
+        <w:tc>
+          <w:tcPr>
+            <w:tcW w:w="1083" w:type="dxa"/>
+            <w:tcBorders>
+              <w:top w:val="single" w:sz="4" w:space="0" w:color="auto"/>
+              <w:left w:val="single" w:sz="4" w:space="0" w:color="auto"/>
+              <w:bottom w:val="single" w:sz="4" w:space="0" w:color="auto"/>
+              <w:right w:val="single" w:sz="4" w:space="0" w:color="auto"/>
+            </w:tcBorders>
+          </w:tcPr>
+          <w:p>
+            <w:pPr>
+              <w:jc w:val="center"/>
+              <w:rPr>
+                <w:rFonts w:eastAsiaTheme="majorEastAsia"/>
+                <w:kern w:val="2"/>
+                <w:sz w:val="30"/>
+                <w:szCs w:val="30"/>
+                <w:lang w:val="en-US"/>
+                <w14:ligatures w14:val="standardContextual"/>
+              </w:rPr>
+            </w:pPr>
+            <w:r>
+              <w:rPr>
+                <w:rFonts w:eastAsiaTheme="majorEastAsia"/>
+                <w:kern w:val="2"/>
+                <w:sz w:val="30"/>
+                <w:szCs w:val="30"/>
+                <w:lang w:val="en-US"/>
+                <w14:ligatures w14:val="standardContextual"/>
+              </w:rPr>
+              <w:t>2211</w:t>
+            </w:r>
+          </w:p>
+        </w:tc>
+        <w:tc>
+          <w:tcPr>
+            <w:tcW w:w="1083" w:type="dxa"/>
+            <w:tcBorders>
+              <w:top w:val="single" w:sz="4" w:space="0" w:color="auto"/>
+              <w:left w:val="single" w:sz="4" w:space="0" w:color="auto"/>
+              <w:bottom w:val="single" w:sz="4" w:space="0" w:color="auto"/>
+              <w:right w:val="single" w:sz="4" w:space="0" w:color="auto"/>
+            </w:tcBorders>
+          </w:tcPr>
+          <w:p>
+            <w:pPr>
+              <w:jc w:val="center"/>
+              <w:rPr>
+                <w:rFonts w:eastAsiaTheme="majorEastAsia"/>
+                <w:kern w:val="2"/>
+                <w:sz w:val="30"/>
+                <w:szCs w:val="30"/>
+                <w:lang w:val="en-US"/>
+                <w14:ligatures w14:val="standardContextual"/>
+              </w:rPr>
+            </w:pPr>
+            <w:r>
+              <w:rPr>
+                <w:rFonts w:eastAsiaTheme="majorEastAsia"/>
+                <w:kern w:val="2"/>
+                <w:sz w:val="30"/>
+                <w:szCs w:val="30"/>
+                <w:lang w:val="en-US"/>
+                <w14:ligatures w14:val="standardContextual"/>
+              </w:rPr>
+              <w:t>211</w:t>
+            </w:r>
+          </w:p>
+        </w:tc>
+        <w:tc>
+          <w:tcPr>
+            <w:tcW w:w="933" w:type="dxa"/>
+            <w:tcBorders>
+              <w:top w:val="single" w:sz="4" w:space="0" w:color="auto"/>
+              <w:left w:val="single" w:sz="4" w:space="0" w:color="auto"/>
+              <w:bottom w:val="single" w:sz="4" w:space="0" w:color="auto"/>
+              <w:right w:val="single" w:sz="4" w:space="0" w:color="auto"/>
+            </w:tcBorders>
+          </w:tcPr>
+          <w:p>
+            <w:pPr>
+              <w:jc w:val="center"/>
+              <w:rPr>
+                <w:rFonts w:eastAsiaTheme="majorEastAsia"/>
+                <w:kern w:val="2"/>
+                <w:sz w:val="30"/>
+                <w:szCs w:val="30"/>
+                <w:lang w:val="en-US"/>
+                <w14:ligatures w14:val="standardContextual"/>
+              </w:rPr>
+            </w:pPr>
+            <w:r>
+              <w:rPr>
+                <w:rFonts w:eastAsiaTheme="majorEastAsia"/>
+                <w:kern w:val="2"/>
+                <w:sz w:val="30"/>
+                <w:szCs w:val="30"/>
+                <w:lang w:val="en-US"/>
+                <w14:ligatures w14:val="standardContextual"/>
+              </w:rPr>
+              <w:t>2800</w:t>
+            </w:r>
+          </w:p>
+        </w:tc>
+        <w:tc>
+          <w:tcPr>
+            <w:tcW w:w="1083" w:type="dxa"/>
+            <w:tcBorders>
+              <w:top w:val="single" w:sz="4" w:space="0" w:color="auto"/>
+              <w:left w:val="single" w:sz="4" w:space="0" w:color="auto"/>
+              <w:bottom w:val="single" w:sz="4" w:space="0" w:color="auto"/>
+              <w:right w:val="single" w:sz="4" w:space="0" w:color="auto"/>
+            </w:tcBorders>
+          </w:tcPr>
+          <w:p>
+            <w:pPr>
+              <w:jc w:val="center"/>
+              <w:rPr>
+                <w:rFonts w:eastAsiaTheme="majorEastAsia"/>
+                <w:kern w:val="2"/>
+                <w:sz w:val="30"/>
+                <w:szCs w:val="30"/>
+                <w:lang w:val="en-US"/>
+                <w14:ligatures w14:val="standardContextual"/>
+              </w:rPr>
+            </w:pPr>
+            <w:r>
+              <w:rPr>
+                <w:rFonts w:eastAsiaTheme="majorEastAsia"/>
+                <w:kern w:val="2"/>
+                <w:sz w:val="30"/>
+                <w:szCs w:val="30"/>
+                <w:lang w:val="en-US"/>
+                <w14:ligatures w14:val="standardContextual"/>
+              </w:rPr>
+              <w:t>0207</w:t>
+            </w:r>
+          </w:p>
+        </w:tc>
+        <w:tc>
+          <w:tcPr>
+            <w:tcW w:w="1083" w:type="dxa"/>
+            <w:tcBorders>
+              <w:top w:val="single" w:sz="4" w:space="0" w:color="auto"/>
+              <w:left w:val="single" w:sz="4" w:space="0" w:color="auto"/>
+              <w:bottom w:val="single" w:sz="4" w:space="0" w:color="auto"/>
+              <w:right w:val="single" w:sz="4" w:space="0" w:color="auto"/>
+            </w:tcBorders>
+          </w:tcPr>
+          <w:p>
+            <w:pPr>
+              <w:jc w:val="center"/>
+              <w:rPr>
+                <w:rFonts w:eastAsiaTheme="majorEastAsia"/>
+                <w:kern w:val="2"/>
+                <w:sz w:val="30"/>
+                <w:szCs w:val="30"/>
+                <w:lang w:val="en-US"/>
+                <w14:ligatures w14:val="standardContextual"/>
+              </w:rPr>
+            </w:pPr>
+            <w:r>
+              <w:rPr>
+                <w:rFonts w:eastAsiaTheme="majorEastAsia"/>
+                <w:kern w:val="2"/>
+                <w:sz w:val="30"/>
+                <w:szCs w:val="30"/>
+                <w:lang w:val="en-US"/>
+                <w14:ligatures w14:val="standardContextual"/>
+              </w:rPr>
+              <w:t>2800</w:t>
+            </w:r>
+          </w:p>
+        </w:tc>
+        <w:tc>
+          <w:tcPr>
+            <w:tcW w:w="1083" w:type="dxa"/>
+            <w:tcBorders>
+              <w:top w:val="single" w:sz="4" w:space="0" w:color="auto"/>
+              <w:left w:val="single" w:sz="4" w:space="0" w:color="auto"/>
+              <w:bottom w:val="single" w:sz="4" w:space="0" w:color="auto"/>
+              <w:right w:val="single" w:sz="4" w:space="0" w:color="auto"/>
+            </w:tcBorders>
+          </w:tcPr>
+          <w:p>
+            <w:pPr>
+              <w:jc w:val="center"/>
+              <w:rPr>
+                <w:rFonts w:eastAsiaTheme="majorEastAsia"/>
+                <w:kern w:val="2"/>
+                <w:sz w:val="30"/>
+                <w:szCs w:val="30"/>
+                <w:lang w:val="en-US"/>
+                <w14:ligatures w14:val="standardContextual"/>
+              </w:rPr>
+            </w:pPr>
+            <w:r>
+              <w:rPr>
+                <w:rFonts w:eastAsiaTheme="majorEastAsia"/>
+                <w:kern w:val="2"/>
+                <w:sz w:val="30"/>
+                <w:szCs w:val="30"/>
+                <w:lang w:val="en-US"/>
+                <w14:ligatures w14:val="standardContextual"/>
+              </w:rPr>
+              <w:t>0000</w:t>
+            </w:r>
+          </w:p>
+        </w:tc>
+        <w:tc>
+          <w:tcPr>
+            <w:tcW w:w="1083" w:type="dxa"/>
+            <w:tcBorders>
+              <w:top w:val="single" w:sz="4" w:space="0" w:color="auto"/>
+              <w:left w:val="single" w:sz="4" w:space="0" w:color="auto"/>
+              <w:bottom w:val="single" w:sz="4" w:space="0" w:color="auto"/>
+              <w:right w:val="single" w:sz="4" w:space="0" w:color="auto"/>
+            </w:tcBorders>
+          </w:tcPr>
+          <w:p>
+            <w:pPr>
+              <w:jc w:val="center"/>
+              <w:rPr>
+                <w:rFonts w:eastAsiaTheme="majorEastAsia"/>
+                <w:kern w:val="2"/>
+                <w:sz w:val="30"/>
+                <w:szCs w:val="30"/>
+                <w:lang w:val="en-US"/>
+                <w14:ligatures w14:val="standardContextual"/>
+              </w:rPr>
+            </w:pPr>
+            <w:r>
+              <w:rPr>
+                <w:rFonts w:eastAsiaTheme="majorEastAsia"/>
+                <w:kern w:val="2"/>
+                <w:sz w:val="30"/>
+                <w:szCs w:val="30"/>
+                <w:lang w:val="en-US"/>
+                <w14:ligatures w14:val="standardContextual"/>
+              </w:rPr>
+              <w:t>-</w:t>
+            </w:r>
+          </w:p>
+        </w:tc>
+        <w:tc>
+          <w:tcPr>
+            <w:tcW w:w="1087" w:type="dxa"/>
+            <w:tcBorders>
+              <w:top w:val="single" w:sz="4" w:space="0" w:color="auto"/>
+              <w:left w:val="single" w:sz="4" w:space="0" w:color="auto"/>
+              <w:bottom w:val="single" w:sz="4" w:space="0" w:color="auto"/>
+              <w:right w:val="single" w:sz="4" w:space="0" w:color="auto"/>
+            </w:tcBorders>
+          </w:tcPr>
+          <w:p>
+            <w:pPr>
+              <w:jc w:val="center"/>
+              <w:rPr>
+                <w:rFonts w:eastAsiaTheme="majorEastAsia"/>
+                <w:kern w:val="2"/>
+                <w:sz w:val="30"/>
+                <w:szCs w:val="30"/>
+                <w:lang w:val="en-US"/>
+                <w14:ligatures w14:val="standardContextual"/>
+              </w:rPr>
+            </w:pPr>
+            <w:r>
+              <w:rPr>
+                <w:rFonts w:eastAsiaTheme="majorEastAsia"/>
+                <w:kern w:val="2"/>
+                <w:sz w:val="30"/>
+                <w:szCs w:val="30"/>
+                <w:lang w:val="en-US"/>
+                <w14:ligatures w14:val="standardContextual"/>
+              </w:rPr>
+              <w:t>-</w:t>
+            </w:r>
+          </w:p>
+        </w:tc>
+      </w:tr>
+      <w:tr>
+        <w:tc>
+          <w:tcPr>
+            <w:tcW w:w="1083" w:type="dxa"/>
+            <w:tcBorders>
+              <w:top w:val="single" w:sz="4" w:space="0" w:color="auto"/>
+              <w:left w:val="single" w:sz="4" w:space="0" w:color="auto"/>
+              <w:bottom w:val="single" w:sz="4" w:space="0" w:color="auto"/>
+              <w:right w:val="single" w:sz="4" w:space="0" w:color="auto"/>
+            </w:tcBorders>
+          </w:tcPr>
+          <w:p>
+            <w:pPr>
+              <w:jc w:val="center"/>
+              <w:rPr>
+                <w:rFonts w:eastAsiaTheme="majorEastAsia"/>
+                <w:kern w:val="2"/>
+                <w:sz w:val="30"/>
+                <w:szCs w:val="30"/>
+                <w14:ligatures w14:val="standardContextual"/>
+              </w:rPr>
+            </w:pPr>
+            <w:r>
+              <w:rPr>
+                <w:rFonts w:eastAsiaTheme="majorEastAsia"/>
+                <w:kern w:val="2"/>
+                <w:sz w:val="30"/>
+                <w:szCs w:val="30"/>
+                <w14:ligatures w14:val="standardContextual"/>
+              </w:rPr>
+              <w:t>208</w:t>
+            </w:r>
+          </w:p>
+        </w:tc>
+        <w:tc>
+          <w:tcPr>
+            <w:tcW w:w="1083" w:type="dxa"/>
+            <w:tcBorders>
+              <w:top w:val="single" w:sz="4" w:space="0" w:color="auto"/>
+              <w:left w:val="single" w:sz="4" w:space="0" w:color="auto"/>
+              <w:bottom w:val="single" w:sz="4" w:space="0" w:color="auto"/>
+              <w:right w:val="single" w:sz="4" w:space="0" w:color="auto"/>
+            </w:tcBorders>
+          </w:tcPr>
+          <w:p>
+            <w:pPr>
+              <w:jc w:val="center"/>
+              <w:rPr>
+                <w:rFonts w:eastAsiaTheme="majorEastAsia"/>
+                <w:kern w:val="2"/>
+                <w:sz w:val="30"/>
+                <w:szCs w:val="30"/>
+                <w:lang w:val="en-US"/>
+                <w14:ligatures w14:val="standardContextual"/>
+              </w:rPr>
+            </w:pPr>
+            <w:r>
+              <w:rPr>
+                <w:rFonts w:eastAsiaTheme="majorEastAsia"/>
+                <w:kern w:val="2"/>
+                <w:sz w:val="30"/>
+                <w:szCs w:val="30"/>
+                <w:lang w:val="en-US"/>
+                <w14:ligatures w14:val="standardContextual"/>
+              </w:rPr>
+              <w:t>320F</w:t>
+            </w:r>
+          </w:p>
+        </w:tc>
+        <w:tc>
+          <w:tcPr>
+            <w:tcW w:w="1083" w:type="dxa"/>
+            <w:tcBorders>
+              <w:top w:val="single" w:sz="4" w:space="0" w:color="auto"/>
+              <w:left w:val="single" w:sz="4" w:space="0" w:color="auto"/>
+              <w:bottom w:val="single" w:sz="4" w:space="0" w:color="auto"/>
+              <w:right w:val="single" w:sz="4" w:space="0" w:color="auto"/>
+            </w:tcBorders>
+          </w:tcPr>
+          <w:p>
+            <w:pPr>
+              <w:jc w:val="center"/>
+              <w:rPr>
+                <w:rFonts w:eastAsiaTheme="majorEastAsia"/>
+                <w:kern w:val="2"/>
+                <w:sz w:val="30"/>
+                <w:szCs w:val="30"/>
+                <w:lang w:val="en-US"/>
+                <w14:ligatures w14:val="standardContextual"/>
+              </w:rPr>
+            </w:pPr>
+            <w:r>
+              <w:rPr>
+                <w:rFonts w:eastAsiaTheme="majorEastAsia"/>
+                <w:kern w:val="2"/>
+                <w:sz w:val="30"/>
+                <w:szCs w:val="30"/>
+                <w:lang w:val="en-US"/>
+                <w14:ligatures w14:val="standardContextual"/>
+              </w:rPr>
+              <w:t>209</w:t>
+            </w:r>
+          </w:p>
+        </w:tc>
+        <w:tc>
+          <w:tcPr>
+            <w:tcW w:w="1083" w:type="dxa"/>
+            <w:tcBorders>
+              <w:top w:val="single" w:sz="4" w:space="0" w:color="auto"/>
+              <w:left w:val="single" w:sz="4" w:space="0" w:color="auto"/>
+              <w:bottom w:val="single" w:sz="4" w:space="0" w:color="auto"/>
+              <w:right w:val="single" w:sz="4" w:space="0" w:color="auto"/>
+            </w:tcBorders>
+          </w:tcPr>
+          <w:p>
+            <w:pPr>
+              <w:jc w:val="center"/>
+              <w:rPr>
+                <w:rFonts w:eastAsiaTheme="majorEastAsia"/>
+                <w:kern w:val="2"/>
+                <w:sz w:val="30"/>
+                <w:szCs w:val="30"/>
+                <w:lang w:val="en-US"/>
+                <w14:ligatures w14:val="standardContextual"/>
+              </w:rPr>
+            </w:pPr>
+            <w:r>
+              <w:rPr>
+                <w:rFonts w:eastAsiaTheme="majorEastAsia"/>
+                <w:kern w:val="2"/>
+                <w:sz w:val="30"/>
+                <w:szCs w:val="30"/>
+                <w:lang w:val="en-US"/>
+                <w14:ligatures w14:val="standardContextual"/>
+              </w:rPr>
+              <w:t>320F</w:t>
+            </w:r>
+          </w:p>
+        </w:tc>
+        <w:tc>
+          <w:tcPr>
+            <w:tcW w:w="1083" w:type="dxa"/>
+            <w:tcBorders>
+              <w:top w:val="single" w:sz="4" w:space="0" w:color="auto"/>
+              <w:left w:val="single" w:sz="4" w:space="0" w:color="auto"/>
+              <w:bottom w:val="single" w:sz="4" w:space="0" w:color="auto"/>
+              <w:right w:val="single" w:sz="4" w:space="0" w:color="auto"/>
+            </w:tcBorders>
+          </w:tcPr>
+          <w:p>
+            <w:pPr>
+              <w:jc w:val="center"/>
+              <w:rPr>
+                <w:rFonts w:eastAsiaTheme="majorEastAsia"/>
+                <w:kern w:val="2"/>
+                <w:sz w:val="30"/>
+                <w:szCs w:val="30"/>
+                <w:lang w:val="en-US"/>
+                <w14:ligatures w14:val="standardContextual"/>
+              </w:rPr>
+            </w:pPr>
+            <w:r>
+              <w:rPr>
+                <w:rFonts w:eastAsiaTheme="majorEastAsia"/>
+                <w:kern w:val="2"/>
+                <w:sz w:val="30"/>
+                <w:szCs w:val="30"/>
+                <w:lang w:val="en-US"/>
+                <w14:ligatures w14:val="standardContextual"/>
+              </w:rPr>
+              <w:t>20F</w:t>
+            </w:r>
+          </w:p>
+        </w:tc>
+        <w:tc>
+          <w:tcPr>
+            <w:tcW w:w="933" w:type="dxa"/>
+            <w:tcBorders>
+              <w:top w:val="single" w:sz="4" w:space="0" w:color="auto"/>
+              <w:left w:val="single" w:sz="4" w:space="0" w:color="auto"/>
+              <w:bottom w:val="single" w:sz="4" w:space="0" w:color="auto"/>
+              <w:right w:val="single" w:sz="4" w:space="0" w:color="auto"/>
+            </w:tcBorders>
+          </w:tcPr>
+          <w:p>
+            <w:pPr>
+              <w:jc w:val="center"/>
+              <w:rPr>
+                <w:rFonts w:eastAsiaTheme="majorEastAsia"/>
+                <w:kern w:val="2"/>
+                <w:sz w:val="30"/>
+                <w:szCs w:val="30"/>
+                <w:lang w:val="en-US"/>
+                <w14:ligatures w14:val="standardContextual"/>
+              </w:rPr>
+            </w:pPr>
+            <w:r>
+              <w:rPr>
+                <w:rFonts w:eastAsiaTheme="majorEastAsia"/>
+                <w:kern w:val="2"/>
+                <w:sz w:val="30"/>
+                <w:szCs w:val="30"/>
+                <w:lang w:val="en-US"/>
+                <w14:ligatures w14:val="standardContextual"/>
+              </w:rPr>
+              <w:t>FC76</w:t>
+            </w:r>
+          </w:p>
+        </w:tc>
+        <w:tc>
+          <w:tcPr>
+            <w:tcW w:w="1083" w:type="dxa"/>
+            <w:tcBorders>
+              <w:top w:val="single" w:sz="4" w:space="0" w:color="auto"/>
+              <w:left w:val="single" w:sz="4" w:space="0" w:color="auto"/>
+              <w:bottom w:val="single" w:sz="4" w:space="0" w:color="auto"/>
+              <w:right w:val="single" w:sz="4" w:space="0" w:color="auto"/>
+            </w:tcBorders>
+          </w:tcPr>
+          <w:p>
+            <w:pPr>
+              <w:jc w:val="center"/>
+              <w:rPr>
+                <w:rFonts w:eastAsiaTheme="majorEastAsia"/>
+                <w:kern w:val="2"/>
+                <w:sz w:val="30"/>
+                <w:szCs w:val="30"/>
+                <w:lang w:val="en-US"/>
+                <w14:ligatures w14:val="standardContextual"/>
+              </w:rPr>
+            </w:pPr>
+            <w:r>
+              <w:rPr>
+                <w:rFonts w:eastAsiaTheme="majorEastAsia"/>
+                <w:kern w:val="2"/>
+                <w:sz w:val="30"/>
+                <w:szCs w:val="30"/>
+                <w:lang w:val="en-US"/>
+                <w14:ligatures w14:val="standardContextual"/>
+              </w:rPr>
+              <w:t>0389</w:t>
+            </w:r>
+          </w:p>
+        </w:tc>
+        <w:tc>
+          <w:tcPr>
+            <w:tcW w:w="1083" w:type="dxa"/>
+            <w:tcBorders>
+              <w:top w:val="single" w:sz="4" w:space="0" w:color="auto"/>
+              <w:left w:val="single" w:sz="4" w:space="0" w:color="auto"/>
+              <w:bottom w:val="single" w:sz="4" w:space="0" w:color="auto"/>
+              <w:right w:val="single" w:sz="4" w:space="0" w:color="auto"/>
+            </w:tcBorders>
+          </w:tcPr>
+          <w:p>
+            <w:pPr>
+              <w:jc w:val="center"/>
+              <w:rPr>
+                <w:rFonts w:eastAsiaTheme="majorEastAsia"/>
+                <w:kern w:val="2"/>
+                <w:sz w:val="30"/>
+                <w:szCs w:val="30"/>
+                <w:lang w:val="en-US"/>
+                <w14:ligatures w14:val="standardContextual"/>
+              </w:rPr>
+            </w:pPr>
+            <w:r>
+              <w:rPr>
+                <w:rFonts w:eastAsiaTheme="majorEastAsia"/>
+                <w:kern w:val="2"/>
+                <w:sz w:val="30"/>
+                <w:szCs w:val="30"/>
+                <w:lang w:val="en-US"/>
+                <w14:ligatures w14:val="standardContextual"/>
+              </w:rPr>
+              <w:t>FC76</w:t>
+            </w:r>
+          </w:p>
+        </w:tc>
+        <w:tc>
+          <w:tcPr>
+            <w:tcW w:w="1083" w:type="dxa"/>
+            <w:tcBorders>
+              <w:top w:val="single" w:sz="4" w:space="0" w:color="auto"/>
+              <w:left w:val="single" w:sz="4" w:space="0" w:color="auto"/>
+              <w:bottom w:val="single" w:sz="4" w:space="0" w:color="auto"/>
+              <w:right w:val="single" w:sz="4" w:space="0" w:color="auto"/>
+            </w:tcBorders>
+          </w:tcPr>
+          <w:p>
+            <w:pPr>
+              <w:jc w:val="center"/>
+              <w:rPr>
+                <w:rFonts w:eastAsiaTheme="majorEastAsia"/>
+                <w:kern w:val="2"/>
+                <w:sz w:val="30"/>
+                <w:szCs w:val="30"/>
+                <w:lang w:val="en-US"/>
+                <w14:ligatures w14:val="standardContextual"/>
+              </w:rPr>
+            </w:pPr>
+            <w:r>
+              <w:rPr>
+                <w:rFonts w:eastAsiaTheme="majorEastAsia"/>
+                <w:kern w:val="2"/>
+                <w:sz w:val="30"/>
+                <w:szCs w:val="30"/>
+                <w:lang w:val="en-US"/>
+                <w14:ligatures w14:val="standardContextual"/>
+              </w:rPr>
+              <w:t>1000</w:t>
+            </w:r>
+          </w:p>
+        </w:tc>
+        <w:tc>
+          <w:tcPr>
+            <w:tcW w:w="1083" w:type="dxa"/>
+            <w:tcBorders>
+              <w:top w:val="single" w:sz="4" w:space="0" w:color="auto"/>
+              <w:left w:val="single" w:sz="4" w:space="0" w:color="auto"/>
+              <w:bottom w:val="single" w:sz="4" w:space="0" w:color="auto"/>
+              <w:right w:val="single" w:sz="4" w:space="0" w:color="auto"/>
+            </w:tcBorders>
+          </w:tcPr>
+          <w:p>
+            <w:pPr>
+              <w:jc w:val="center"/>
+              <w:rPr>
+                <w:rFonts w:eastAsiaTheme="majorEastAsia"/>
+                <w:kern w:val="2"/>
+                <w:sz w:val="30"/>
+                <w:szCs w:val="30"/>
+                <w:lang w:val="en-US"/>
+                <w14:ligatures w14:val="standardContextual"/>
+              </w:rPr>
+            </w:pPr>
+            <w:r>
+              <w:rPr>
+                <w:rFonts w:eastAsiaTheme="majorEastAsia"/>
+                <w:kern w:val="2"/>
+                <w:sz w:val="30"/>
+                <w:szCs w:val="30"/>
+                <w:lang w:val="en-US"/>
+                <w14:ligatures w14:val="standardContextual"/>
+              </w:rPr>
+              <w:t>-</w:t>
+            </w:r>
+          </w:p>
+        </w:tc>
+        <w:tc>
+          <w:tcPr>
+            <w:tcW w:w="1087" w:type="dxa"/>
+            <w:tcBorders>
+              <w:top w:val="single" w:sz="4" w:space="0" w:color="auto"/>
+              <w:left w:val="single" w:sz="4" w:space="0" w:color="auto"/>
+              <w:bottom w:val="single" w:sz="4" w:space="0" w:color="auto"/>
+              <w:right w:val="single" w:sz="4" w:space="0" w:color="auto"/>
+            </w:tcBorders>
+          </w:tcPr>
+          <w:p>
+            <w:pPr>
+              <w:jc w:val="center"/>
+              <w:rPr>
+                <w:rFonts w:eastAsiaTheme="majorEastAsia"/>
+                <w:kern w:val="2"/>
+                <w:sz w:val="30"/>
+                <w:szCs w:val="30"/>
+                <w:lang w:val="en-US"/>
+                <w14:ligatures w14:val="standardContextual"/>
+              </w:rPr>
+            </w:pPr>
+            <w:r>
+              <w:rPr>
+                <w:rFonts w:eastAsiaTheme="majorEastAsia"/>
+                <w:kern w:val="2"/>
+                <w:sz w:val="30"/>
+                <w:szCs w:val="30"/>
+                <w:lang w:val="en-US"/>
+                <w14:ligatures w14:val="standardContextual"/>
+              </w:rPr>
+              <w:t>-</w:t>
+            </w:r>
+          </w:p>
+        </w:tc>
+      </w:tr>
+      <w:tr>
+        <w:tc>
+          <w:tcPr>
+            <w:tcW w:w="1083" w:type="dxa"/>
+            <w:tcBorders>
+              <w:top w:val="single" w:sz="4" w:space="0" w:color="auto"/>
+              <w:left w:val="single" w:sz="4" w:space="0" w:color="auto"/>
+              <w:bottom w:val="single" w:sz="4" w:space="0" w:color="auto"/>
+              <w:right w:val="single" w:sz="4" w:space="0" w:color="auto"/>
+            </w:tcBorders>
+          </w:tcPr>
+          <w:p>
+            <w:pPr>
+              <w:jc w:val="center"/>
+              <w:rPr>
+                <w:rFonts w:eastAsiaTheme="majorEastAsia"/>
+                <w:kern w:val="2"/>
+                <w:sz w:val="30"/>
+                <w:szCs w:val="30"/>
+                <w14:ligatures w14:val="standardContextual"/>
+              </w:rPr>
+            </w:pPr>
+            <w:r>
+              <w:rPr>
+                <w:rFonts w:eastAsiaTheme="majorEastAsia"/>
+                <w:kern w:val="2"/>
+                <w:sz w:val="30"/>
+                <w:szCs w:val="30"/>
+                <w14:ligatures w14:val="standardContextual"/>
+              </w:rPr>
+              <w:t>209</w:t>
+            </w:r>
+          </w:p>
+        </w:tc>
+        <w:tc>
+          <w:tcPr>
+            <w:tcW w:w="1083" w:type="dxa"/>
+            <w:tcBorders>
+              <w:top w:val="single" w:sz="4" w:space="0" w:color="auto"/>
+              <w:left w:val="single" w:sz="4" w:space="0" w:color="auto"/>
+              <w:bottom w:val="single" w:sz="4" w:space="0" w:color="auto"/>
+              <w:right w:val="single" w:sz="4" w:space="0" w:color="auto"/>
+            </w:tcBorders>
+          </w:tcPr>
+          <w:p>
+            <w:pPr>
+              <w:jc w:val="center"/>
+              <w:rPr>
+                <w:rFonts w:eastAsiaTheme="majorEastAsia"/>
+                <w:kern w:val="2"/>
+                <w:sz w:val="30"/>
+                <w:szCs w:val="30"/>
+                <w:lang w:val="en-US"/>
+                <w14:ligatures w14:val="standardContextual"/>
+              </w:rPr>
+            </w:pPr>
+            <w:r>
+              <w:rPr>
+                <w:rFonts w:eastAsiaTheme="majorEastAsia"/>
+                <w:kern w:val="2"/>
+                <w:sz w:val="30"/>
+                <w:szCs w:val="30"/>
+                <w:lang w:val="en-US"/>
+                <w14:ligatures w14:val="standardContextual"/>
+              </w:rPr>
+              <w:t>E20E</w:t>
+            </w:r>
+          </w:p>
+        </w:tc>
+        <w:tc>
+          <w:tcPr>
+            <w:tcW w:w="1083" w:type="dxa"/>
+            <w:tcBorders>
+              <w:top w:val="single" w:sz="4" w:space="0" w:color="auto"/>
+              <w:left w:val="single" w:sz="4" w:space="0" w:color="auto"/>
+              <w:bottom w:val="single" w:sz="4" w:space="0" w:color="auto"/>
+              <w:right w:val="single" w:sz="4" w:space="0" w:color="auto"/>
+            </w:tcBorders>
+          </w:tcPr>
+          <w:p>
+            <w:pPr>
+              <w:jc w:val="center"/>
+              <w:rPr>
+                <w:rFonts w:eastAsiaTheme="majorEastAsia"/>
+                <w:kern w:val="2"/>
+                <w:sz w:val="30"/>
+                <w:szCs w:val="30"/>
+                <w:lang w:val="en-US"/>
+                <w14:ligatures w14:val="standardContextual"/>
+              </w:rPr>
+            </w:pPr>
+            <w:r>
+              <w:rPr>
+                <w:rFonts w:eastAsiaTheme="majorEastAsia"/>
+                <w:kern w:val="2"/>
+                <w:sz w:val="30"/>
+                <w:szCs w:val="30"/>
+                <w:lang w:val="en-US"/>
+                <w14:ligatures w14:val="standardContextual"/>
+              </w:rPr>
+              <w:t>20A</w:t>
+            </w:r>
+          </w:p>
+        </w:tc>
+        <w:tc>
+          <w:tcPr>
+            <w:tcW w:w="1083" w:type="dxa"/>
+            <w:tcBorders>
+              <w:top w:val="single" w:sz="4" w:space="0" w:color="auto"/>
+              <w:left w:val="single" w:sz="4" w:space="0" w:color="auto"/>
+              <w:bottom w:val="single" w:sz="4" w:space="0" w:color="auto"/>
+              <w:right w:val="single" w:sz="4" w:space="0" w:color="auto"/>
+            </w:tcBorders>
+          </w:tcPr>
+          <w:p>
+            <w:pPr>
+              <w:jc w:val="center"/>
+              <w:rPr>
+                <w:rFonts w:eastAsiaTheme="majorEastAsia"/>
+                <w:kern w:val="2"/>
+                <w:sz w:val="30"/>
+                <w:szCs w:val="30"/>
+                <w:lang w:val="en-US"/>
+                <w14:ligatures w14:val="standardContextual"/>
+              </w:rPr>
+            </w:pPr>
+            <w:r>
+              <w:rPr>
+                <w:rFonts w:eastAsiaTheme="majorEastAsia"/>
+                <w:kern w:val="2"/>
+                <w:sz w:val="30"/>
+                <w:szCs w:val="30"/>
+                <w:lang w:val="en-US"/>
+                <w14:ligatures w14:val="standardContextual"/>
+              </w:rPr>
+              <w:t>E20E</w:t>
+            </w:r>
+          </w:p>
+        </w:tc>
+        <w:tc>
+          <w:tcPr>
+            <w:tcW w:w="1083" w:type="dxa"/>
+            <w:tcBorders>
+              <w:top w:val="single" w:sz="4" w:space="0" w:color="auto"/>
+              <w:left w:val="single" w:sz="4" w:space="0" w:color="auto"/>
+              <w:bottom w:val="single" w:sz="4" w:space="0" w:color="auto"/>
+              <w:right w:val="single" w:sz="4" w:space="0" w:color="auto"/>
+            </w:tcBorders>
+          </w:tcPr>
+          <w:p>
+            <w:pPr>
+              <w:jc w:val="center"/>
+              <w:rPr>
+                <w:rFonts w:eastAsiaTheme="majorEastAsia"/>
+                <w:kern w:val="2"/>
+                <w:sz w:val="30"/>
+                <w:szCs w:val="30"/>
+                <w:lang w:val="en-US"/>
+                <w14:ligatures w14:val="standardContextual"/>
+              </w:rPr>
+            </w:pPr>
+            <w:r>
+              <w:rPr>
+                <w:rFonts w:eastAsiaTheme="majorEastAsia"/>
+                <w:kern w:val="2"/>
+                <w:sz w:val="30"/>
+                <w:szCs w:val="30"/>
+                <w:lang w:val="en-US"/>
+                <w14:ligatures w14:val="standardContextual"/>
+              </w:rPr>
+              <w:t>20E</w:t>
+            </w:r>
+          </w:p>
+        </w:tc>
+        <w:tc>
+          <w:tcPr>
+            <w:tcW w:w="933" w:type="dxa"/>
+            <w:tcBorders>
+              <w:top w:val="single" w:sz="4" w:space="0" w:color="auto"/>
+              <w:left w:val="single" w:sz="4" w:space="0" w:color="auto"/>
+              <w:bottom w:val="single" w:sz="4" w:space="0" w:color="auto"/>
+              <w:right w:val="single" w:sz="4" w:space="0" w:color="auto"/>
+            </w:tcBorders>
+          </w:tcPr>
+          <w:p>
+            <w:pPr>
+              <w:jc w:val="center"/>
+              <w:rPr>
+                <w:rFonts w:eastAsiaTheme="majorEastAsia"/>
+                <w:kern w:val="2"/>
+                <w:sz w:val="30"/>
+                <w:szCs w:val="30"/>
+                <w:lang w:val="en-US"/>
+                <w14:ligatures w14:val="standardContextual"/>
+              </w:rPr>
+            </w:pPr>
+            <w:r>
+              <w:rPr>
+                <w:rFonts w:eastAsiaTheme="majorEastAsia"/>
+                <w:kern w:val="2"/>
+                <w:sz w:val="30"/>
+                <w:szCs w:val="30"/>
+                <w:lang w:val="en-US"/>
+                <w14:ligatures w14:val="standardContextual"/>
+              </w:rPr>
+              <w:t>FC76</w:t>
+            </w:r>
+          </w:p>
+        </w:tc>
+        <w:tc>
+          <w:tcPr>
+            <w:tcW w:w="1083" w:type="dxa"/>
+            <w:tcBorders>
+              <w:top w:val="single" w:sz="4" w:space="0" w:color="auto"/>
+              <w:left w:val="single" w:sz="4" w:space="0" w:color="auto"/>
+              <w:bottom w:val="single" w:sz="4" w:space="0" w:color="auto"/>
+              <w:right w:val="single" w:sz="4" w:space="0" w:color="auto"/>
+            </w:tcBorders>
+          </w:tcPr>
+          <w:p>
+            <w:pPr>
+              <w:jc w:val="center"/>
+              <w:rPr>
+                <w:rFonts w:eastAsiaTheme="majorEastAsia"/>
+                <w:kern w:val="2"/>
+                <w:sz w:val="30"/>
+                <w:szCs w:val="30"/>
+                <w:lang w:val="en-US"/>
+                <w14:ligatures w14:val="standardContextual"/>
+              </w:rPr>
+            </w:pPr>
+            <w:r>
+              <w:rPr>
+                <w:rFonts w:eastAsiaTheme="majorEastAsia"/>
+                <w:kern w:val="2"/>
+                <w:sz w:val="30"/>
+                <w:szCs w:val="30"/>
+                <w:lang w:val="en-US"/>
+                <w14:ligatures w14:val="standardContextual"/>
+              </w:rPr>
+              <w:t>0209</w:t>
+            </w:r>
+          </w:p>
+        </w:tc>
+        <w:tc>
+          <w:tcPr>
+            <w:tcW w:w="1083" w:type="dxa"/>
+            <w:tcBorders>
+              <w:top w:val="single" w:sz="4" w:space="0" w:color="auto"/>
+              <w:left w:val="single" w:sz="4" w:space="0" w:color="auto"/>
+              <w:bottom w:val="single" w:sz="4" w:space="0" w:color="auto"/>
+              <w:right w:val="single" w:sz="4" w:space="0" w:color="auto"/>
+            </w:tcBorders>
+          </w:tcPr>
+          <w:p>
+            <w:pPr>
+              <w:jc w:val="center"/>
+              <w:rPr>
+                <w:rFonts w:eastAsiaTheme="majorEastAsia"/>
+                <w:kern w:val="2"/>
+                <w:sz w:val="30"/>
+                <w:szCs w:val="30"/>
+                <w:lang w:val="en-US"/>
+                <w14:ligatures w14:val="standardContextual"/>
+              </w:rPr>
+            </w:pPr>
+            <w:r>
+              <w:rPr>
+                <w:rFonts w:eastAsiaTheme="majorEastAsia"/>
+                <w:kern w:val="2"/>
+                <w:sz w:val="30"/>
+                <w:szCs w:val="30"/>
+                <w:lang w:val="en-US"/>
+                <w14:ligatures w14:val="standardContextual"/>
+              </w:rPr>
+              <w:t>FC76</w:t>
+            </w:r>
+          </w:p>
+        </w:tc>
+        <w:tc>
+          <w:tcPr>
+            <w:tcW w:w="1083" w:type="dxa"/>
+            <w:tcBorders>
+              <w:top w:val="single" w:sz="4" w:space="0" w:color="auto"/>
+              <w:left w:val="single" w:sz="4" w:space="0" w:color="auto"/>
+              <w:bottom w:val="single" w:sz="4" w:space="0" w:color="auto"/>
+              <w:right w:val="single" w:sz="4" w:space="0" w:color="auto"/>
+            </w:tcBorders>
+          </w:tcPr>
+          <w:p>
+            <w:pPr>
+              <w:jc w:val="center"/>
+              <w:rPr>
+                <w:rFonts w:eastAsiaTheme="majorEastAsia"/>
+                <w:kern w:val="2"/>
+                <w:sz w:val="30"/>
+                <w:szCs w:val="30"/>
+                <w:lang w:val="en-US"/>
+                <w14:ligatures w14:val="standardContextual"/>
+              </w:rPr>
+            </w:pPr>
+            <w:r>
+              <w:rPr>
+                <w:rFonts w:eastAsiaTheme="majorEastAsia"/>
+                <w:kern w:val="2"/>
+                <w:sz w:val="30"/>
+                <w:szCs w:val="30"/>
+                <w:lang w:val="en-US"/>
+                <w14:ligatures w14:val="standardContextual"/>
+              </w:rPr>
+              <w:t>1000</w:t>
+            </w:r>
+          </w:p>
+        </w:tc>
+        <w:tc>
+          <w:tcPr>
+            <w:tcW w:w="1083" w:type="dxa"/>
+            <w:tcBorders>
+              <w:top w:val="single" w:sz="4" w:space="0" w:color="auto"/>
+              <w:left w:val="single" w:sz="4" w:space="0" w:color="auto"/>
+              <w:bottom w:val="single" w:sz="4" w:space="0" w:color="auto"/>
+              <w:right w:val="single" w:sz="4" w:space="0" w:color="auto"/>
+            </w:tcBorders>
+          </w:tcPr>
+          <w:p>
+            <w:pPr>
+              <w:jc w:val="center"/>
+              <w:rPr>
+                <w:rFonts w:eastAsiaTheme="majorEastAsia"/>
+                <w:kern w:val="2"/>
+                <w:sz w:val="30"/>
+                <w:szCs w:val="30"/>
+                <w:lang w:val="en-US"/>
+                <w14:ligatures w14:val="standardContextual"/>
+              </w:rPr>
+            </w:pPr>
+            <w:r>
+              <w:rPr>
+                <w:rFonts w:eastAsiaTheme="majorEastAsia"/>
+                <w:kern w:val="2"/>
+                <w:sz w:val="30"/>
+                <w:szCs w:val="30"/>
+                <w:lang w:val="en-US"/>
+                <w14:ligatures w14:val="standardContextual"/>
+              </w:rPr>
+              <w:t>20E</w:t>
+            </w:r>
+          </w:p>
+        </w:tc>
+        <w:tc>
+          <w:tcPr>
+            <w:tcW w:w="1087" w:type="dxa"/>
+            <w:tcBorders>
+              <w:top w:val="single" w:sz="4" w:space="0" w:color="auto"/>
+              <w:left w:val="single" w:sz="4" w:space="0" w:color="auto"/>
+              <w:bottom w:val="single" w:sz="4" w:space="0" w:color="auto"/>
+              <w:right w:val="single" w:sz="4" w:space="0" w:color="auto"/>
+            </w:tcBorders>
+          </w:tcPr>
+          <w:p>
+            <w:pPr>
+              <w:jc w:val="center"/>
+              <w:rPr>
+                <w:rFonts w:eastAsiaTheme="majorEastAsia"/>
+                <w:kern w:val="2"/>
+                <w:sz w:val="30"/>
+                <w:szCs w:val="30"/>
+                <w:lang w:val="en-US"/>
+                <w14:ligatures w14:val="standardContextual"/>
+              </w:rPr>
+            </w:pPr>
+            <w:r>
+              <w:rPr>
+                <w:rFonts w:eastAsiaTheme="majorEastAsia"/>
+                <w:kern w:val="2"/>
+                <w:sz w:val="30"/>
+                <w:szCs w:val="30"/>
+                <w:lang w:val="en-US"/>
+                <w14:ligatures w14:val="standardContextual"/>
+              </w:rPr>
+              <w:t>FC76</w:t>
+            </w:r>
+          </w:p>
+        </w:tc>
+      </w:tr>
+      <w:tr>
+        <w:tc>
+          <w:tcPr>
+            <w:tcW w:w="1083" w:type="dxa"/>
+            <w:tcBorders>
+              <w:top w:val="single" w:sz="4" w:space="0" w:color="auto"/>
+              <w:left w:val="single" w:sz="4" w:space="0" w:color="auto"/>
+              <w:bottom w:val="single" w:sz="4" w:space="0" w:color="auto"/>
+              <w:right w:val="single" w:sz="4" w:space="0" w:color="auto"/>
+            </w:tcBorders>
+          </w:tcPr>
+          <w:p>
+            <w:pPr>
+              <w:jc w:val="center"/>
+              <w:rPr>
+                <w:rFonts w:eastAsiaTheme="majorEastAsia"/>
+                <w:kern w:val="2"/>
+                <w:sz w:val="30"/>
+                <w:szCs w:val="30"/>
+                <w:lang w:val="en-US"/>
+                <w14:ligatures w14:val="standardContextual"/>
+              </w:rPr>
+            </w:pPr>
+            <w:r>
+              <w:rPr>
+                <w:rFonts w:eastAsiaTheme="majorEastAsia"/>
+                <w:kern w:val="2"/>
+                <w:sz w:val="30"/>
+                <w:szCs w:val="30"/>
+                <w:lang w:val="en-US"/>
+                <w14:ligatures w14:val="standardContextual"/>
+              </w:rPr>
+              <w:t>20A</w:t>
+            </w:r>
+          </w:p>
+        </w:tc>
+        <w:tc>
+          <w:tcPr>
+            <w:tcW w:w="1083" w:type="dxa"/>
+            <w:tcBorders>
+              <w:top w:val="single" w:sz="4" w:space="0" w:color="auto"/>
+              <w:left w:val="single" w:sz="4" w:space="0" w:color="auto"/>
+              <w:bottom w:val="single" w:sz="4" w:space="0" w:color="auto"/>
+              <w:right w:val="single" w:sz="4" w:space="0" w:color="auto"/>
+            </w:tcBorders>
+          </w:tcPr>
+          <w:p>
+            <w:pPr>
+              <w:jc w:val="center"/>
+              <w:rPr>
+                <w:rFonts w:eastAsiaTheme="majorEastAsia"/>
+                <w:kern w:val="2"/>
+                <w:sz w:val="30"/>
+                <w:szCs w:val="30"/>
+                <w:lang w:val="en-US"/>
+                <w14:ligatures w14:val="standardContextual"/>
+              </w:rPr>
+            </w:pPr>
+            <w:r>
+              <w:rPr>
+                <w:rFonts w:eastAsiaTheme="majorEastAsia"/>
+                <w:kern w:val="2"/>
+                <w:sz w:val="30"/>
+                <w:szCs w:val="30"/>
+                <w:lang w:val="en-US"/>
+                <w14:ligatures w14:val="standardContextual"/>
+              </w:rPr>
+              <w:t>A210</w:t>
+            </w:r>
+          </w:p>
+        </w:tc>
+        <w:tc>
+          <w:tcPr>
+            <w:tcW w:w="1083" w:type="dxa"/>
+            <w:tcBorders>
+              <w:top w:val="single" w:sz="4" w:space="0" w:color="auto"/>
+              <w:left w:val="single" w:sz="4" w:space="0" w:color="auto"/>
+              <w:bottom w:val="single" w:sz="4" w:space="0" w:color="auto"/>
+              <w:right w:val="single" w:sz="4" w:space="0" w:color="auto"/>
+            </w:tcBorders>
+          </w:tcPr>
+          <w:p>
+            <w:pPr>
+              <w:jc w:val="center"/>
+              <w:rPr>
+                <w:rFonts w:eastAsiaTheme="majorEastAsia"/>
+                <w:kern w:val="2"/>
+                <w:sz w:val="30"/>
+                <w:szCs w:val="30"/>
+                <w:lang w:val="en-US"/>
+                <w14:ligatures w14:val="standardContextual"/>
+              </w:rPr>
+            </w:pPr>
+            <w:r>
+              <w:rPr>
+                <w:rFonts w:eastAsiaTheme="majorEastAsia"/>
+                <w:kern w:val="2"/>
+                <w:sz w:val="30"/>
+                <w:szCs w:val="30"/>
+                <w:lang w:val="en-US"/>
+                <w14:ligatures w14:val="standardContextual"/>
+              </w:rPr>
+              <w:t>20B</w:t>
+            </w:r>
+          </w:p>
+        </w:tc>
+        <w:tc>
+          <w:tcPr>
+            <w:tcW w:w="1083" w:type="dxa"/>
+            <w:tcBorders>
+              <w:top w:val="single" w:sz="4" w:space="0" w:color="auto"/>
+              <w:left w:val="single" w:sz="4" w:space="0" w:color="auto"/>
+              <w:bottom w:val="single" w:sz="4" w:space="0" w:color="auto"/>
+              <w:right w:val="single" w:sz="4" w:space="0" w:color="auto"/>
+            </w:tcBorders>
+          </w:tcPr>
+          <w:p>
+            <w:pPr>
+              <w:jc w:val="center"/>
+              <w:rPr>
+                <w:rFonts w:eastAsiaTheme="majorEastAsia"/>
+                <w:kern w:val="2"/>
+                <w:sz w:val="30"/>
+                <w:szCs w:val="30"/>
+                <w:lang w:val="en-US"/>
+                <w14:ligatures w14:val="standardContextual"/>
+              </w:rPr>
+            </w:pPr>
+            <w:r>
+              <w:rPr>
+                <w:rFonts w:eastAsiaTheme="majorEastAsia"/>
+                <w:kern w:val="2"/>
+                <w:sz w:val="30"/>
+                <w:szCs w:val="30"/>
+                <w:lang w:val="en-US"/>
+                <w14:ligatures w14:val="standardContextual"/>
+              </w:rPr>
+              <w:t>A210</w:t>
+            </w:r>
+          </w:p>
+        </w:tc>
+        <w:tc>
+          <w:tcPr>
+            <w:tcW w:w="1083" w:type="dxa"/>
+            <w:tcBorders>
+              <w:top w:val="single" w:sz="4" w:space="0" w:color="auto"/>
+              <w:left w:val="single" w:sz="4" w:space="0" w:color="auto"/>
+              <w:bottom w:val="single" w:sz="4" w:space="0" w:color="auto"/>
+              <w:right w:val="single" w:sz="4" w:space="0" w:color="auto"/>
+            </w:tcBorders>
+          </w:tcPr>
+          <w:p>
+            <w:pPr>
+              <w:jc w:val="center"/>
+              <w:rPr>
+                <w:rFonts w:eastAsiaTheme="majorEastAsia"/>
+                <w:kern w:val="2"/>
+                <w:sz w:val="30"/>
+                <w:szCs w:val="30"/>
+                <w:lang w:val="en-US"/>
+                <w14:ligatures w14:val="standardContextual"/>
+              </w:rPr>
+            </w:pPr>
+            <w:r>
+              <w:rPr>
+                <w:rFonts w:eastAsiaTheme="majorEastAsia"/>
+                <w:kern w:val="2"/>
+                <w:sz w:val="30"/>
+                <w:szCs w:val="30"/>
+                <w:lang w:val="en-US"/>
+                <w14:ligatures w14:val="standardContextual"/>
+              </w:rPr>
+              <w:t>210</w:t>
+            </w:r>
+          </w:p>
+        </w:tc>
+        <w:tc>
+          <w:tcPr>
+            <w:tcW w:w="933" w:type="dxa"/>
+            <w:tcBorders>
+              <w:top w:val="single" w:sz="4" w:space="0" w:color="auto"/>
+              <w:left w:val="single" w:sz="4" w:space="0" w:color="auto"/>
+              <w:bottom w:val="single" w:sz="4" w:space="0" w:color="auto"/>
+              <w:right w:val="single" w:sz="4" w:space="0" w:color="auto"/>
+            </w:tcBorders>
+          </w:tcPr>
+          <w:p>
+            <w:pPr>
+              <w:jc w:val="center"/>
+              <w:rPr>
+                <w:rFonts w:eastAsiaTheme="majorEastAsia"/>
+                <w:kern w:val="2"/>
+                <w:sz w:val="30"/>
+                <w:szCs w:val="30"/>
+                <w:lang w:val="en-US"/>
+                <w14:ligatures w14:val="standardContextual"/>
+              </w:rPr>
+            </w:pPr>
+            <w:r>
+              <w:rPr>
+                <w:rFonts w:eastAsiaTheme="majorEastAsia"/>
+                <w:kern w:val="2"/>
+                <w:sz w:val="30"/>
+                <w:szCs w:val="30"/>
+                <w:lang w:val="en-US"/>
+                <w14:ligatures w14:val="standardContextual"/>
+              </w:rPr>
+              <w:t>FE00</w:t>
+            </w:r>
+          </w:p>
+        </w:tc>
+        <w:tc>
+          <w:tcPr>
+            <w:tcW w:w="1083" w:type="dxa"/>
+            <w:tcBorders>
+              <w:top w:val="single" w:sz="4" w:space="0" w:color="auto"/>
+              <w:left w:val="single" w:sz="4" w:space="0" w:color="auto"/>
+              <w:bottom w:val="single" w:sz="4" w:space="0" w:color="auto"/>
+              <w:right w:val="single" w:sz="4" w:space="0" w:color="auto"/>
+            </w:tcBorders>
+          </w:tcPr>
+          <w:p>
+            <w:pPr>
+              <w:jc w:val="center"/>
+              <w:rPr>
+                <w:rFonts w:eastAsiaTheme="majorEastAsia"/>
+                <w:kern w:val="2"/>
+                <w:sz w:val="30"/>
+                <w:szCs w:val="30"/>
+                <w:lang w:val="en-US"/>
+                <w14:ligatures w14:val="standardContextual"/>
+              </w:rPr>
+            </w:pPr>
+            <w:r>
+              <w:rPr>
+                <w:rFonts w:eastAsiaTheme="majorEastAsia"/>
+                <w:kern w:val="2"/>
+                <w:sz w:val="30"/>
+                <w:szCs w:val="30"/>
+                <w:lang w:val="en-US"/>
+                <w14:ligatures w14:val="standardContextual"/>
+              </w:rPr>
+              <w:t>020A</w:t>
+            </w:r>
+          </w:p>
+        </w:tc>
+        <w:tc>
+          <w:tcPr>
+            <w:tcW w:w="1083" w:type="dxa"/>
+            <w:tcBorders>
+              <w:top w:val="single" w:sz="4" w:space="0" w:color="auto"/>
+              <w:left w:val="single" w:sz="4" w:space="0" w:color="auto"/>
+              <w:bottom w:val="single" w:sz="4" w:space="0" w:color="auto"/>
+              <w:right w:val="single" w:sz="4" w:space="0" w:color="auto"/>
+            </w:tcBorders>
+          </w:tcPr>
+          <w:p>
+            <w:pPr>
+              <w:jc w:val="center"/>
+              <w:rPr>
+                <w:rFonts w:eastAsiaTheme="majorEastAsia"/>
+                <w:kern w:val="2"/>
+                <w:sz w:val="30"/>
+                <w:szCs w:val="30"/>
+                <w:lang w:val="en-US"/>
+                <w14:ligatures w14:val="standardContextual"/>
+              </w:rPr>
+            </w:pPr>
+            <w:r>
+              <w:rPr>
+                <w:rFonts w:eastAsiaTheme="majorEastAsia"/>
+                <w:kern w:val="2"/>
+                <w:sz w:val="30"/>
+                <w:szCs w:val="30"/>
+                <w:lang w:val="en-US"/>
+                <w14:ligatures w14:val="standardContextual"/>
+              </w:rPr>
+              <w:t>FE00</w:t>
+            </w:r>
+          </w:p>
+        </w:tc>
+        <w:tc>
+          <w:tcPr>
+            <w:tcW w:w="1083" w:type="dxa"/>
+            <w:tcBorders>
+              <w:top w:val="single" w:sz="4" w:space="0" w:color="auto"/>
+              <w:left w:val="single" w:sz="4" w:space="0" w:color="auto"/>
+              <w:bottom w:val="single" w:sz="4" w:space="0" w:color="auto"/>
+              <w:right w:val="single" w:sz="4" w:space="0" w:color="auto"/>
+            </w:tcBorders>
+          </w:tcPr>
+          <w:p>
+            <w:pPr>
+              <w:jc w:val="center"/>
+              <w:rPr>
+                <w:rFonts w:eastAsiaTheme="majorEastAsia"/>
+                <w:kern w:val="2"/>
+                <w:sz w:val="30"/>
+                <w:szCs w:val="30"/>
+                <w:lang w:val="en-US"/>
+                <w14:ligatures w14:val="standardContextual"/>
+              </w:rPr>
+            </w:pPr>
+            <w:r>
+              <w:rPr>
+                <w:rFonts w:eastAsiaTheme="majorEastAsia"/>
+                <w:kern w:val="2"/>
+                <w:sz w:val="30"/>
+                <w:szCs w:val="30"/>
+                <w:lang w:val="en-US"/>
+                <w14:ligatures w14:val="standardContextual"/>
+              </w:rPr>
+              <w:t>1000</w:t>
+            </w:r>
+          </w:p>
+        </w:tc>
+        <w:tc>
+          <w:tcPr>
+            <w:tcW w:w="1083" w:type="dxa"/>
+            <w:tcBorders>
+              <w:top w:val="single" w:sz="4" w:space="0" w:color="auto"/>
+              <w:left w:val="single" w:sz="4" w:space="0" w:color="auto"/>
+              <w:bottom w:val="single" w:sz="4" w:space="0" w:color="auto"/>
+              <w:right w:val="single" w:sz="4" w:space="0" w:color="auto"/>
+            </w:tcBorders>
+          </w:tcPr>
+          <w:p>
+            <w:pPr>
+              <w:jc w:val="center"/>
+              <w:rPr>
+                <w:rFonts w:eastAsiaTheme="majorEastAsia"/>
+                <w:kern w:val="2"/>
+                <w:sz w:val="30"/>
+                <w:szCs w:val="30"/>
+                <w:lang w:val="en-US"/>
+                <w14:ligatures w14:val="standardContextual"/>
+              </w:rPr>
+            </w:pPr>
+            <w:r>
+              <w:rPr>
+                <w:rFonts w:eastAsiaTheme="majorEastAsia"/>
+                <w:kern w:val="2"/>
+                <w:sz w:val="30"/>
+                <w:szCs w:val="30"/>
+                <w:lang w:val="en-US"/>
+                <w14:ligatures w14:val="standardContextual"/>
+              </w:rPr>
+              <w:t>-</w:t>
+            </w:r>
+          </w:p>
+        </w:tc>
+        <w:tc>
+          <w:tcPr>
+            <w:tcW w:w="1087" w:type="dxa"/>
+            <w:tcBorders>
+              <w:top w:val="single" w:sz="4" w:space="0" w:color="auto"/>
+              <w:left w:val="single" w:sz="4" w:space="0" w:color="auto"/>
+              <w:bottom w:val="single" w:sz="4" w:space="0" w:color="auto"/>
+              <w:right w:val="single" w:sz="4" w:space="0" w:color="auto"/>
+            </w:tcBorders>
+          </w:tcPr>
+          <w:p>
+            <w:pPr>
+              <w:jc w:val="center"/>
+              <w:rPr>
+                <w:rFonts w:eastAsiaTheme="majorEastAsia"/>
+                <w:kern w:val="2"/>
+                <w:sz w:val="30"/>
+                <w:szCs w:val="30"/>
+                <w:lang w:val="en-US"/>
+                <w14:ligatures w14:val="standardContextual"/>
+              </w:rPr>
+            </w:pPr>
+            <w:r>
+              <w:rPr>
+                <w:rFonts w:eastAsiaTheme="majorEastAsia"/>
+                <w:kern w:val="2"/>
+                <w:sz w:val="30"/>
+                <w:szCs w:val="30"/>
+                <w:lang w:val="en-US"/>
+                <w14:ligatures w14:val="standardContextual"/>
+              </w:rPr>
+              <w:t>-</w:t>
+            </w:r>
+          </w:p>
+        </w:tc>
+      </w:tr>
+      <w:tr>
+        <w:tc>
+          <w:tcPr>
+            <w:tcW w:w="1083" w:type="dxa"/>
+            <w:tcBorders>
+              <w:top w:val="single" w:sz="4" w:space="0" w:color="auto"/>
+              <w:left w:val="single" w:sz="4" w:space="0" w:color="auto"/>
+              <w:bottom w:val="single" w:sz="4" w:space="0" w:color="auto"/>
+              <w:right w:val="single" w:sz="4" w:space="0" w:color="auto"/>
+            </w:tcBorders>
+          </w:tcPr>
+          <w:p>
+            <w:pPr>
+              <w:jc w:val="center"/>
+              <w:rPr>
+                <w:rFonts w:eastAsiaTheme="majorEastAsia"/>
+                <w:kern w:val="2"/>
+                <w:sz w:val="30"/>
+                <w:szCs w:val="30"/>
+                <w:lang w:val="en-US"/>
+                <w14:ligatures w14:val="standardContextual"/>
+              </w:rPr>
+            </w:pPr>
+            <w:r>
+              <w:rPr>
+                <w:rFonts w:eastAsiaTheme="majorEastAsia"/>
+                <w:kern w:val="2"/>
+                <w:sz w:val="30"/>
+                <w:szCs w:val="30"/>
+                <w:lang w:val="en-US"/>
+                <w14:ligatures w14:val="standardContextual"/>
+              </w:rPr>
+              <w:t>20B</w:t>
+            </w:r>
+          </w:p>
+        </w:tc>
+        <w:tc>
+          <w:tcPr>
+            <w:tcW w:w="1083" w:type="dxa"/>
+            <w:tcBorders>
+              <w:top w:val="single" w:sz="4" w:space="0" w:color="auto"/>
+              <w:left w:val="single" w:sz="4" w:space="0" w:color="auto"/>
+              <w:bottom w:val="single" w:sz="4" w:space="0" w:color="auto"/>
+              <w:right w:val="single" w:sz="4" w:space="0" w:color="auto"/>
+            </w:tcBorders>
+          </w:tcPr>
+          <w:p>
+            <w:pPr>
+              <w:jc w:val="center"/>
+              <w:rPr>
+                <w:rFonts w:eastAsiaTheme="majorEastAsia"/>
+                <w:kern w:val="2"/>
+                <w:sz w:val="30"/>
+                <w:szCs w:val="30"/>
+                <w:lang w:val="en-US"/>
+                <w14:ligatures w14:val="standardContextual"/>
+              </w:rPr>
+            </w:pPr>
+            <w:r>
+              <w:rPr>
+                <w:rFonts w:eastAsiaTheme="majorEastAsia"/>
+                <w:kern w:val="2"/>
+                <w:sz w:val="30"/>
+                <w:szCs w:val="30"/>
+                <w:lang w:val="en-US"/>
+                <w14:ligatures w14:val="standardContextual"/>
+              </w:rPr>
+              <w:t>620E</w:t>
+            </w:r>
+          </w:p>
+        </w:tc>
+        <w:tc>
+          <w:tcPr>
+            <w:tcW w:w="1083" w:type="dxa"/>
+            <w:tcBorders>
+              <w:top w:val="single" w:sz="4" w:space="0" w:color="auto"/>
+              <w:left w:val="single" w:sz="4" w:space="0" w:color="auto"/>
+              <w:bottom w:val="single" w:sz="4" w:space="0" w:color="auto"/>
+              <w:right w:val="single" w:sz="4" w:space="0" w:color="auto"/>
+            </w:tcBorders>
+          </w:tcPr>
+          <w:p>
+            <w:pPr>
+              <w:jc w:val="center"/>
+              <w:rPr>
+                <w:rFonts w:eastAsiaTheme="majorEastAsia"/>
+                <w:kern w:val="2"/>
+                <w:sz w:val="30"/>
+                <w:szCs w:val="30"/>
+                <w:lang w:val="en-US"/>
+                <w14:ligatures w14:val="standardContextual"/>
+              </w:rPr>
+            </w:pPr>
+            <w:r>
+              <w:rPr>
+                <w:rFonts w:eastAsiaTheme="majorEastAsia"/>
+                <w:kern w:val="2"/>
+                <w:sz w:val="30"/>
+                <w:szCs w:val="30"/>
+                <w:lang w:val="en-US"/>
+                <w14:ligatures w14:val="standardContextual"/>
+              </w:rPr>
+              <w:t>20C</w:t>
+            </w:r>
+          </w:p>
+        </w:tc>
+        <w:tc>
+          <w:tcPr>
+            <w:tcW w:w="1083" w:type="dxa"/>
+            <w:tcBorders>
+              <w:top w:val="single" w:sz="4" w:space="0" w:color="auto"/>
+              <w:left w:val="single" w:sz="4" w:space="0" w:color="auto"/>
+              <w:bottom w:val="single" w:sz="4" w:space="0" w:color="auto"/>
+              <w:right w:val="single" w:sz="4" w:space="0" w:color="auto"/>
+            </w:tcBorders>
+          </w:tcPr>
+          <w:p>
+            <w:pPr>
+              <w:jc w:val="center"/>
+              <w:rPr>
+                <w:rFonts w:eastAsiaTheme="majorEastAsia"/>
+                <w:kern w:val="2"/>
+                <w:sz w:val="30"/>
+                <w:szCs w:val="30"/>
+                <w:lang w:val="en-US"/>
+                <w14:ligatures w14:val="standardContextual"/>
+              </w:rPr>
+            </w:pPr>
+            <w:r>
+              <w:rPr>
+                <w:rFonts w:eastAsiaTheme="majorEastAsia"/>
+                <w:kern w:val="2"/>
+                <w:sz w:val="30"/>
+                <w:szCs w:val="30"/>
+                <w:lang w:val="en-US"/>
+                <w14:ligatures w14:val="standardContextual"/>
+              </w:rPr>
+              <w:t>620E</w:t>
+            </w:r>
+          </w:p>
+        </w:tc>
+        <w:tc>
+          <w:tcPr>
+            <w:tcW w:w="1083" w:type="dxa"/>
+            <w:tcBorders>
+              <w:top w:val="single" w:sz="4" w:space="0" w:color="auto"/>
+              <w:left w:val="single" w:sz="4" w:space="0" w:color="auto"/>
+              <w:bottom w:val="single" w:sz="4" w:space="0" w:color="auto"/>
+              <w:right w:val="single" w:sz="4" w:space="0" w:color="auto"/>
+            </w:tcBorders>
+          </w:tcPr>
+          <w:p>
+            <w:pPr>
+              <w:jc w:val="center"/>
+              <w:rPr>
+                <w:rFonts w:eastAsiaTheme="majorEastAsia"/>
+                <w:kern w:val="2"/>
+                <w:sz w:val="30"/>
+                <w:szCs w:val="30"/>
+                <w:lang w:val="en-US"/>
+                <w14:ligatures w14:val="standardContextual"/>
+              </w:rPr>
+            </w:pPr>
+            <w:r>
+              <w:rPr>
+                <w:rFonts w:eastAsiaTheme="majorEastAsia"/>
+                <w:kern w:val="2"/>
+                <w:sz w:val="30"/>
+                <w:szCs w:val="30"/>
+                <w:lang w:val="en-US"/>
+                <w14:ligatures w14:val="standardContextual"/>
+              </w:rPr>
+              <w:t>20E</w:t>
+            </w:r>
+          </w:p>
+        </w:tc>
+        <w:tc>
+          <w:tcPr>
+            <w:tcW w:w="933" w:type="dxa"/>
+            <w:tcBorders>
+              <w:top w:val="single" w:sz="4" w:space="0" w:color="auto"/>
+              <w:left w:val="single" w:sz="4" w:space="0" w:color="auto"/>
+              <w:bottom w:val="single" w:sz="4" w:space="0" w:color="auto"/>
+              <w:right w:val="single" w:sz="4" w:space="0" w:color="auto"/>
+            </w:tcBorders>
+          </w:tcPr>
+          <w:p>
+            <w:pPr>
+              <w:jc w:val="center"/>
+              <w:rPr>
+                <w:rFonts w:eastAsiaTheme="majorEastAsia"/>
+                <w:kern w:val="2"/>
+                <w:sz w:val="30"/>
+                <w:szCs w:val="30"/>
+                <w:lang w:val="en-US"/>
+                <w14:ligatures w14:val="standardContextual"/>
+              </w:rPr>
+            </w:pPr>
+            <w:r>
+              <w:rPr>
+                <w:rFonts w:eastAsiaTheme="majorEastAsia"/>
+                <w:kern w:val="2"/>
+                <w:sz w:val="30"/>
+                <w:szCs w:val="30"/>
+                <w:lang w:val="en-US"/>
+                <w14:ligatures w14:val="standardContextual"/>
+              </w:rPr>
+              <w:t>FC76</w:t>
+            </w:r>
+          </w:p>
+        </w:tc>
+        <w:tc>
+          <w:tcPr>
+            <w:tcW w:w="1083" w:type="dxa"/>
+            <w:tcBorders>
+              <w:top w:val="single" w:sz="4" w:space="0" w:color="auto"/>
+              <w:left w:val="single" w:sz="4" w:space="0" w:color="auto"/>
+              <w:bottom w:val="single" w:sz="4" w:space="0" w:color="auto"/>
+              <w:right w:val="single" w:sz="4" w:space="0" w:color="auto"/>
+            </w:tcBorders>
+          </w:tcPr>
+          <w:p>
+            <w:pPr>
+              <w:jc w:val="center"/>
+              <w:rPr>
+                <w:rFonts w:eastAsiaTheme="majorEastAsia"/>
+                <w:kern w:val="2"/>
+                <w:sz w:val="30"/>
+                <w:szCs w:val="30"/>
+                <w:lang w:val="en-US"/>
+                <w14:ligatures w14:val="standardContextual"/>
+              </w:rPr>
+            </w:pPr>
+            <w:r>
+              <w:rPr>
+                <w:rFonts w:eastAsiaTheme="majorEastAsia"/>
+                <w:kern w:val="2"/>
+                <w:sz w:val="30"/>
+                <w:szCs w:val="30"/>
+                <w:lang w:val="en-US"/>
+                <w14:ligatures w14:val="standardContextual"/>
+              </w:rPr>
+              <w:t>020B</w:t>
+            </w:r>
+          </w:p>
+        </w:tc>
+        <w:tc>
+          <w:tcPr>
+            <w:tcW w:w="1083" w:type="dxa"/>
+            <w:tcBorders>
+              <w:top w:val="single" w:sz="4" w:space="0" w:color="auto"/>
+              <w:left w:val="single" w:sz="4" w:space="0" w:color="auto"/>
+              <w:bottom w:val="single" w:sz="4" w:space="0" w:color="auto"/>
+              <w:right w:val="single" w:sz="4" w:space="0" w:color="auto"/>
+            </w:tcBorders>
+          </w:tcPr>
+          <w:p>
+            <w:pPr>
+              <w:jc w:val="center"/>
+              <w:rPr>
+                <w:rFonts w:eastAsiaTheme="majorEastAsia"/>
+                <w:kern w:val="2"/>
+                <w:sz w:val="30"/>
+                <w:szCs w:val="30"/>
+                <w:lang w:val="en-US"/>
+                <w14:ligatures w14:val="standardContextual"/>
+              </w:rPr>
+            </w:pPr>
+            <w:r>
+              <w:rPr>
+                <w:rFonts w:eastAsiaTheme="majorEastAsia"/>
+                <w:kern w:val="2"/>
+                <w:sz w:val="30"/>
+                <w:szCs w:val="30"/>
+                <w:lang w:val="en-US"/>
+                <w14:ligatures w14:val="standardContextual"/>
+              </w:rPr>
+              <w:t>018A</w:t>
+            </w:r>
+          </w:p>
+        </w:tc>
+        <w:tc>
+          <w:tcPr>
+            <w:tcW w:w="1083" w:type="dxa"/>
+            <w:tcBorders>
+              <w:top w:val="single" w:sz="4" w:space="0" w:color="auto"/>
+              <w:left w:val="single" w:sz="4" w:space="0" w:color="auto"/>
+              <w:bottom w:val="single" w:sz="4" w:space="0" w:color="auto"/>
+              <w:right w:val="single" w:sz="4" w:space="0" w:color="auto"/>
+            </w:tcBorders>
+          </w:tcPr>
+          <w:p>
+            <w:pPr>
+              <w:jc w:val="center"/>
+              <w:rPr>
+                <w:rFonts w:eastAsiaTheme="majorEastAsia"/>
+                <w:kern w:val="2"/>
+                <w:sz w:val="30"/>
+                <w:szCs w:val="30"/>
+                <w:lang w:val="en-US"/>
+                <w14:ligatures w14:val="standardContextual"/>
+              </w:rPr>
+            </w:pPr>
+            <w:r>
+              <w:rPr>
+                <w:rFonts w:eastAsiaTheme="majorEastAsia"/>
+                <w:kern w:val="2"/>
+                <w:sz w:val="30"/>
+                <w:szCs w:val="30"/>
+                <w:lang w:val="en-US"/>
+                <w14:ligatures w14:val="standardContextual"/>
+              </w:rPr>
+              <w:t>0001</w:t>
+            </w:r>
+          </w:p>
+        </w:tc>
+        <w:tc>
+          <w:tcPr>
+            <w:tcW w:w="1083" w:type="dxa"/>
+            <w:tcBorders>
+              <w:top w:val="single" w:sz="4" w:space="0" w:color="auto"/>
+              <w:left w:val="single" w:sz="4" w:space="0" w:color="auto"/>
+              <w:bottom w:val="single" w:sz="4" w:space="0" w:color="auto"/>
+              <w:right w:val="single" w:sz="4" w:space="0" w:color="auto"/>
+            </w:tcBorders>
+          </w:tcPr>
+          <w:p>
+            <w:pPr>
+              <w:jc w:val="center"/>
+              <w:rPr>
+                <w:rFonts w:eastAsiaTheme="majorEastAsia"/>
+                <w:kern w:val="2"/>
+                <w:sz w:val="30"/>
+                <w:szCs w:val="30"/>
+                <w:lang w:val="en-US"/>
+                <w14:ligatures w14:val="standardContextual"/>
+              </w:rPr>
+            </w:pPr>
+            <w:r>
+              <w:rPr>
+                <w:rFonts w:eastAsiaTheme="majorEastAsia"/>
+                <w:kern w:val="2"/>
+                <w:sz w:val="30"/>
+                <w:szCs w:val="30"/>
+                <w:lang w:val="en-US"/>
+                <w14:ligatures w14:val="standardContextual"/>
+              </w:rPr>
+              <w:t>-</w:t>
+            </w:r>
+          </w:p>
+        </w:tc>
+        <w:tc>
+          <w:tcPr>
+            <w:tcW w:w="1087" w:type="dxa"/>
+            <w:tcBorders>
+              <w:top w:val="single" w:sz="4" w:space="0" w:color="auto"/>
+              <w:left w:val="single" w:sz="4" w:space="0" w:color="auto"/>
+              <w:bottom w:val="single" w:sz="4" w:space="0" w:color="auto"/>
+              <w:right w:val="single" w:sz="4" w:space="0" w:color="auto"/>
+            </w:tcBorders>
+          </w:tcPr>
+          <w:p>
+            <w:pPr>
+              <w:jc w:val="center"/>
+              <w:rPr>
+                <w:rFonts w:eastAsiaTheme="majorEastAsia"/>
+                <w:kern w:val="2"/>
+                <w:sz w:val="30"/>
+                <w:szCs w:val="30"/>
+                <w:lang w:val="en-US"/>
+                <w14:ligatures w14:val="standardContextual"/>
+              </w:rPr>
+            </w:pPr>
+            <w:r>
+              <w:rPr>
+                <w:rFonts w:eastAsiaTheme="majorEastAsia"/>
+                <w:kern w:val="2"/>
+                <w:sz w:val="30"/>
+                <w:szCs w:val="30"/>
+                <w:lang w:val="en-US"/>
+                <w14:ligatures w14:val="standardContextual"/>
+              </w:rPr>
+              <w:t>-</w:t>
+            </w:r>
+          </w:p>
+        </w:tc>
+      </w:tr>
+      <w:tr>
+        <w:tc>
+          <w:tcPr>
+            <w:tcW w:w="1083" w:type="dxa"/>
+            <w:tcBorders>
+              <w:top w:val="single" w:sz="4" w:space="0" w:color="auto"/>
+              <w:left w:val="single" w:sz="4" w:space="0" w:color="auto"/>
+              <w:bottom w:val="single" w:sz="4" w:space="0" w:color="auto"/>
+              <w:right w:val="single" w:sz="4" w:space="0" w:color="auto"/>
+            </w:tcBorders>
+          </w:tcPr>
+          <w:p>
+            <w:pPr>
+              <w:jc w:val="center"/>
+              <w:rPr>
+                <w:rFonts w:eastAsiaTheme="majorEastAsia"/>
+                <w:kern w:val="2"/>
+                <w:sz w:val="30"/>
+                <w:szCs w:val="30"/>
+                <w:lang w:val="en-US"/>
+                <w14:ligatures w14:val="standardContextual"/>
+              </w:rPr>
+            </w:pPr>
+            <w:r>
+              <w:rPr>
+                <w:rFonts w:eastAsiaTheme="majorEastAsia"/>
+                <w:kern w:val="2"/>
+                <w:sz w:val="30"/>
+                <w:szCs w:val="30"/>
+                <w:lang w:val="en-US"/>
+                <w14:ligatures w14:val="standardContextual"/>
+              </w:rPr>
+              <w:t>20C</w:t>
+            </w:r>
+          </w:p>
+        </w:tc>
+        <w:tc>
+          <w:tcPr>
+            <w:tcW w:w="1083" w:type="dxa"/>
+            <w:tcBorders>
+              <w:top w:val="single" w:sz="4" w:space="0" w:color="auto"/>
+              <w:left w:val="single" w:sz="4" w:space="0" w:color="auto"/>
+              <w:bottom w:val="single" w:sz="4" w:space="0" w:color="auto"/>
+              <w:right w:val="single" w:sz="4" w:space="0" w:color="auto"/>
+            </w:tcBorders>
+          </w:tcPr>
+          <w:p>
+            <w:pPr>
+              <w:jc w:val="center"/>
+              <w:rPr>
+                <w:rFonts w:eastAsiaTheme="majorEastAsia"/>
+                <w:kern w:val="2"/>
+                <w:sz w:val="30"/>
+                <w:szCs w:val="30"/>
+                <w:lang w:val="en-US"/>
+                <w14:ligatures w14:val="standardContextual"/>
+              </w:rPr>
+            </w:pPr>
+            <w:r>
+              <w:rPr>
+                <w:rFonts w:eastAsiaTheme="majorEastAsia"/>
+                <w:kern w:val="2"/>
+                <w:sz w:val="30"/>
+                <w:szCs w:val="30"/>
+                <w:lang w:val="en-US"/>
+                <w14:ligatures w14:val="standardContextual"/>
+              </w:rPr>
+              <w:t>E204</w:t>
+            </w:r>
+          </w:p>
+        </w:tc>
+        <w:tc>
+          <w:tcPr>
+            <w:tcW w:w="1083" w:type="dxa"/>
+            <w:tcBorders>
+              <w:top w:val="single" w:sz="4" w:space="0" w:color="auto"/>
+              <w:left w:val="single" w:sz="4" w:space="0" w:color="auto"/>
+              <w:bottom w:val="single" w:sz="4" w:space="0" w:color="auto"/>
+              <w:right w:val="single" w:sz="4" w:space="0" w:color="auto"/>
+            </w:tcBorders>
+          </w:tcPr>
+          <w:p>
+            <w:pPr>
+              <w:jc w:val="center"/>
+              <w:rPr>
+                <w:rFonts w:eastAsiaTheme="majorEastAsia"/>
+                <w:kern w:val="2"/>
+                <w:sz w:val="30"/>
+                <w:szCs w:val="30"/>
+                <w:lang w:val="en-US"/>
+                <w14:ligatures w14:val="standardContextual"/>
+              </w:rPr>
+            </w:pPr>
+            <w:r>
+              <w:rPr>
+                <w:rFonts w:eastAsiaTheme="majorEastAsia"/>
+                <w:kern w:val="2"/>
+                <w:sz w:val="30"/>
+                <w:szCs w:val="30"/>
+                <w:lang w:val="en-US"/>
+                <w14:ligatures w14:val="standardContextual"/>
+              </w:rPr>
+              <w:t>20D</w:t>
+            </w:r>
+          </w:p>
+        </w:tc>
+        <w:tc>
+          <w:tcPr>
+            <w:tcW w:w="1083" w:type="dxa"/>
+            <w:tcBorders>
+              <w:top w:val="single" w:sz="4" w:space="0" w:color="auto"/>
+              <w:left w:val="single" w:sz="4" w:space="0" w:color="auto"/>
+              <w:bottom w:val="single" w:sz="4" w:space="0" w:color="auto"/>
+              <w:right w:val="single" w:sz="4" w:space="0" w:color="auto"/>
+            </w:tcBorders>
+          </w:tcPr>
+          <w:p>
+            <w:pPr>
+              <w:jc w:val="center"/>
+              <w:rPr>
+                <w:rFonts w:eastAsiaTheme="majorEastAsia"/>
+                <w:kern w:val="2"/>
+                <w:sz w:val="30"/>
+                <w:szCs w:val="30"/>
+                <w:lang w:val="en-US"/>
+                <w14:ligatures w14:val="standardContextual"/>
+              </w:rPr>
+            </w:pPr>
+            <w:r>
+              <w:rPr>
+                <w:rFonts w:eastAsiaTheme="majorEastAsia"/>
+                <w:kern w:val="2"/>
+                <w:sz w:val="30"/>
+                <w:szCs w:val="30"/>
+                <w:lang w:val="en-US"/>
+                <w14:ligatures w14:val="standardContextual"/>
+              </w:rPr>
+              <w:t>E204</w:t>
+            </w:r>
+          </w:p>
+        </w:tc>
+        <w:tc>
+          <w:tcPr>
+            <w:tcW w:w="1083" w:type="dxa"/>
+            <w:tcBorders>
+              <w:top w:val="single" w:sz="4" w:space="0" w:color="auto"/>
+              <w:left w:val="single" w:sz="4" w:space="0" w:color="auto"/>
+              <w:bottom w:val="single" w:sz="4" w:space="0" w:color="auto"/>
+              <w:right w:val="single" w:sz="4" w:space="0" w:color="auto"/>
+            </w:tcBorders>
+          </w:tcPr>
+          <w:p>
+            <w:pPr>
+              <w:jc w:val="center"/>
+              <w:rPr>
+                <w:rFonts w:eastAsiaTheme="majorEastAsia"/>
+                <w:kern w:val="2"/>
+                <w:sz w:val="30"/>
+                <w:szCs w:val="30"/>
+                <w:lang w:val="en-US"/>
+                <w14:ligatures w14:val="standardContextual"/>
+              </w:rPr>
+            </w:pPr>
+            <w:r>
+              <w:rPr>
+                <w:rFonts w:eastAsiaTheme="majorEastAsia"/>
+                <w:kern w:val="2"/>
+                <w:sz w:val="30"/>
+                <w:szCs w:val="30"/>
+                <w:lang w:val="en-US"/>
+                <w14:ligatures w14:val="standardContextual"/>
+              </w:rPr>
+              <w:t>204</w:t>
+            </w:r>
+          </w:p>
+        </w:tc>
+        <w:tc>
+          <w:tcPr>
+            <w:tcW w:w="933" w:type="dxa"/>
+            <w:tcBorders>
+              <w:top w:val="single" w:sz="4" w:space="0" w:color="auto"/>
+              <w:left w:val="single" w:sz="4" w:space="0" w:color="auto"/>
+              <w:bottom w:val="single" w:sz="4" w:space="0" w:color="auto"/>
+              <w:right w:val="single" w:sz="4" w:space="0" w:color="auto"/>
+            </w:tcBorders>
+          </w:tcPr>
+          <w:p>
+            <w:pPr>
+              <w:jc w:val="center"/>
+              <w:rPr>
+                <w:rFonts w:eastAsiaTheme="majorEastAsia"/>
+                <w:kern w:val="2"/>
+                <w:sz w:val="30"/>
+                <w:szCs w:val="30"/>
+                <w:lang w:val="en-US"/>
+                <w14:ligatures w14:val="standardContextual"/>
+              </w:rPr>
+            </w:pPr>
+            <w:r>
+              <w:rPr>
+                <w:rFonts w:eastAsiaTheme="majorEastAsia"/>
+                <w:kern w:val="2"/>
+                <w:sz w:val="30"/>
+                <w:szCs w:val="30"/>
+                <w:lang w:val="en-US"/>
+                <w14:ligatures w14:val="standardContextual"/>
+              </w:rPr>
+              <w:t>018A</w:t>
+            </w:r>
+          </w:p>
+        </w:tc>
+        <w:tc>
+          <w:tcPr>
+            <w:tcW w:w="1083" w:type="dxa"/>
+            <w:tcBorders>
+              <w:top w:val="single" w:sz="4" w:space="0" w:color="auto"/>
+              <w:left w:val="single" w:sz="4" w:space="0" w:color="auto"/>
+              <w:bottom w:val="single" w:sz="4" w:space="0" w:color="auto"/>
+              <w:right w:val="single" w:sz="4" w:space="0" w:color="auto"/>
+            </w:tcBorders>
+          </w:tcPr>
+          <w:p>
+            <w:pPr>
+              <w:jc w:val="center"/>
+              <w:rPr>
+                <w:rFonts w:eastAsiaTheme="majorEastAsia"/>
+                <w:kern w:val="2"/>
+                <w:sz w:val="30"/>
+                <w:szCs w:val="30"/>
+                <w:lang w:val="en-US"/>
+                <w14:ligatures w14:val="standardContextual"/>
+              </w:rPr>
+            </w:pPr>
+            <w:r>
+              <w:rPr>
+                <w:rFonts w:eastAsiaTheme="majorEastAsia"/>
+                <w:kern w:val="2"/>
+                <w:sz w:val="30"/>
+                <w:szCs w:val="30"/>
+                <w:lang w:val="en-US"/>
+                <w14:ligatures w14:val="standardContextual"/>
+              </w:rPr>
+              <w:t>020C</w:t>
+            </w:r>
+          </w:p>
+        </w:tc>
+        <w:tc>
+          <w:tcPr>
+            <w:tcW w:w="1083" w:type="dxa"/>
+            <w:tcBorders>
+              <w:top w:val="single" w:sz="4" w:space="0" w:color="auto"/>
+              <w:left w:val="single" w:sz="4" w:space="0" w:color="auto"/>
+              <w:bottom w:val="single" w:sz="4" w:space="0" w:color="auto"/>
+              <w:right w:val="single" w:sz="4" w:space="0" w:color="auto"/>
+            </w:tcBorders>
+          </w:tcPr>
+          <w:p>
+            <w:pPr>
+              <w:jc w:val="center"/>
+              <w:rPr>
+                <w:rFonts w:eastAsiaTheme="majorEastAsia"/>
+                <w:kern w:val="2"/>
+                <w:sz w:val="30"/>
+                <w:szCs w:val="30"/>
+                <w:lang w:val="en-US"/>
+                <w14:ligatures w14:val="standardContextual"/>
+              </w:rPr>
+            </w:pPr>
+            <w:r>
+              <w:rPr>
+                <w:rFonts w:eastAsiaTheme="majorEastAsia"/>
+                <w:kern w:val="2"/>
+                <w:sz w:val="30"/>
+                <w:szCs w:val="30"/>
+                <w:lang w:val="en-US"/>
+                <w14:ligatures w14:val="standardContextual"/>
+              </w:rPr>
+              <w:t>018A</w:t>
+            </w:r>
+          </w:p>
+        </w:tc>
+        <w:tc>
+          <w:tcPr>
+            <w:tcW w:w="1083" w:type="dxa"/>
+            <w:tcBorders>
+              <w:top w:val="single" w:sz="4" w:space="0" w:color="auto"/>
+              <w:left w:val="single" w:sz="4" w:space="0" w:color="auto"/>
+              <w:bottom w:val="single" w:sz="4" w:space="0" w:color="auto"/>
+              <w:right w:val="single" w:sz="4" w:space="0" w:color="auto"/>
+            </w:tcBorders>
+          </w:tcPr>
+          <w:p>
+            <w:pPr>
+              <w:jc w:val="center"/>
+              <w:rPr>
+                <w:rFonts w:eastAsiaTheme="majorEastAsia"/>
+                <w:kern w:val="2"/>
+                <w:sz w:val="30"/>
+                <w:szCs w:val="30"/>
+                <w:lang w:val="en-US"/>
+                <w14:ligatures w14:val="standardContextual"/>
+              </w:rPr>
+            </w:pPr>
+            <w:r>
+              <w:rPr>
+                <w:rFonts w:eastAsiaTheme="majorEastAsia"/>
+                <w:kern w:val="2"/>
+                <w:sz w:val="30"/>
+                <w:szCs w:val="30"/>
+                <w:lang w:val="en-US"/>
+                <w14:ligatures w14:val="standardContextual"/>
+              </w:rPr>
+              <w:t>0001</w:t>
+            </w:r>
+          </w:p>
+        </w:tc>
+        <w:tc>
+          <w:tcPr>
+            <w:tcW w:w="1083" w:type="dxa"/>
+            <w:tcBorders>
+              <w:top w:val="single" w:sz="4" w:space="0" w:color="auto"/>
+              <w:left w:val="single" w:sz="4" w:space="0" w:color="auto"/>
+              <w:bottom w:val="single" w:sz="4" w:space="0" w:color="auto"/>
+              <w:right w:val="single" w:sz="4" w:space="0" w:color="auto"/>
+            </w:tcBorders>
+          </w:tcPr>
+          <w:p>
+            <w:pPr>
+              <w:jc w:val="center"/>
+              <w:rPr>
+                <w:rFonts w:eastAsiaTheme="majorEastAsia"/>
+                <w:kern w:val="2"/>
+                <w:sz w:val="30"/>
+                <w:szCs w:val="30"/>
+                <w:lang w:val="en-US"/>
+                <w14:ligatures w14:val="standardContextual"/>
+              </w:rPr>
+            </w:pPr>
+            <w:r>
+              <w:rPr>
+                <w:rFonts w:eastAsiaTheme="majorEastAsia"/>
+                <w:kern w:val="2"/>
+                <w:sz w:val="30"/>
+                <w:szCs w:val="30"/>
+                <w:lang w:val="en-US"/>
+                <w14:ligatures w14:val="standardContextual"/>
+              </w:rPr>
+              <w:t>204</w:t>
+            </w:r>
+          </w:p>
+        </w:tc>
+        <w:tc>
+          <w:tcPr>
+            <w:tcW w:w="1087" w:type="dxa"/>
+            <w:tcBorders>
+              <w:top w:val="single" w:sz="4" w:space="0" w:color="auto"/>
+              <w:left w:val="single" w:sz="4" w:space="0" w:color="auto"/>
+              <w:bottom w:val="single" w:sz="4" w:space="0" w:color="auto"/>
+              <w:right w:val="single" w:sz="4" w:space="0" w:color="auto"/>
+            </w:tcBorders>
+          </w:tcPr>
+          <w:p>
+            <w:pPr>
+              <w:jc w:val="center"/>
+              <w:rPr>
+                <w:rFonts w:eastAsiaTheme="majorEastAsia"/>
+                <w:kern w:val="2"/>
+                <w:sz w:val="30"/>
+                <w:szCs w:val="30"/>
+                <w:lang w:val="en-US"/>
+                <w14:ligatures w14:val="standardContextual"/>
+              </w:rPr>
+            </w:pPr>
+            <w:r>
+              <w:rPr>
+                <w:rFonts w:eastAsiaTheme="majorEastAsia"/>
+                <w:kern w:val="2"/>
+                <w:sz w:val="30"/>
+                <w:szCs w:val="30"/>
+                <w:lang w:val="en-US"/>
+                <w14:ligatures w14:val="standardContextual"/>
+              </w:rPr>
+              <w:t>018A</w:t>
+            </w:r>
+          </w:p>
+        </w:tc>
+      </w:tr>
+      <w:tr>
+        <w:tc>
+          <w:tcPr>
+            <w:tcW w:w="1083" w:type="dxa"/>
+            <w:tcBorders>
+              <w:top w:val="single" w:sz="4" w:space="0" w:color="auto"/>
+              <w:left w:val="single" w:sz="4" w:space="0" w:color="auto"/>
+              <w:bottom w:val="single" w:sz="4" w:space="0" w:color="auto"/>
+              <w:right w:val="single" w:sz="4" w:space="0" w:color="auto"/>
+            </w:tcBorders>
+          </w:tcPr>
+          <w:p>
+            <w:pPr>
+              <w:jc w:val="center"/>
+              <w:rPr>
+                <w:rFonts w:eastAsiaTheme="majorEastAsia"/>
+                <w:kern w:val="2"/>
+                <w:sz w:val="30"/>
+                <w:szCs w:val="30"/>
+                <w:lang w:val="en-US"/>
+                <w14:ligatures w14:val="standardContextual"/>
+              </w:rPr>
+            </w:pPr>
+            <w:r>
+              <w:rPr>
+                <w:rFonts w:eastAsiaTheme="majorEastAsia"/>
+                <w:kern w:val="2"/>
+                <w:sz w:val="30"/>
+                <w:szCs w:val="30"/>
+                <w:lang w:val="en-US"/>
+                <w14:ligatures w14:val="standardContextual"/>
+              </w:rPr>
+              <w:t>20D</w:t>
+            </w:r>
+          </w:p>
+        </w:tc>
+        <w:tc>
+          <w:tcPr>
+            <w:tcW w:w="1083" w:type="dxa"/>
+            <w:tcBorders>
+              <w:top w:val="single" w:sz="4" w:space="0" w:color="auto"/>
+              <w:left w:val="single" w:sz="4" w:space="0" w:color="auto"/>
+              <w:bottom w:val="single" w:sz="4" w:space="0" w:color="auto"/>
+              <w:right w:val="single" w:sz="4" w:space="0" w:color="auto"/>
+            </w:tcBorders>
+          </w:tcPr>
+          <w:p>
+            <w:pPr>
+              <w:jc w:val="center"/>
+              <w:rPr>
+                <w:rFonts w:eastAsiaTheme="majorEastAsia"/>
+                <w:kern w:val="2"/>
+                <w:sz w:val="30"/>
+                <w:szCs w:val="30"/>
+                <w:lang w:val="en-US"/>
+                <w14:ligatures w14:val="standardContextual"/>
+              </w:rPr>
+            </w:pPr>
+            <w:r>
+              <w:rPr>
+                <w:rFonts w:eastAsiaTheme="majorEastAsia"/>
+                <w:kern w:val="2"/>
+                <w:sz w:val="30"/>
+                <w:szCs w:val="30"/>
+                <w:lang w:val="en-US"/>
+                <w14:ligatures w14:val="standardContextual"/>
+              </w:rPr>
+              <w:t>0100</w:t>
+            </w:r>
+          </w:p>
+        </w:tc>
+        <w:tc>
+          <w:tcPr>
+            <w:tcW w:w="1083" w:type="dxa"/>
+            <w:tcBorders>
+              <w:top w:val="single" w:sz="4" w:space="0" w:color="auto"/>
+              <w:left w:val="single" w:sz="4" w:space="0" w:color="auto"/>
+              <w:bottom w:val="single" w:sz="4" w:space="0" w:color="auto"/>
+              <w:right w:val="single" w:sz="4" w:space="0" w:color="auto"/>
+            </w:tcBorders>
+          </w:tcPr>
+          <w:p>
+            <w:pPr>
+              <w:jc w:val="center"/>
+              <w:rPr>
+                <w:rFonts w:eastAsiaTheme="majorEastAsia"/>
+                <w:kern w:val="2"/>
+                <w:sz w:val="30"/>
+                <w:szCs w:val="30"/>
+                <w:lang w:val="en-US"/>
+                <w14:ligatures w14:val="standardContextual"/>
+              </w:rPr>
+            </w:pPr>
+            <w:r>
+              <w:rPr>
+                <w:rFonts w:eastAsiaTheme="majorEastAsia"/>
+                <w:kern w:val="2"/>
+                <w:sz w:val="30"/>
+                <w:szCs w:val="30"/>
+                <w:lang w:val="en-US"/>
+                <w14:ligatures w14:val="standardContextual"/>
+              </w:rPr>
+              <w:t>20E</w:t>
+            </w:r>
+          </w:p>
+        </w:tc>
+        <w:tc>
+          <w:tcPr>
+            <w:tcW w:w="1083" w:type="dxa"/>
+            <w:tcBorders>
+              <w:top w:val="single" w:sz="4" w:space="0" w:color="auto"/>
+              <w:left w:val="single" w:sz="4" w:space="0" w:color="auto"/>
+              <w:bottom w:val="single" w:sz="4" w:space="0" w:color="auto"/>
+              <w:right w:val="single" w:sz="4" w:space="0" w:color="auto"/>
+            </w:tcBorders>
+          </w:tcPr>
+          <w:p>
+            <w:pPr>
+              <w:jc w:val="center"/>
+              <w:rPr>
+                <w:rFonts w:eastAsiaTheme="majorEastAsia"/>
+                <w:kern w:val="2"/>
+                <w:sz w:val="30"/>
+                <w:szCs w:val="30"/>
+                <w:lang w:val="en-US"/>
+                <w14:ligatures w14:val="standardContextual"/>
+              </w:rPr>
+            </w:pPr>
+            <w:r>
+              <w:rPr>
+                <w:rFonts w:eastAsiaTheme="majorEastAsia"/>
+                <w:kern w:val="2"/>
+                <w:sz w:val="30"/>
+                <w:szCs w:val="30"/>
+                <w:lang w:val="en-US"/>
+                <w14:ligatures w14:val="standardContextual"/>
+              </w:rPr>
+              <w:t>0100</w:t>
+            </w:r>
+          </w:p>
+        </w:tc>
+        <w:tc>
+          <w:tcPr>
+            <w:tcW w:w="1083" w:type="dxa"/>
+            <w:tcBorders>
+              <w:top w:val="single" w:sz="4" w:space="0" w:color="auto"/>
+              <w:left w:val="single" w:sz="4" w:space="0" w:color="auto"/>
+              <w:bottom w:val="single" w:sz="4" w:space="0" w:color="auto"/>
+              <w:right w:val="single" w:sz="4" w:space="0" w:color="auto"/>
+            </w:tcBorders>
+          </w:tcPr>
+          <w:p>
+            <w:pPr>
+              <w:jc w:val="center"/>
+              <w:rPr>
+                <w:rFonts w:eastAsiaTheme="majorEastAsia"/>
+                <w:kern w:val="2"/>
+                <w:sz w:val="30"/>
+                <w:szCs w:val="30"/>
+                <w:lang w:val="en-US"/>
+                <w14:ligatures w14:val="standardContextual"/>
+              </w:rPr>
+            </w:pPr>
+            <w:r>
+              <w:rPr>
+                <w:rFonts w:eastAsiaTheme="majorEastAsia"/>
+                <w:kern w:val="2"/>
+                <w:sz w:val="30"/>
+                <w:szCs w:val="30"/>
+                <w:lang w:val="en-US"/>
+                <w14:ligatures w14:val="standardContextual"/>
+              </w:rPr>
+              <w:t>20D</w:t>
+            </w:r>
+          </w:p>
+        </w:tc>
+        <w:tc>
+          <w:tcPr>
+            <w:tcW w:w="933" w:type="dxa"/>
+            <w:tcBorders>
+              <w:top w:val="single" w:sz="4" w:space="0" w:color="auto"/>
+              <w:left w:val="single" w:sz="4" w:space="0" w:color="auto"/>
+              <w:bottom w:val="single" w:sz="4" w:space="0" w:color="auto"/>
+              <w:right w:val="single" w:sz="4" w:space="0" w:color="auto"/>
+            </w:tcBorders>
+          </w:tcPr>
+          <w:p>
+            <w:pPr>
+              <w:jc w:val="center"/>
+              <w:rPr>
+                <w:rFonts w:eastAsiaTheme="majorEastAsia"/>
+                <w:kern w:val="2"/>
+                <w:sz w:val="30"/>
+                <w:szCs w:val="30"/>
+                <w:lang w:val="en-US"/>
+                <w14:ligatures w14:val="standardContextual"/>
+              </w:rPr>
+            </w:pPr>
+            <w:r>
+              <w:rPr>
+                <w:rFonts w:eastAsiaTheme="majorEastAsia"/>
+                <w:kern w:val="2"/>
+                <w:sz w:val="30"/>
+                <w:szCs w:val="30"/>
+                <w:lang w:val="en-US"/>
+                <w14:ligatures w14:val="standardContextual"/>
+              </w:rPr>
+              <w:t>0100</w:t>
+            </w:r>
+          </w:p>
+        </w:tc>
+        <w:tc>
+          <w:tcPr>
+            <w:tcW w:w="1083" w:type="dxa"/>
+            <w:tcBorders>
+              <w:top w:val="single" w:sz="4" w:space="0" w:color="auto"/>
+              <w:left w:val="single" w:sz="4" w:space="0" w:color="auto"/>
+              <w:bottom w:val="single" w:sz="4" w:space="0" w:color="auto"/>
+              <w:right w:val="single" w:sz="4" w:space="0" w:color="auto"/>
+            </w:tcBorders>
+          </w:tcPr>
+          <w:p>
+            <w:pPr>
+              <w:jc w:val="center"/>
+              <w:rPr>
+                <w:rFonts w:eastAsiaTheme="majorEastAsia"/>
+                <w:kern w:val="2"/>
+                <w:sz w:val="30"/>
+                <w:szCs w:val="30"/>
+                <w:lang w:val="en-US"/>
+                <w14:ligatures w14:val="standardContextual"/>
+              </w:rPr>
+            </w:pPr>
+            <w:r>
+              <w:rPr>
+                <w:rFonts w:eastAsiaTheme="majorEastAsia"/>
+                <w:kern w:val="2"/>
+                <w:sz w:val="30"/>
+                <w:szCs w:val="30"/>
+                <w:lang w:val="en-US"/>
+                <w14:ligatures w14:val="standardContextual"/>
+              </w:rPr>
+              <w:t>020D</w:t>
+            </w:r>
+          </w:p>
+        </w:tc>
+        <w:tc>
+          <w:tcPr>
+            <w:tcW w:w="1083" w:type="dxa"/>
+            <w:tcBorders>
+              <w:top w:val="single" w:sz="4" w:space="0" w:color="auto"/>
+              <w:left w:val="single" w:sz="4" w:space="0" w:color="auto"/>
+              <w:bottom w:val="single" w:sz="4" w:space="0" w:color="auto"/>
+              <w:right w:val="single" w:sz="4" w:space="0" w:color="auto"/>
+            </w:tcBorders>
+          </w:tcPr>
+          <w:p>
+            <w:pPr>
+              <w:jc w:val="center"/>
+              <w:rPr>
+                <w:rFonts w:eastAsiaTheme="majorEastAsia"/>
+                <w:kern w:val="2"/>
+                <w:sz w:val="30"/>
+                <w:szCs w:val="30"/>
+                <w:lang w:val="en-US"/>
+                <w14:ligatures w14:val="standardContextual"/>
+              </w:rPr>
+            </w:pPr>
+            <w:r>
+              <w:rPr>
+                <w:rFonts w:eastAsiaTheme="majorEastAsia"/>
+                <w:kern w:val="2"/>
+                <w:sz w:val="30"/>
+                <w:szCs w:val="30"/>
+                <w:lang w:val="en-US"/>
+                <w14:ligatures w14:val="standardContextual"/>
+              </w:rPr>
+              <w:t>018A</w:t>
+            </w:r>
+          </w:p>
+        </w:tc>
+        <w:tc>
+          <w:tcPr>
+            <w:tcW w:w="1083" w:type="dxa"/>
+            <w:tcBorders>
+              <w:top w:val="single" w:sz="4" w:space="0" w:color="auto"/>
+              <w:left w:val="single" w:sz="4" w:space="0" w:color="auto"/>
+              <w:bottom w:val="single" w:sz="4" w:space="0" w:color="auto"/>
+              <w:right w:val="single" w:sz="4" w:space="0" w:color="auto"/>
+            </w:tcBorders>
+          </w:tcPr>
+          <w:p>
+            <w:pPr>
+              <w:jc w:val="center"/>
+              <w:rPr>
+                <w:rFonts w:eastAsiaTheme="majorEastAsia"/>
+                <w:kern w:val="2"/>
+                <w:sz w:val="30"/>
+                <w:szCs w:val="30"/>
+                <w:lang w:val="en-US"/>
+                <w14:ligatures w14:val="standardContextual"/>
+              </w:rPr>
+            </w:pPr>
+            <w:r>
+              <w:rPr>
+                <w:rFonts w:eastAsiaTheme="majorEastAsia"/>
+                <w:kern w:val="2"/>
+                <w:sz w:val="30"/>
+                <w:szCs w:val="30"/>
+                <w:lang w:val="en-US"/>
+                <w14:ligatures w14:val="standardContextual"/>
+              </w:rPr>
+              <w:t>0001</w:t>
+            </w:r>
+          </w:p>
+        </w:tc>
+        <w:tc>
+          <w:tcPr>
+            <w:tcW w:w="1083" w:type="dxa"/>
+            <w:tcBorders>
+              <w:top w:val="single" w:sz="4" w:space="0" w:color="auto"/>
+              <w:left w:val="single" w:sz="4" w:space="0" w:color="auto"/>
+              <w:bottom w:val="single" w:sz="4" w:space="0" w:color="auto"/>
+              <w:right w:val="single" w:sz="4" w:space="0" w:color="auto"/>
+            </w:tcBorders>
+          </w:tcPr>
+          <w:p>
+            <w:pPr>
+              <w:jc w:val="center"/>
+              <w:rPr>
+                <w:rFonts w:eastAsiaTheme="majorEastAsia"/>
+                <w:kern w:val="2"/>
+                <w:sz w:val="30"/>
+                <w:szCs w:val="30"/>
+                <w:lang w:val="en-US"/>
+                <w14:ligatures w14:val="standardContextual"/>
+              </w:rPr>
+            </w:pPr>
+            <w:r>
+              <w:rPr>
+                <w:rFonts w:eastAsiaTheme="majorEastAsia"/>
+                <w:kern w:val="2"/>
+                <w:sz w:val="30"/>
+                <w:szCs w:val="30"/>
+                <w:lang w:val="en-US"/>
+                <w14:ligatures w14:val="standardContextual"/>
+              </w:rPr>
+              <w:t>-</w:t>
+            </w:r>
+          </w:p>
+        </w:tc>
+        <w:tc>
+          <w:tcPr>
+            <w:tcW w:w="1087" w:type="dxa"/>
+            <w:tcBorders>
+              <w:top w:val="single" w:sz="4" w:space="0" w:color="auto"/>
+              <w:left w:val="single" w:sz="4" w:space="0" w:color="auto"/>
+              <w:bottom w:val="single" w:sz="4" w:space="0" w:color="auto"/>
+              <w:right w:val="single" w:sz="4" w:space="0" w:color="auto"/>
+            </w:tcBorders>
+          </w:tcPr>
+          <w:p>
+            <w:pPr>
+              <w:jc w:val="center"/>
+              <w:rPr>
+                <w:rFonts w:eastAsiaTheme="majorEastAsia"/>
+                <w:kern w:val="2"/>
+                <w:sz w:val="30"/>
+                <w:szCs w:val="30"/>
+                <w:lang w:val="en-US"/>
+                <w14:ligatures w14:val="standardContextual"/>
+              </w:rPr>
+            </w:pPr>
+            <w:r>
+              <w:rPr>
+                <w:rFonts w:eastAsiaTheme="majorEastAsia"/>
+                <w:kern w:val="2"/>
+                <w:sz w:val="30"/>
+                <w:szCs w:val="30"/>
+                <w:lang w:val="en-US"/>
+                <w14:ligatures w14:val="standardContextual"/>
+              </w:rPr>
+              <w:t>-</w:t>
+            </w:r>
+          </w:p>
+        </w:tc>
+      </w:tr>
+    </w:tbl>
+    <w:p>
+      <w:pPr>
+        <w:rPr>
+          <w:rFonts w:eastAsiaTheme="majorEastAsia"/>
+          <w:lang w:val="en-US"/>
+        </w:rPr>
+      </w:pPr>
+    </w:p>
+    <w:p>
+      <w:pPr>
+        <w:rPr>
+          <w:rFonts w:eastAsiaTheme="majorEastAsia"/>
+          <w:sz w:val="30"/>
+          <w:szCs w:val="30"/>
+        </w:rPr>
+      </w:pPr>
+      <w:r>
+        <w:rPr>
+          <w:rFonts w:eastAsiaTheme="majorEastAsia"/>
+        </w:rPr>
+        <w:t xml:space="preserve">Результат выполнения программы: значение </w:t>
+      </w:r>
+      <w:r>
+        <w:rPr>
+          <w:rFonts w:eastAsiaTheme="majorEastAsia"/>
+          <w:sz w:val="30"/>
+          <w:szCs w:val="30"/>
+        </w:rPr>
+        <w:t>018</w:t>
+      </w:r>
+      <w:r>
+        <w:rPr>
+          <w:rFonts w:eastAsiaTheme="majorEastAsia"/>
+          <w:sz w:val="30"/>
+          <w:szCs w:val="30"/>
+          <w:lang w:val="en-US"/>
+        </w:rPr>
+        <w:t>A</w:t>
+      </w:r>
+      <w:r>
+        <w:rPr>
+          <w:rFonts w:eastAsiaTheme="majorEastAsia"/>
+        </w:rPr>
+        <w:t xml:space="preserve"> </w:t>
+      </w:r>
+      <w:r>
+        <w:rPr>
+          <w:rFonts w:eastAsiaTheme="majorEastAsia"/>
+          <w:sz w:val="30"/>
+          <w:szCs w:val="30"/>
+        </w:rPr>
+        <w:t xml:space="preserve">в ячейке </w:t>
+      </w:r>
+      <w:r>
+        <w:rPr>
+          <w:rFonts w:eastAsiaTheme="majorEastAsia"/>
+          <w:sz w:val="30"/>
+          <w:szCs w:val="30"/>
+        </w:rPr>
+        <w:t>204</w:t>
+      </w:r>
+    </w:p>
+    <w:p>
+      <w:pPr>
+        <w:rPr>
+          <w:rFonts w:eastAsiaTheme="majorEastAsia"/>
+          <w:sz w:val="30"/>
+          <w:szCs w:val="30"/>
+        </w:rPr>
+      </w:pPr>
+    </w:p>
+    <w:p>
+      <w:pPr>
+        <w:pStyle w:val="1"/>
+        <w:rPr>
+          <w:rFonts w:eastAsiaTheme="majorEastAsia"/>
+        </w:rPr>
+      </w:pPr>
+      <w:bookmarkStart w:id="8" w:name="_Toc182409334"/>
+      <w:bookmarkStart w:id="9" w:name="_Toc184224223"/>
+      <w:r>
+        <w:rPr>
+          <w:rFonts w:eastAsiaTheme="majorEastAsia"/>
+        </w:rPr>
+        <w:t>Вариант программы с меньшим числом команд</w:t>
+      </w:r>
+      <w:bookmarkEnd w:id="8"/>
+      <w:bookmarkEnd w:id="9"/>
+    </w:p>
+    <w:p>
+      <w:pPr>
+        <w:rPr>
+          <w:rFonts w:eastAsiaTheme="majorEastAsia"/>
+        </w:rPr>
+      </w:pPr>
+    </w:p>
+    <w:p>
+      <w:pPr>
+        <w:rPr>
+          <w:rFonts w:eastAsiaTheme="majorEastAsia"/>
+        </w:rPr>
+      </w:pPr>
+      <w:r>
+        <w:rPr>
+          <w:rFonts w:eastAsiaTheme="majorEastAsia"/>
+        </w:rPr>
+        <w:t xml:space="preserve">В изначальной программе </w:t>
+      </w:r>
+      <w:r>
+        <w:rPr>
+          <w:rFonts w:eastAsiaTheme="majorEastAsia"/>
+        </w:rPr>
+        <w:t>9</w:t>
+      </w:r>
+      <w:r>
+        <w:rPr>
+          <w:rFonts w:eastAsiaTheme="majorEastAsia"/>
+        </w:rPr>
+        <w:t xml:space="preserve"> команд</w:t>
+      </w:r>
+    </w:p>
+    <w:p>
+      <w:pPr>
+        <w:rPr>
+          <w:rFonts w:eastAsiaTheme="majorEastAsia"/>
+        </w:rPr>
+      </w:pPr>
+    </w:p>
+    <w:p>
+      <w:pPr>
+        <w:rPr>
+          <w:rFonts w:eastAsiaTheme="majorEastAsia"/>
+        </w:rPr>
+      </w:pPr>
+      <w:r>
+        <w:rPr>
+          <w:rFonts w:eastAsiaTheme="majorEastAsia"/>
+        </w:rPr>
+        <w:t>Программа с меньшим кол-вом команд:</w:t>
+      </w:r>
+    </w:p>
+    <w:p>
+      <w:pPr>
+        <w:rPr>
+          <w:rFonts w:eastAsiaTheme="majorEastAsia"/>
+        </w:rPr>
+      </w:pPr>
+    </w:p>
+    <w:p>
+      <w:pPr>
+        <w:rPr>
+          <w:rFonts w:eastAsiaTheme="majorEastAsia"/>
+        </w:rPr>
+      </w:pPr>
+    </w:p>
+    <w:p>
+      <w:pPr>
+        <w:rPr>
+          <w:rFonts w:eastAsiaTheme="majorEastAsia"/>
+        </w:rPr>
+      </w:pPr>
+    </w:p>
+    <w:p>
+      <w:pPr>
+        <w:rPr>
+          <w:rFonts w:eastAsiaTheme="majorEastAsia"/>
+        </w:rPr>
+      </w:pPr>
+    </w:p>
+    <w:p>
+      <w:pPr>
+        <w:rPr>
+          <w:rFonts w:eastAsiaTheme="majorEastAsia"/>
+        </w:rPr>
+      </w:pPr>
+    </w:p>
+    <w:p>
+      <w:pPr>
+        <w:rPr>
+          <w:rFonts w:eastAsiaTheme="majorEastAsia"/>
+        </w:rPr>
+      </w:pPr>
+    </w:p>
+    <w:p>
+      <w:pPr>
+        <w:rPr>
+          <w:rFonts w:eastAsiaTheme="majorEastAsia"/>
+        </w:rPr>
+      </w:pPr>
+    </w:p>
+    <w:p>
+      <w:pPr>
+        <w:rPr>
+          <w:rFonts w:eastAsiaTheme="majorEastAsia"/>
+        </w:rPr>
+      </w:pPr>
+    </w:p>
+    <w:tbl>
+      <w:tblPr>
+        <w:tblStyle w:val="af4"/>
+        <w:tblW w:w="0" w:type="auto"/>
+        <w:tblLook w:val="04A0" w:firstRow="1" w:lastRow="0" w:firstColumn="1" w:lastColumn="0" w:noHBand="0" w:noVBand="1"/>
+      </w:tblPr>
+      <w:tblGrid>
+        <w:gridCol w:w="1413"/>
+        <w:gridCol w:w="1984"/>
+        <w:gridCol w:w="2127"/>
+        <w:gridCol w:w="3821"/>
+      </w:tblGrid>
+      <w:tr>
+        <w:tc>
+          <w:tcPr>
+            <w:tcW w:w="1413" w:type="dxa"/>
+          </w:tcPr>
+          <w:p>
+            <w:pPr>
+              <w:jc w:val="center"/>
+              <w:rPr>
+                <w:rFonts w:eastAsiaTheme="majorEastAsia"/>
+              </w:rPr>
+            </w:pPr>
+            <w:r>
+              <w:rPr>
+                <w:rFonts w:eastAsiaTheme="majorEastAsia"/>
+              </w:rPr>
+              <w:lastRenderedPageBreak/>
+              <w:t>Адрес</w:t>
+            </w:r>
+          </w:p>
+        </w:tc>
+        <w:tc>
+          <w:tcPr>
+            <w:tcW w:w="1984" w:type="dxa"/>
+          </w:tcPr>
+          <w:p>
+            <w:pPr>
+              <w:jc w:val="center"/>
+              <w:rPr>
+                <w:rFonts w:eastAsiaTheme="majorEastAsia"/>
+              </w:rPr>
+            </w:pPr>
+            <w:r>
+              <w:rPr>
+                <w:rFonts w:eastAsiaTheme="majorEastAsia"/>
+              </w:rPr>
+              <w:t>Код</w:t>
+            </w:r>
+          </w:p>
+        </w:tc>
+        <w:tc>
+          <w:tcPr>
+            <w:tcW w:w="2127" w:type="dxa"/>
+          </w:tcPr>
+          <w:p>
+            <w:pPr>
+              <w:jc w:val="center"/>
+              <w:rPr>
+                <w:rFonts w:eastAsiaTheme="majorEastAsia"/>
+              </w:rPr>
+            </w:pPr>
+            <w:r>
+              <w:rPr>
+                <w:rFonts w:eastAsiaTheme="majorEastAsia"/>
+              </w:rPr>
+              <w:t>Мнемоника</w:t>
+            </w:r>
+          </w:p>
+        </w:tc>
+        <w:tc>
+          <w:tcPr>
+            <w:tcW w:w="3821" w:type="dxa"/>
+          </w:tcPr>
+          <w:p>
+            <w:pPr>
+              <w:jc w:val="center"/>
+              <w:rPr>
+                <w:rFonts w:eastAsiaTheme="majorEastAsia"/>
+              </w:rPr>
+            </w:pPr>
+            <w:r>
+              <w:rPr>
+                <w:rFonts w:eastAsiaTheme="majorEastAsia"/>
+              </w:rPr>
+              <w:t>Комментарий</w:t>
+            </w:r>
+          </w:p>
+        </w:tc>
+      </w:tr>
+      <w:tr>
+        <w:tc>
+          <w:tcPr>
+            <w:tcW w:w="1413" w:type="dxa"/>
+          </w:tcPr>
+          <w:p>
+            <w:pPr>
+              <w:jc w:val="center"/>
+              <w:rPr>
+                <w:rFonts w:eastAsiaTheme="majorEastAsia"/>
+                <w:lang w:val="en-US"/>
+              </w:rPr>
+            </w:pPr>
+            <w:r>
+              <w:rPr>
+                <w:rFonts w:eastAsiaTheme="majorEastAsia"/>
+                <w:lang w:val="en-US"/>
+              </w:rPr>
+              <w:t>205</w:t>
+            </w:r>
+          </w:p>
+        </w:tc>
+        <w:tc>
+          <w:tcPr>
+            <w:tcW w:w="1984" w:type="dxa"/>
+          </w:tcPr>
+          <w:p>
+            <w:pPr>
+              <w:jc w:val="center"/>
+              <w:rPr>
+                <w:rFonts w:eastAsiaTheme="majorEastAsia"/>
+                <w:lang w:val="en-US"/>
+              </w:rPr>
+            </w:pPr>
+            <w:r>
+              <w:rPr>
+                <w:rFonts w:eastAsiaTheme="majorEastAsia"/>
+              </w:rPr>
+              <w:t>A</w:t>
+            </w:r>
+            <w:r>
+              <w:rPr>
+                <w:rFonts w:eastAsiaTheme="majorEastAsia"/>
+                <w:lang w:val="en-US"/>
+              </w:rPr>
+              <w:t>211</w:t>
+            </w:r>
+          </w:p>
+        </w:tc>
+        <w:tc>
+          <w:tcPr>
+            <w:tcW w:w="2127" w:type="dxa"/>
+          </w:tcPr>
+          <w:p>
+            <w:pPr>
+              <w:jc w:val="center"/>
+              <w:rPr>
+                <w:rFonts w:eastAsiaTheme="majorEastAsia"/>
+                <w:lang w:val="en-US"/>
+              </w:rPr>
+            </w:pPr>
+            <w:r>
+              <w:rPr>
+                <w:rFonts w:eastAsiaTheme="majorEastAsia"/>
+              </w:rPr>
+              <w:t xml:space="preserve">LD </w:t>
+            </w:r>
+            <w:r>
+              <w:rPr>
+                <w:rFonts w:eastAsiaTheme="majorEastAsia"/>
+                <w:lang w:val="en-US"/>
+              </w:rPr>
+              <w:t>211</w:t>
+            </w:r>
+          </w:p>
+        </w:tc>
+        <w:tc>
+          <w:tcPr>
+            <w:tcW w:w="3821" w:type="dxa"/>
+          </w:tcPr>
+          <w:p>
+            <w:pPr>
+              <w:jc w:val="center"/>
+              <w:rPr>
+                <w:rFonts w:eastAsiaTheme="majorEastAsia"/>
+              </w:rPr>
+            </w:pPr>
+            <w:r>
+              <w:rPr>
+                <w:rFonts w:eastAsiaTheme="majorEastAsia"/>
+              </w:rPr>
+              <w:t xml:space="preserve">Загрузка </w:t>
+            </w:r>
+            <w:r>
+              <w:rPr>
+                <w:rFonts w:eastAsiaTheme="majorEastAsia"/>
+                <w:lang w:val="en-US"/>
+              </w:rPr>
+              <w:t>211</w:t>
+            </w:r>
+            <w:r>
+              <w:rPr>
+                <w:rFonts w:eastAsiaTheme="majorEastAsia"/>
+              </w:rPr>
+              <w:t xml:space="preserve"> → AC</w:t>
+            </w:r>
+          </w:p>
+        </w:tc>
+      </w:tr>
+      <w:tr>
+        <w:tc>
+          <w:tcPr>
+            <w:tcW w:w="1413" w:type="dxa"/>
+          </w:tcPr>
+          <w:p>
+            <w:pPr>
+              <w:jc w:val="center"/>
+              <w:rPr>
+                <w:rFonts w:eastAsiaTheme="majorEastAsia"/>
+                <w:lang w:val="en-US"/>
+              </w:rPr>
+            </w:pPr>
+            <w:r>
+              <w:rPr>
+                <w:rFonts w:eastAsiaTheme="majorEastAsia"/>
+                <w:lang w:val="en-US"/>
+              </w:rPr>
+              <w:t>206</w:t>
+            </w:r>
+          </w:p>
+        </w:tc>
+        <w:tc>
+          <w:tcPr>
+            <w:tcW w:w="1984" w:type="dxa"/>
+          </w:tcPr>
+          <w:p>
+            <w:pPr>
+              <w:jc w:val="center"/>
+              <w:rPr>
+                <w:rFonts w:eastAsiaTheme="majorEastAsia"/>
+                <w:lang w:val="en-US"/>
+              </w:rPr>
+            </w:pPr>
+            <w:r>
+              <w:rPr>
+                <w:rFonts w:eastAsiaTheme="majorEastAsia"/>
+              </w:rPr>
+              <w:t>320</w:t>
+            </w:r>
+            <w:r>
+              <w:rPr>
+                <w:rFonts w:eastAsiaTheme="majorEastAsia"/>
+                <w:lang w:val="en-US"/>
+              </w:rPr>
+              <w:t>F</w:t>
+            </w:r>
+          </w:p>
+        </w:tc>
+        <w:tc>
+          <w:tcPr>
+            <w:tcW w:w="2127" w:type="dxa"/>
+          </w:tcPr>
+          <w:p>
+            <w:pPr>
+              <w:jc w:val="center"/>
+              <w:rPr>
+                <w:rFonts w:eastAsiaTheme="majorEastAsia"/>
+                <w:lang w:val="en-US"/>
+              </w:rPr>
+            </w:pPr>
+            <w:r>
+              <w:rPr>
+                <w:rFonts w:eastAsiaTheme="majorEastAsia"/>
+                <w:lang w:val="en-US"/>
+              </w:rPr>
+              <w:t>OR 20F</w:t>
+            </w:r>
+          </w:p>
+        </w:tc>
+        <w:tc>
+          <w:tcPr>
+            <w:tcW w:w="3821" w:type="dxa"/>
+          </w:tcPr>
+          <w:p>
+            <w:pPr>
+              <w:jc w:val="center"/>
+              <w:rPr>
+                <w:rFonts w:eastAsiaTheme="majorEastAsia"/>
+              </w:rPr>
+            </w:pPr>
+            <w:r>
+              <w:rPr>
+                <w:rFonts w:eastAsiaTheme="majorEastAsia"/>
+                <w:lang w:val="en-US"/>
+              </w:rPr>
+              <w:t xml:space="preserve">20F | AC </w:t>
+            </w:r>
+            <w:r>
+              <w:rPr>
+                <w:rFonts w:eastAsiaTheme="majorEastAsia"/>
+              </w:rPr>
+              <w:t>→</w:t>
+            </w:r>
+            <w:r>
+              <w:rPr>
+                <w:rFonts w:eastAsiaTheme="majorEastAsia"/>
+                <w:lang w:val="en-US"/>
+              </w:rPr>
+              <w:t xml:space="preserve"> AC</w:t>
+            </w:r>
+          </w:p>
+        </w:tc>
+      </w:tr>
+      <w:tr>
+        <w:tc>
+          <w:tcPr>
+            <w:tcW w:w="1413" w:type="dxa"/>
+          </w:tcPr>
+          <w:p>
+            <w:pPr>
+              <w:jc w:val="center"/>
+              <w:rPr>
+                <w:rFonts w:eastAsiaTheme="majorEastAsia"/>
+                <w:lang w:val="en-US"/>
+              </w:rPr>
+            </w:pPr>
+            <w:r>
+              <w:rPr>
+                <w:rFonts w:eastAsiaTheme="majorEastAsia"/>
+                <w:lang w:val="en-US"/>
+              </w:rPr>
+              <w:t>207</w:t>
+            </w:r>
+          </w:p>
+        </w:tc>
+        <w:tc>
+          <w:tcPr>
+            <w:tcW w:w="1984" w:type="dxa"/>
+          </w:tcPr>
+          <w:p>
+            <w:pPr>
+              <w:jc w:val="center"/>
+              <w:rPr>
+                <w:rFonts w:eastAsiaTheme="majorEastAsia"/>
+                <w:lang w:val="en-US"/>
+              </w:rPr>
+            </w:pPr>
+            <w:r>
+              <w:rPr>
+                <w:rFonts w:eastAsiaTheme="majorEastAsia"/>
+                <w:lang w:val="en-US"/>
+              </w:rPr>
+              <w:t>6210</w:t>
+            </w:r>
+          </w:p>
+        </w:tc>
+        <w:tc>
+          <w:tcPr>
+            <w:tcW w:w="2127" w:type="dxa"/>
+          </w:tcPr>
+          <w:p>
+            <w:pPr>
+              <w:jc w:val="center"/>
+              <w:rPr>
+                <w:rFonts w:eastAsiaTheme="majorEastAsia"/>
+                <w:lang w:val="en-US"/>
+              </w:rPr>
+            </w:pPr>
+            <w:r>
+              <w:rPr>
+                <w:rFonts w:eastAsiaTheme="majorEastAsia"/>
+                <w:lang w:val="en-US"/>
+              </w:rPr>
+              <w:t>SUB 210</w:t>
+            </w:r>
+          </w:p>
+        </w:tc>
+        <w:tc>
+          <w:tcPr>
+            <w:tcW w:w="3821" w:type="dxa"/>
+          </w:tcPr>
+          <w:p>
+            <w:pPr>
+              <w:jc w:val="center"/>
+              <w:rPr>
+                <w:rFonts w:eastAsiaTheme="majorEastAsia"/>
+              </w:rPr>
+            </w:pPr>
+            <w:r>
+              <w:rPr>
+                <w:rFonts w:eastAsiaTheme="majorEastAsia"/>
+                <w:lang w:val="en-US"/>
+              </w:rPr>
+              <w:t xml:space="preserve">AC </w:t>
+            </w:r>
+            <w:r>
+              <w:rPr>
+                <w:rFonts w:eastAsiaTheme="majorEastAsia"/>
+                <w:lang w:val="en-US"/>
+              </w:rPr>
+              <w:t xml:space="preserve">– 210 </w:t>
+            </w:r>
+            <w:r>
+              <w:rPr>
+                <w:rFonts w:eastAsiaTheme="majorEastAsia"/>
+              </w:rPr>
+              <w:t>→</w:t>
+            </w:r>
+            <w:r>
+              <w:rPr>
+                <w:rFonts w:eastAsiaTheme="majorEastAsia"/>
+                <w:lang w:val="en-US"/>
+              </w:rPr>
+              <w:t xml:space="preserve"> </w:t>
+            </w:r>
+            <w:r>
+              <w:rPr>
+                <w:rFonts w:eastAsiaTheme="majorEastAsia"/>
+                <w:lang w:val="en-US"/>
+              </w:rPr>
+              <w:t>AC</w:t>
+            </w:r>
+          </w:p>
+        </w:tc>
+      </w:tr>
+      <w:tr>
+        <w:tc>
+          <w:tcPr>
+            <w:tcW w:w="1413" w:type="dxa"/>
+          </w:tcPr>
+          <w:p>
+            <w:pPr>
+              <w:jc w:val="center"/>
+              <w:rPr>
+                <w:rFonts w:eastAsiaTheme="majorEastAsia"/>
+                <w:lang w:val="en-US"/>
+              </w:rPr>
+            </w:pPr>
+            <w:r>
+              <w:rPr>
+                <w:rFonts w:eastAsiaTheme="majorEastAsia"/>
+                <w:lang w:val="en-US"/>
+              </w:rPr>
+              <w:t>208</w:t>
+            </w:r>
+          </w:p>
+        </w:tc>
+        <w:tc>
+          <w:tcPr>
+            <w:tcW w:w="1984" w:type="dxa"/>
+          </w:tcPr>
+          <w:p>
+            <w:pPr>
+              <w:jc w:val="center"/>
+              <w:rPr>
+                <w:rFonts w:eastAsiaTheme="majorEastAsia"/>
+              </w:rPr>
+            </w:pPr>
+            <w:r>
+              <w:rPr>
+                <w:rFonts w:eastAsiaTheme="majorEastAsia"/>
+              </w:rPr>
+              <w:t>0780</w:t>
+            </w:r>
+          </w:p>
+        </w:tc>
+        <w:tc>
+          <w:tcPr>
+            <w:tcW w:w="2127" w:type="dxa"/>
+          </w:tcPr>
+          <w:p>
+            <w:pPr>
+              <w:jc w:val="center"/>
+              <w:rPr>
+                <w:rFonts w:eastAsiaTheme="majorEastAsia"/>
+              </w:rPr>
+            </w:pPr>
+            <w:r>
+              <w:rPr>
+                <w:rFonts w:eastAsiaTheme="majorEastAsia"/>
+              </w:rPr>
+              <w:t>NEG</w:t>
+            </w:r>
+          </w:p>
+        </w:tc>
+        <w:tc>
+          <w:tcPr>
+            <w:tcW w:w="3821" w:type="dxa"/>
+          </w:tcPr>
+          <w:p>
+            <w:pPr>
+              <w:jc w:val="center"/>
+              <w:rPr>
+                <w:rFonts w:eastAsiaTheme="majorEastAsia"/>
+              </w:rPr>
+            </w:pPr>
+            <w:r>
+              <w:rPr>
+                <w:rFonts w:eastAsiaTheme="majorEastAsia"/>
+              </w:rPr>
+              <w:t>Меняем знак AC</w:t>
+            </w:r>
+          </w:p>
+        </w:tc>
+      </w:tr>
+      <w:tr>
+        <w:tc>
+          <w:tcPr>
+            <w:tcW w:w="1413" w:type="dxa"/>
+          </w:tcPr>
+          <w:p>
+            <w:pPr>
+              <w:jc w:val="center"/>
+              <w:rPr>
+                <w:rFonts w:eastAsiaTheme="majorEastAsia"/>
+                <w:lang w:val="en-US"/>
+              </w:rPr>
+            </w:pPr>
+            <w:r>
+              <w:rPr>
+                <w:rFonts w:eastAsiaTheme="majorEastAsia"/>
+                <w:lang w:val="en-US"/>
+              </w:rPr>
+              <w:t>209</w:t>
+            </w:r>
+          </w:p>
+        </w:tc>
+        <w:tc>
+          <w:tcPr>
+            <w:tcW w:w="1984" w:type="dxa"/>
+          </w:tcPr>
+          <w:p>
+            <w:pPr>
+              <w:jc w:val="center"/>
+              <w:rPr>
+                <w:rFonts w:eastAsiaTheme="majorEastAsia"/>
+                <w:lang w:val="en-US"/>
+              </w:rPr>
+            </w:pPr>
+            <w:r>
+              <w:rPr>
+                <w:rFonts w:eastAsiaTheme="majorEastAsia"/>
+                <w:lang w:val="en-US"/>
+              </w:rPr>
+              <w:t>E204</w:t>
+            </w:r>
+          </w:p>
+        </w:tc>
+        <w:tc>
+          <w:tcPr>
+            <w:tcW w:w="2127" w:type="dxa"/>
+          </w:tcPr>
+          <w:p>
+            <w:pPr>
+              <w:jc w:val="center"/>
+              <w:rPr>
+                <w:rFonts w:eastAsiaTheme="majorEastAsia"/>
+                <w:lang w:val="en-US"/>
+              </w:rPr>
+            </w:pPr>
+            <w:r>
+              <w:rPr>
+                <w:rFonts w:eastAsiaTheme="majorEastAsia"/>
+                <w:lang w:val="en-US"/>
+              </w:rPr>
+              <w:t>ST 204</w:t>
+            </w:r>
+          </w:p>
+        </w:tc>
+        <w:tc>
+          <w:tcPr>
+            <w:tcW w:w="3821" w:type="dxa"/>
+          </w:tcPr>
+          <w:p>
+            <w:pPr>
+              <w:jc w:val="center"/>
+              <w:rPr>
+                <w:rFonts w:eastAsiaTheme="majorEastAsia"/>
+              </w:rPr>
+            </w:pPr>
+            <w:r>
+              <w:rPr>
+                <w:rFonts w:eastAsiaTheme="majorEastAsia"/>
+                <w:lang w:val="en-US"/>
+              </w:rPr>
+              <w:t xml:space="preserve">AC </w:t>
+            </w:r>
+            <w:r>
+              <w:rPr>
+                <w:rFonts w:eastAsiaTheme="majorEastAsia"/>
+              </w:rPr>
+              <w:t>→</w:t>
+            </w:r>
+            <w:r>
+              <w:rPr>
+                <w:rFonts w:eastAsiaTheme="majorEastAsia"/>
+                <w:lang w:val="en-US"/>
+              </w:rPr>
+              <w:t xml:space="preserve"> 204</w:t>
+            </w:r>
+          </w:p>
+        </w:tc>
+      </w:tr>
+      <w:tr>
+        <w:tc>
+          <w:tcPr>
+            <w:tcW w:w="1413" w:type="dxa"/>
+          </w:tcPr>
+          <w:p>
+            <w:pPr>
+              <w:jc w:val="center"/>
+              <w:rPr>
+                <w:rFonts w:eastAsiaTheme="majorEastAsia"/>
+                <w:lang w:val="en-US"/>
+              </w:rPr>
+            </w:pPr>
+            <w:r>
+              <w:rPr>
+                <w:rFonts w:eastAsiaTheme="majorEastAsia"/>
+                <w:lang w:val="en-US"/>
+              </w:rPr>
+              <w:t>20A</w:t>
+            </w:r>
+          </w:p>
+        </w:tc>
+        <w:tc>
+          <w:tcPr>
+            <w:tcW w:w="1984" w:type="dxa"/>
+          </w:tcPr>
+          <w:p>
+            <w:pPr>
+              <w:jc w:val="center"/>
+              <w:rPr>
+                <w:rFonts w:eastAsiaTheme="majorEastAsia"/>
+                <w:lang w:val="en-US"/>
+              </w:rPr>
+            </w:pPr>
+            <w:r>
+              <w:rPr>
+                <w:rFonts w:eastAsiaTheme="majorEastAsia"/>
+                <w:lang w:val="en-US"/>
+              </w:rPr>
+              <w:t>0100</w:t>
+            </w:r>
+          </w:p>
+        </w:tc>
+        <w:tc>
+          <w:tcPr>
+            <w:tcW w:w="2127" w:type="dxa"/>
+          </w:tcPr>
+          <w:p>
+            <w:pPr>
+              <w:jc w:val="center"/>
+              <w:rPr>
+                <w:rFonts w:eastAsiaTheme="majorEastAsia"/>
+                <w:lang w:val="en-US"/>
+              </w:rPr>
+            </w:pPr>
+            <w:r>
+              <w:rPr>
+                <w:rFonts w:eastAsiaTheme="majorEastAsia"/>
+                <w:lang w:val="en-US"/>
+              </w:rPr>
+              <w:t>HLT</w:t>
+            </w:r>
+          </w:p>
+        </w:tc>
+        <w:tc>
+          <w:tcPr>
+            <w:tcW w:w="3821" w:type="dxa"/>
+          </w:tcPr>
+          <w:p>
+            <w:pPr>
+              <w:jc w:val="center"/>
+              <w:rPr>
+                <w:rFonts w:eastAsiaTheme="majorEastAsia"/>
+                <w:lang w:val="en-US"/>
+              </w:rPr>
+            </w:pPr>
+            <w:r>
+              <w:rPr>
+                <w:rFonts w:eastAsiaTheme="majorEastAsia"/>
+              </w:rPr>
+              <w:t>Конец</w:t>
+            </w:r>
+          </w:p>
+        </w:tc>
+      </w:tr>
+    </w:tbl>
+    <w:p>
+      <w:pPr>
+        <w:rPr>
+          <w:rFonts w:eastAsiaTheme="majorEastAsia"/>
+          <w:lang w:val="en-US"/>
+        </w:rPr>
+      </w:pPr>
+    </w:p>
+    <w:p>
+      <w:pPr>
+        <w:rPr>
+          <w:rFonts w:eastAsiaTheme="majorEastAsia"/>
+          <w:lang w:val="en-US"/>
+        </w:rPr>
+      </w:pPr>
+      <w:r>
+        <w:rPr>
+          <w:rFonts w:eastAsiaTheme="majorEastAsia"/>
+          <w:lang w:val="en-US"/>
+        </w:rPr>
+        <w:t>6</w:t>
+      </w:r>
+      <w:r>
+        <w:rPr>
+          <w:rFonts w:eastAsiaTheme="majorEastAsia"/>
+          <w:lang w:val="en-US"/>
+        </w:rPr>
+        <w:t xml:space="preserve"> </w:t>
+      </w:r>
+      <w:r>
+        <w:rPr>
+          <w:rFonts w:eastAsiaTheme="majorEastAsia"/>
+        </w:rPr>
+        <w:t>команд</w:t>
+      </w:r>
+    </w:p>
+    <w:p>
+      <w:pPr>
+        <w:rPr>
+          <w:rFonts w:eastAsiaTheme="majorEastAsia"/>
+        </w:rPr>
+      </w:pPr>
+      <w:r>
+        <w:rPr>
+          <w:rFonts w:eastAsiaTheme="majorEastAsia"/>
+          <w:lang w:val="en-US"/>
+        </w:rPr>
+        <w:t>R</w:t>
+      </w:r>
+      <w:r>
+        <w:rPr>
+          <w:rFonts w:eastAsiaTheme="majorEastAsia"/>
+          <w:lang w:val="en-US"/>
+        </w:rPr>
+        <w:t xml:space="preserve"> = </w:t>
+      </w:r>
+      <w:proofErr w:type="gramStart"/>
+      <w:r>
+        <w:rPr>
+          <w:rFonts w:eastAsiaTheme="majorEastAsia"/>
+          <w:lang w:val="en-US"/>
+        </w:rPr>
+        <w:t>-(</w:t>
+      </w:r>
+      <w:proofErr w:type="gramEnd"/>
+      <w:r>
+        <w:rPr>
+          <w:rFonts w:eastAsiaTheme="majorEastAsia"/>
+          <w:lang w:val="en-US"/>
+        </w:rPr>
+        <w:t>(</w:t>
+      </w:r>
+      <w:r>
+        <w:rPr>
+          <w:rFonts w:eastAsiaTheme="majorEastAsia"/>
+          <w:lang w:val="en-US"/>
+        </w:rPr>
+        <w:t>A | B</w:t>
+      </w:r>
+      <w:r>
+        <w:rPr>
+          <w:rFonts w:eastAsiaTheme="majorEastAsia"/>
+          <w:lang w:val="en-US"/>
+        </w:rPr>
+        <w:t>)</w:t>
+      </w:r>
+      <w:r>
+        <w:rPr>
+          <w:rFonts w:eastAsiaTheme="majorEastAsia"/>
+          <w:lang w:val="en-US"/>
+        </w:rPr>
+        <w:t xml:space="preserve"> - C</w:t>
+      </w:r>
+      <w:r>
+        <w:rPr>
+          <w:rFonts w:eastAsiaTheme="majorEastAsia"/>
+          <w:lang w:val="en-US"/>
+        </w:rPr>
+        <w:t>)</w:t>
+      </w:r>
+      <w:r>
+        <w:rPr>
+          <w:rFonts w:eastAsiaTheme="majorEastAsia"/>
+          <w:lang w:val="en-US"/>
+        </w:rPr>
+        <w:t xml:space="preserve"> </w:t>
+      </w:r>
+      <w:r>
+        <w:rPr>
+          <w:rFonts w:eastAsiaTheme="majorEastAsia"/>
+          <w:lang w:val="en-US"/>
+        </w:rPr>
+        <w:t xml:space="preserve">= </w:t>
+      </w:r>
+      <w:r>
+        <w:rPr>
+          <w:rFonts w:eastAsiaTheme="majorEastAsia"/>
+          <w:sz w:val="32"/>
+          <w:szCs w:val="32"/>
+          <w:lang w:val="en-US"/>
+        </w:rPr>
+        <w:t>C</w:t>
+      </w:r>
+      <w:r>
+        <w:rPr>
+          <w:rFonts w:eastAsiaTheme="majorEastAsia"/>
+          <w:sz w:val="32"/>
+          <w:szCs w:val="32"/>
+          <w:lang w:val="en-US"/>
+        </w:rPr>
+        <w:t xml:space="preserve"> - (</w:t>
+      </w:r>
+      <w:r>
+        <w:rPr>
+          <w:rFonts w:eastAsiaTheme="majorEastAsia"/>
+          <w:sz w:val="32"/>
+          <w:szCs w:val="32"/>
+          <w:lang w:val="en-US"/>
+        </w:rPr>
+        <w:t>A</w:t>
+      </w:r>
+      <w:r>
+        <w:rPr>
+          <w:rFonts w:eastAsiaTheme="majorEastAsia"/>
+          <w:sz w:val="32"/>
+          <w:szCs w:val="32"/>
+          <w:lang w:val="en-US"/>
+        </w:rPr>
+        <w:t xml:space="preserve"> | </w:t>
+      </w:r>
+      <w:r>
+        <w:rPr>
+          <w:rFonts w:eastAsiaTheme="majorEastAsia"/>
+          <w:sz w:val="32"/>
+          <w:szCs w:val="32"/>
+          <w:lang w:val="en-US"/>
+        </w:rPr>
+        <w:t>B</w:t>
+      </w:r>
+      <w:r>
+        <w:rPr>
+          <w:rFonts w:eastAsiaTheme="majorEastAsia"/>
+          <w:sz w:val="32"/>
+          <w:szCs w:val="32"/>
+          <w:lang w:val="en-US"/>
+        </w:rPr>
+        <w:t>)</w:t>
+      </w:r>
+    </w:p>
+    <w:p>
+      <w:pPr>
+        <w:rPr>
+          <w:rFonts w:eastAsiaTheme="majorEastAsia"/>
+          <w:lang w:val="en-US"/>
+        </w:rPr>
+      </w:pPr>
+    </w:p>
+    <w:p>
+      <w:pPr>
+        <w:pStyle w:val="1"/>
+        <w:rPr>
+          <w:rFonts w:eastAsiaTheme="majorEastAsia"/>
+        </w:rPr>
+      </w:pPr>
+      <w:bookmarkStart w:id="10" w:name="_Toc184224224"/>
+      <w:r>
+        <w:rPr>
+          <w:rFonts w:eastAsiaTheme="majorEastAsia"/>
+        </w:rPr>
+        <w:t>Вывод</w:t>
+      </w:r>
+      <w:bookmarkEnd w:id="10"/>
+    </w:p>
+    <w:p>
+      <w:pPr>
+        <w:rPr>
+          <w:rFonts w:eastAsiaTheme="majorEastAsia"/>
+        </w:rPr>
+      </w:pPr>
+      <w:r>
+        <w:rPr>
+          <w:rFonts w:eastAsiaTheme="majorEastAsia"/>
+        </w:rPr>
+        <w:t xml:space="preserve">В ходе лабораторной работы </w:t>
+      </w:r>
+      <w:r>
+        <w:rPr>
+          <w:rFonts w:eastAsiaTheme="majorEastAsia"/>
+        </w:rPr>
+        <w:t>я</w:t>
+      </w:r>
+      <w:r>
+        <w:rPr>
+          <w:rFonts w:eastAsiaTheme="majorEastAsia"/>
+        </w:rPr>
+        <w:t xml:space="preserve"> познакомил</w:t>
+      </w:r>
+      <w:r>
+        <w:rPr>
+          <w:rFonts w:eastAsiaTheme="majorEastAsia"/>
+        </w:rPr>
+        <w:t>ся</w:t>
+      </w:r>
+      <w:r>
+        <w:rPr>
+          <w:rFonts w:eastAsiaTheme="majorEastAsia"/>
+        </w:rPr>
+        <w:t xml:space="preserve"> с устройством БЭВМ, назначением регистров процессора и устройством модуля памяти. </w:t>
+      </w:r>
+      <w:r>
+        <w:rPr>
+          <w:rFonts w:eastAsiaTheme="majorEastAsia"/>
+        </w:rPr>
+        <w:t>Я</w:t>
+      </w:r>
+      <w:r>
+        <w:rPr>
+          <w:rFonts w:eastAsiaTheme="majorEastAsia"/>
+        </w:rPr>
+        <w:t xml:space="preserve"> анализировали программу, вычислил ОДЗ входных данных и построил программу с меньшим числом команд, но той же функциональностью.</w:t>
+      </w:r>
+    </w:p>
+    <w:p>
+      <w:pPr>
+        <w:rPr>
+          <w:rFonts w:eastAsiaTheme="majorEastAsia"/>
+        </w:rPr>
+      </w:pPr>
     </w:p>
     <w:p>
       <w:pPr>
@@ -4067,7 +9489,7 @@
 </file>
 
 <file path=word/numbering.xml><?xml version="1.0" encoding="utf-8"?>
-<w:numbering xmlns:wpc="http://schemas.microsoft.com/office/word/2010/wordprocessingCanvas" xmlns:cx="http://schemas.microsoft.com/office/drawing/2014/chartex" xmlns:cx1="http://schemas.microsoft.com/office/drawing/2015/9/8/chartex" xmlns:cx2="http://schemas.microsoft.com/office/drawing/2015/10/21/chartex" xmlns:cx3="http://schemas.microsoft.com/office/drawing/2016/5/9/chartex" xmlns:cx4="http://schemas.microsoft.com/office/drawing/2016/5/10/chartex" xmlns:cx5="http://schemas.microsoft.com/office/drawing/2016/5/11/chartex" xmlns:cx6="http://schemas.microsoft.com/office/drawing/2016/5/12/chartex" xmlns:cx7="http://schemas.microsoft.com/office/drawing/2016/5/13/chartex" xmlns:cx8="http://schemas.microsoft.com/office/drawing/2016/5/14/chartex" xmlns:mc="http://schemas.openxmlformats.org/markup-compatibility/2006" xmlns:aink="http://schemas.microsoft.com/office/drawing/2016/ink" xmlns:am3d="http://schemas.microsoft.com/office/drawing/2017/model3d" xmlns:o="urn:schemas-microsoft-com:office:office" xmlns:oel="http://schemas.microsoft.com/office/2019/extlst" xmlns:r="http://schemas.openxmlformats.org/officeDocument/2006/relationships" xmlns:m="http://schemas.openxmlformats.org/officeDocument/2006/math" xmlns:v="urn:schemas-microsoft-com:vml" xmlns:wp14="http://schemas.microsoft.com/office/word/2010/wordprocessingDrawing" xmlns:wp="http://schemas.openxmlformats.org/drawingml/2006/wordprocessingDrawing" xmlns:w10="urn:schemas-microsoft-com:office:word" xmlns:w="http://schemas.openxmlformats.org/wordprocessingml/2006/main" xmlns:w14="http://schemas.microsoft.com/office/word/2010/wordml" xmlns:w15="http://schemas.microsoft.com/office/word/2012/wordml" xmlns:w16cex="http://schemas.microsoft.com/office/word/2018/wordml/cex" xmlns:w16cid="http://schemas.microsoft.com/office/word/2016/wordml/cid" xmlns:w16="http://schemas.microsoft.com/office/word/2018/wordml" xmlns:w16du="http://schemas.microsoft.com/office/word/2023/wordml/word16du" xmlns:w16sdtdh="http://schemas.microsoft.com/office/word/2020/wordml/sdtdatahash" xmlns:w16se="http://schemas.microsoft.com/office/word/2015/wordml/symex" xmlns:wpg="http://schemas.microsoft.com/office/word/2010/wordprocessingGroup" xmlns:wpi="http://schemas.microsoft.com/office/word/2010/wordprocessingInk" xmlns:wne="http://schemas.microsoft.com/office/word/2006/wordml" xmlns:wps="http://schemas.microsoft.com/office/word/2010/wordprocessingShape" mc:Ignorable="w14 w15 w16se w16cid w16 w16cex w16sdtdh w16du wp14">
+<w:numbering xmlns:wpc="http://schemas.microsoft.com/office/word/2010/wordprocessingCanvas" xmlns:cx="http://schemas.microsoft.com/office/drawing/2014/chartex" xmlns:cx1="http://schemas.microsoft.com/office/drawing/2015/9/8/chartex" xmlns:cx2="http://schemas.microsoft.com/office/drawing/2015/10/21/chartex" xmlns:cx3="http://schemas.microsoft.com/office/drawing/2016/5/9/chartex" xmlns:cx4="http://schemas.microsoft.com/office/drawing/2016/5/10/chartex" xmlns:cx5="http://schemas.microsoft.com/office/drawing/2016/5/11/chartex" xmlns:cx6="http://schemas.microsoft.com/office/drawing/2016/5/12/chartex" xmlns:cx7="http://schemas.microsoft.com/office/drawing/2016/5/13/chartex" xmlns:cx8="http://schemas.microsoft.com/office/drawing/2016/5/14/chartex" xmlns:mc="http://schemas.openxmlformats.org/markup-compatibility/2006" xmlns:aink="http://schemas.microsoft.com/office/drawing/2016/ink" xmlns:am3d="http://schemas.microsoft.com/office/drawing/2017/model3d" xmlns:o="urn:schemas-microsoft-com:office:office" xmlns:r="http://schemas.openxmlformats.org/officeDocument/2006/relationships" xmlns:m="http://schemas.openxmlformats.org/officeDocument/2006/math" xmlns:v="urn:schemas-microsoft-com:vml" xmlns:wp14="http://schemas.microsoft.com/office/word/2010/wordprocessingDrawing" xmlns:wp="http://schemas.openxmlformats.org/drawingml/2006/wordprocessingDrawing" xmlns:w10="urn:schemas-microsoft-com:office:word" xmlns:w="http://schemas.openxmlformats.org/wordprocessingml/2006/main" xmlns:w14="http://schemas.microsoft.com/office/word/2010/wordml" xmlns:w15="http://schemas.microsoft.com/office/word/2012/wordml" xmlns:w16cex="http://schemas.microsoft.com/office/word/2018/wordml/cex" xmlns:w16cid="http://schemas.microsoft.com/office/word/2016/wordml/cid" xmlns:w16="http://schemas.microsoft.com/office/word/2018/wordml" xmlns:w16sdtdh="http://schemas.microsoft.com/office/word/2020/wordml/sdtdatahash" xmlns:w16se="http://schemas.microsoft.com/office/word/2015/wordml/symex" xmlns:wpg="http://schemas.microsoft.com/office/word/2010/wordprocessingGroup" xmlns:wpi="http://schemas.microsoft.com/office/word/2010/wordprocessingInk" xmlns:wne="http://schemas.microsoft.com/office/word/2006/wordml" xmlns:wps="http://schemas.microsoft.com/office/word/2010/wordprocessingShape" mc:Ignorable="w14 w15 w16se w16cid w16 w16cex w16sdtdh wp14">
   <w:abstractNum w:abstractNumId="0" w15:restartNumberingAfterBreak="0">
     <w:nsid w:val="1D0212F4"/>
     <w:multiLevelType w:val="multilevel"/>
@@ -5631,47 +11053,47 @@
       </w:pPr>
     </w:lvl>
   </w:abstractNum>
-  <w:num w:numId="1" w16cid:durableId="1100952971">
+  <w:num w:numId="1">
     <w:abstractNumId w:val="8"/>
   </w:num>
-  <w:num w:numId="2" w16cid:durableId="912617833">
+  <w:num w:numId="2">
     <w:abstractNumId w:val="10"/>
   </w:num>
-  <w:num w:numId="3" w16cid:durableId="337125717">
+  <w:num w:numId="3">
     <w:abstractNumId w:val="9"/>
   </w:num>
-  <w:num w:numId="4" w16cid:durableId="879169021">
+  <w:num w:numId="4">
     <w:abstractNumId w:val="7"/>
   </w:num>
-  <w:num w:numId="5" w16cid:durableId="978725696">
+  <w:num w:numId="5">
     <w:abstractNumId w:val="3"/>
   </w:num>
-  <w:num w:numId="6" w16cid:durableId="457143289">
+  <w:num w:numId="6">
     <w:abstractNumId w:val="6"/>
   </w:num>
-  <w:num w:numId="7" w16cid:durableId="566578057">
+  <w:num w:numId="7">
     <w:abstractNumId w:val="4"/>
   </w:num>
-  <w:num w:numId="8" w16cid:durableId="1985815651">
+  <w:num w:numId="8">
     <w:abstractNumId w:val="0"/>
   </w:num>
-  <w:num w:numId="9" w16cid:durableId="799154711">
+  <w:num w:numId="9">
     <w:abstractNumId w:val="5"/>
   </w:num>
-  <w:num w:numId="10" w16cid:durableId="1563981578">
+  <w:num w:numId="10">
     <w:abstractNumId w:val="2"/>
   </w:num>
-  <w:num w:numId="11" w16cid:durableId="1403288273">
+  <w:num w:numId="11">
     <w:abstractNumId w:val="11"/>
   </w:num>
-  <w:num w:numId="12" w16cid:durableId="1160079005">
+  <w:num w:numId="12">
     <w:abstractNumId w:val="1"/>
   </w:num>
 </w:numbering>
 </file>
 
 <file path=word/styles.xml><?xml version="1.0" encoding="utf-8"?>
-<w:styles xmlns:mc="http://schemas.openxmlformats.org/markup-compatibility/2006" xmlns:r="http://schemas.openxmlformats.org/officeDocument/2006/relationships" xmlns:w="http://schemas.openxmlformats.org/wordprocessingml/2006/main" xmlns:w14="http://schemas.microsoft.com/office/word/2010/wordml" xmlns:w15="http://schemas.microsoft.com/office/word/2012/wordml" xmlns:w16cex="http://schemas.microsoft.com/office/word/2018/wordml/cex" xmlns:w16cid="http://schemas.microsoft.com/office/word/2016/wordml/cid" xmlns:w16="http://schemas.microsoft.com/office/word/2018/wordml" xmlns:w16du="http://schemas.microsoft.com/office/word/2023/wordml/word16du" xmlns:w16sdtdh="http://schemas.microsoft.com/office/word/2020/wordml/sdtdatahash" xmlns:w16se="http://schemas.microsoft.com/office/word/2015/wordml/symex" mc:Ignorable="w14 w15 w16se w16cid w16 w16cex w16sdtdh w16du">
+<w:styles xmlns:mc="http://schemas.openxmlformats.org/markup-compatibility/2006" xmlns:r="http://schemas.openxmlformats.org/officeDocument/2006/relationships" xmlns:w="http://schemas.openxmlformats.org/wordprocessingml/2006/main" xmlns:w14="http://schemas.microsoft.com/office/word/2010/wordml" xmlns:w15="http://schemas.microsoft.com/office/word/2012/wordml" xmlns:w16cex="http://schemas.microsoft.com/office/word/2018/wordml/cex" xmlns:w16cid="http://schemas.microsoft.com/office/word/2016/wordml/cid" xmlns:w16="http://schemas.microsoft.com/office/word/2018/wordml" xmlns:w16sdtdh="http://schemas.microsoft.com/office/word/2020/wordml/sdtdatahash" xmlns:w16se="http://schemas.microsoft.com/office/word/2015/wordml/symex" mc:Ignorable="w14 w15 w16se w16cid w16 w16cex w16sdtdh">
   <w:docDefaults>
     <w:rPrDefault>
       <w:rPr>
@@ -6804,6 +12226,77 @@
       <w:color w:val="666666"/>
     </w:rPr>
   </w:style>
+  <w:style w:type="character" w:styleId="af6">
+    <w:name w:val="annotation reference"/>
+    <w:basedOn w:val="a0"/>
+    <w:uiPriority w:val="99"/>
+    <w:semiHidden/>
+    <w:unhideWhenUsed/>
+    <w:rsid w:val="00632F7D"/>
+    <w:rPr>
+      <w:sz w:val="16"/>
+      <w:szCs w:val="16"/>
+    </w:rPr>
+  </w:style>
+  <w:style w:type="paragraph" w:styleId="af7">
+    <w:name w:val="annotation text"/>
+    <w:basedOn w:val="a"/>
+    <w:link w:val="af8"/>
+    <w:uiPriority w:val="99"/>
+    <w:semiHidden/>
+    <w:unhideWhenUsed/>
+    <w:rsid w:val="00632F7D"/>
+    <w:rPr>
+      <w:sz w:val="20"/>
+      <w:szCs w:val="20"/>
+    </w:rPr>
+  </w:style>
+  <w:style w:type="character" w:customStyle="1" w:styleId="af8">
+    <w:name w:val="Текст примечания Знак"/>
+    <w:basedOn w:val="a0"/>
+    <w:link w:val="af7"/>
+    <w:uiPriority w:val="99"/>
+    <w:semiHidden/>
+    <w:rsid w:val="00632F7D"/>
+    <w:rPr>
+      <w:rFonts w:ascii="Times New Roman" w:eastAsia="Times New Roman" w:hAnsi="Times New Roman" w:cs="Times New Roman"/>
+      <w:kern w:val="0"/>
+      <w:sz w:val="20"/>
+      <w:szCs w:val="20"/>
+      <w14:ligatures w14:val="none"/>
+    </w:rPr>
+  </w:style>
+  <w:style w:type="paragraph" w:styleId="af9">
+    <w:name w:val="annotation subject"/>
+    <w:basedOn w:val="af7"/>
+    <w:next w:val="af7"/>
+    <w:link w:val="afa"/>
+    <w:uiPriority w:val="99"/>
+    <w:semiHidden/>
+    <w:unhideWhenUsed/>
+    <w:rsid w:val="00632F7D"/>
+    <w:rPr>
+      <w:b/>
+      <w:bCs/>
+    </w:rPr>
+  </w:style>
+  <w:style w:type="character" w:customStyle="1" w:styleId="afa">
+    <w:name w:val="Тема примечания Знак"/>
+    <w:basedOn w:val="af8"/>
+    <w:link w:val="af9"/>
+    <w:uiPriority w:val="99"/>
+    <w:semiHidden/>
+    <w:rsid w:val="00632F7D"/>
+    <w:rPr>
+      <w:rFonts w:ascii="Times New Roman" w:eastAsia="Times New Roman" w:hAnsi="Times New Roman" w:cs="Times New Roman"/>
+      <w:b/>
+      <w:bCs/>
+      <w:kern w:val="0"/>
+      <w:sz w:val="20"/>
+      <w:szCs w:val="20"/>
+      <w14:ligatures w14:val="none"/>
+    </w:rPr>
+  </w:style>
 </w:styles>
 </file>
 
@@ -7103,15 +12596,6 @@
 </file>
 
 <file path=customXml/item1.xml><?xml version="1.0" encoding="utf-8"?>
-<?mso-contentType ?>
-<FormTemplates xmlns="http://schemas.microsoft.com/sharepoint/v3/contenttype/forms">
-  <Display>DocumentLibraryForm</Display>
-  <Edit>DocumentLibraryForm</Edit>
-  <New>DocumentLibraryForm</New>
-</FormTemplates>
-</file>
-
-<file path=customXml/item2.xml><?xml version="1.0" encoding="utf-8"?>
 <ct:contentTypeSchema xmlns:ct="http://schemas.microsoft.com/office/2006/metadata/contentType" xmlns:ma="http://schemas.microsoft.com/office/2006/metadata/properties/metaAttributes" ct:_="" ma:_="" ma:contentTypeName="Документ" ma:contentTypeID="0x010100ACC0F8AB96284047A1C53FF1ED2293D4" ma:contentTypeVersion="5" ma:contentTypeDescription="Создание документа." ma:contentTypeScope="" ma:versionID="d2408941f77de1671a63b68a03d1b935">
   <xsd:schema xmlns:xsd="http://www.w3.org/2001/XMLSchema" xmlns:xs="http://www.w3.org/2001/XMLSchema" xmlns:p="http://schemas.microsoft.com/office/2006/metadata/properties" xmlns:ns3="f7769fe2-9a39-4017-bba2-4c92fcd28c16" targetNamespace="http://schemas.microsoft.com/office/2006/metadata/properties" ma:root="true" ma:fieldsID="01347b3ed94b5b397fc3ec47cadb86a7" ns3:_="">
     <xsd:import namespace="f7769fe2-9a39-4017-bba2-4c92fcd28c16"/>
@@ -7261,25 +12745,26 @@
 </ct:contentTypeSchema>
 </file>
 
-<file path=customXml/item3.xml><?xml version="1.0" encoding="utf-8"?>
-<b:Sources xmlns:b="http://schemas.openxmlformats.org/officeDocument/2006/bibliography" xmlns="http://schemas.openxmlformats.org/officeDocument/2006/bibliography" SelectedStyle="\APASixthEditionOfficeOnline.xsl" StyleName="APA" Version="6"/>
+<file path=customXml/item2.xml><?xml version="1.0" encoding="utf-8"?>
+<?mso-contentType ?>
+<FormTemplates xmlns="http://schemas.microsoft.com/sharepoint/v3/contenttype/forms">
+  <Display>DocumentLibraryForm</Display>
+  <Edit>DocumentLibraryForm</Edit>
+  <New>DocumentLibraryForm</New>
+</FormTemplates>
 </file>
 
-<file path=customXml/item4.xml><?xml version="1.0" encoding="utf-8"?>
+<file path=customXml/item3.xml><?xml version="1.0" encoding="utf-8"?>
 <p:properties xmlns:p="http://schemas.microsoft.com/office/2006/metadata/properties" xmlns:xsi="http://www.w3.org/2001/XMLSchema-instance" xmlns:pc="http://schemas.microsoft.com/office/infopath/2007/PartnerControls">
   <documentManagement/>
 </p:properties>
 </file>
 
-<file path=customXml/itemProps1.xml><?xml version="1.0" encoding="utf-8"?>
-<ds:datastoreItem xmlns:ds="http://schemas.openxmlformats.org/officeDocument/2006/customXml" ds:itemID="{9D3BDA24-21DD-400D-A1DA-A774E3032D56}">
-  <ds:schemaRefs>
-    <ds:schemaRef ds:uri="http://schemas.microsoft.com/sharepoint/v3/contenttype/forms"/>
-  </ds:schemaRefs>
-</ds:datastoreItem>
+<file path=customXml/item4.xml><?xml version="1.0" encoding="utf-8"?>
+<b:Sources xmlns:b="http://schemas.openxmlformats.org/officeDocument/2006/bibliography" xmlns="http://schemas.openxmlformats.org/officeDocument/2006/bibliography" SelectedStyle="\APASixthEditionOfficeOnline.xsl" StyleName="APA" Version="6"/>
 </file>
 
-<file path=customXml/itemProps2.xml><?xml version="1.0" encoding="utf-8"?>
+<file path=customXml/itemProps1.xml><?xml version="1.0" encoding="utf-8"?>
 <ds:datastoreItem xmlns:ds="http://schemas.openxmlformats.org/officeDocument/2006/customXml" ds:itemID="{47C019A4-7AAE-484C-976B-9E5DD7A6336C}">
   <ds:schemaRefs>
     <ds:schemaRef ds:uri="http://schemas.microsoft.com/office/2006/metadata/contentType"/>
@@ -7297,19 +12782,27 @@
 </ds:datastoreItem>
 </file>
 
-<file path=customXml/itemProps3.xml><?xml version="1.0" encoding="utf-8"?>
-<ds:datastoreItem xmlns:ds="http://schemas.openxmlformats.org/officeDocument/2006/customXml" ds:itemID="{244337BD-316F-414A-8854-ECE143F4785B}">
+<file path=customXml/itemProps2.xml><?xml version="1.0" encoding="utf-8"?>
+<ds:datastoreItem xmlns:ds="http://schemas.openxmlformats.org/officeDocument/2006/customXml" ds:itemID="{9D3BDA24-21DD-400D-A1DA-A774E3032D56}">
   <ds:schemaRefs>
-    <ds:schemaRef ds:uri="http://schemas.openxmlformats.org/officeDocument/2006/bibliography"/>
+    <ds:schemaRef ds:uri="http://schemas.microsoft.com/sharepoint/v3/contenttype/forms"/>
   </ds:schemaRefs>
 </ds:datastoreItem>
 </file>
 
-<file path=customXml/itemProps4.xml><?xml version="1.0" encoding="utf-8"?>
+<file path=customXml/itemProps3.xml><?xml version="1.0" encoding="utf-8"?>
 <ds:datastoreItem xmlns:ds="http://schemas.openxmlformats.org/officeDocument/2006/customXml" ds:itemID="{BC194F6A-6F09-4BE9-8E2B-EDBDC7D1A0FC}">
   <ds:schemaRefs>
     <ds:schemaRef ds:uri="http://schemas.microsoft.com/office/2006/metadata/properties"/>
     <ds:schemaRef ds:uri="http://schemas.microsoft.com/office/infopath/2007/PartnerControls"/>
   </ds:schemaRefs>
 </ds:datastoreItem>
+</file>
+
+<file path=customXml/itemProps4.xml><?xml version="1.0" encoding="utf-8"?>
+<ds:datastoreItem xmlns:ds="http://schemas.openxmlformats.org/officeDocument/2006/customXml" ds:itemID="{244337BD-316F-414A-8854-ECE143F4785B}">
+  <ds:schemaRefs>
+    <ds:schemaRef ds:uri="http://schemas.openxmlformats.org/officeDocument/2006/bibliography"/>
+  </ds:schemaRefs>
+</ds:datastoreItem>
 </file>